--- a/《软件需求规格说明书》.docx
+++ b/《软件需求规格说明书》.docx
@@ -1,20 +1,29 @@
 
 <file path=word/document.xml><?xml version="1.0" encoding="utf-8"?>
-<w:document xmlns:wpc="http://schemas.microsoft.com/office/word/2010/wordprocessingCanvas" xmlns:mc="http://schemas.openxmlformats.org/markup-compatibility/2006" xmlns:o="urn:schemas-microsoft-com:office:office" xmlns:r="http://schemas.openxmlformats.org/officeDocument/2006/relationships" xmlns:m="http://schemas.openxmlformats.org/officeDocument/2006/math" xmlns:v="urn:schemas-microsoft-com:vml" xmlns:wp14="http://schemas.microsoft.com/office/word/2010/wordprocessingDrawing" xmlns:wp="http://schemas.openxmlformats.org/drawingml/2006/wordprocessingDrawing" xmlns:w="http://schemas.openxmlformats.org/wordprocessingml/2006/main" xmlns:w14="http://schemas.microsoft.com/office/word/2010/wordml" xmlns:w10="urn:schemas-microsoft-com:office:word" xmlns:wpg="http://schemas.microsoft.com/office/word/2010/wordprocessingGroup" xmlns:wpi="http://schemas.microsoft.com/office/word/2010/wordprocessingInk" xmlns:wne="http://schemas.microsoft.com/office/word/2006/wordml" xmlns:wps="http://schemas.microsoft.com/office/word/2010/wordprocessingShape" mc:Ignorable="w14 wp14">
+<w:document xmlns:wpc="http://schemas.microsoft.com/office/word/2010/wordprocessingCanvas" xmlns:mc="http://schemas.openxmlformats.org/markup-compatibility/2006" xmlns:o="urn:schemas-microsoft-com:office:office" xmlns:r="http://schemas.openxmlformats.org/officeDocument/2006/relationships" xmlns:m="http://schemas.openxmlformats.org/officeDocument/2006/math" xmlns:v="urn:schemas-microsoft-com:vml" xmlns:wp14="http://schemas.microsoft.com/office/word/2010/wordprocessingDrawing" xmlns:wp="http://schemas.openxmlformats.org/drawingml/2006/wordprocessingDrawing" xmlns:w="http://schemas.openxmlformats.org/wordprocessingml/2006/main" xmlns:w14="http://schemas.microsoft.com/office/word/2010/wordml" xmlns:w10="urn:schemas-microsoft-com:office:word" xmlns:w15="http://schemas.microsoft.com/office/word/2012/wordml" xmlns:wpg="http://schemas.microsoft.com/office/word/2010/wordprocessingGroup" xmlns:wpi="http://schemas.microsoft.com/office/word/2010/wordprocessingInk" xmlns:wne="http://schemas.microsoft.com/office/word/2006/wordml" xmlns:wps="http://schemas.microsoft.com/office/word/2010/wordprocessingShape" xmlns:wpsCustomData="http://www.wps.cn/officeDocument/2013/wpsCustomData" mc:Ignorable="w14 w15 wp14">
   <w:body>
     <w:p>
-      <w:r>
-        <w:rPr>
-          <w:rFonts w:ascii="Calibri" w:hAnsi="Calibri" w:eastAsia="宋体" w:cs="黑体"/>
+      <w:pPr>
+        <w:rPr>
+          <w:rFonts w:hint="eastAsia" w:ascii="宋体" w:hAnsi="宋体" w:eastAsia="宋体" w:cs="宋体"/>
+          <w:sz w:val="32"/>
+          <w:szCs w:val="32"/>
+        </w:rPr>
+      </w:pPr>
+      <w:r>
+        <w:rPr>
+          <w:rFonts w:hint="eastAsia" w:ascii="宋体" w:hAnsi="宋体" w:eastAsia="宋体" w:cs="宋体"/>
           <w:kern w:val="2"/>
-          <w:sz w:val="21"/>
-          <w:szCs w:val="24"/>
+          <w:sz w:val="32"/>
+          <w:szCs w:val="32"/>
           <w:lang w:val="en-US" w:eastAsia="zh-CN" w:bidi="ar-SA"/>
         </w:rPr>
         <w:pict>
-          <v:shape id="Quad Arrow 8" o:spid="_x0000_s1026" type="#_x0000_t202" style="position:absolute;left:0;margin-left:61.85pt;margin-top:194.35pt;height:72pt;width:279pt;rotation:0f;z-index:251659264;" o:ole="f" fillcolor="#FFFFFF" filled="f" o:preferrelative="t" stroked="f" coordorigin="0,0" coordsize="21600,21600">
-            <v:fill on="f" color2="#FFFFFF" focus="0%"/>
-            <v:imagedata gain="65536f" blacklevel="0f" gamma="0"/>
+          <v:shape id="Quad Arrow 8" o:spid="_x0000_s1026" o:spt="202" type="#_x0000_t202" style="position:absolute;left:0pt;margin-left:61.85pt;margin-top:194.35pt;height:72pt;width:279pt;z-index:251659264;mso-width-relative:page;mso-height-relative:page;" fillcolor="#FFFFFF" filled="f" o:preferrelative="t" stroked="f" coordsize="21600,21600">
+            <v:path/>
+            <v:fill on="f" color2="#FFFFFF" focussize="0,0"/>
+            <v:stroke on="f"/>
+            <v:imagedata gain="65536f" blacklevel="0f" gamma="0" o:title=""/>
             <o:lock v:ext="edit" position="f" selection="f" grouping="f" rotation="f" cropping="f" text="f" aspectratio="f"/>
             <v:textbox>
               <w:txbxContent>
@@ -27,8 +36,8 @@
                       <w:szCs w:val="48"/>
                     </w:rPr>
                   </w:pPr>
-                  <w:bookmarkStart w:id="36" w:name="_Title#3252339229"/>
-                  <w:bookmarkStart w:id="37" w:name="_Schoolname#1582833420"/>
+                  <w:bookmarkStart w:id="83" w:name="_Title#3252339229"/>
+                  <w:bookmarkStart w:id="84" w:name="_Schoolname#1582833420"/>
                   <w:r>
                     <w:rPr>
                       <w:rFonts w:hint="eastAsia" w:ascii="黑体" w:hAnsi="黑体" w:eastAsia="黑体" w:cs="黑体"/>
@@ -38,8 +47,8 @@
                     </w:rPr>
                     <w:t>[第三波二手书店]</w:t>
                   </w:r>
-                  <w:bookmarkEnd w:id="36"/>
-                  <w:bookmarkEnd w:id="37"/>
+                  <w:bookmarkEnd w:id="83"/>
+                  <w:bookmarkEnd w:id="84"/>
                 </w:p>
               </w:txbxContent>
             </v:textbox>
@@ -48,16 +57,18 @@
       </w:r>
       <w:r>
         <w:rPr>
-          <w:rFonts w:ascii="Calibri" w:hAnsi="Calibri" w:eastAsia="宋体" w:cs="黑体"/>
+          <w:rFonts w:hint="eastAsia" w:ascii="宋体" w:hAnsi="宋体" w:eastAsia="宋体" w:cs="宋体"/>
           <w:kern w:val="2"/>
-          <w:sz w:val="21"/>
-          <w:szCs w:val="24"/>
+          <w:sz w:val="32"/>
+          <w:szCs w:val="32"/>
           <w:lang w:val="en-US" w:eastAsia="zh-CN" w:bidi="ar-SA"/>
         </w:rPr>
         <w:pict>
-          <v:shape id="Quad Arrow 9" o:spid="_x0000_s1027" type="#_x0000_t202" style="position:absolute;left:0;margin-left:24.7pt;margin-top:97.6pt;height:72pt;width:353.25pt;rotation:0f;z-index:251658240;" o:ole="f" fillcolor="#FFFFFF" filled="f" o:preferrelative="t" stroked="f" coordorigin="0,0" coordsize="21600,21600">
-            <v:fill on="f" color2="#FFFFFF" focus="0%"/>
-            <v:imagedata gain="65536f" blacklevel="0f" gamma="0"/>
+          <v:shape id="Quad Arrow 9" o:spid="_x0000_s1027" o:spt="202" type="#_x0000_t202" style="position:absolute;left:0pt;margin-left:24.7pt;margin-top:97.6pt;height:72pt;width:353.25pt;z-index:251658240;mso-width-relative:page;mso-height-relative:page;" fillcolor="#FFFFFF" filled="f" o:preferrelative="t" stroked="f" coordsize="21600,21600">
+            <v:path/>
+            <v:fill on="f" color2="#FFFFFF" focussize="0,0"/>
+            <v:stroke on="f"/>
+            <v:imagedata gain="65536f" blacklevel="0f" gamma="0" o:title=""/>
             <o:lock v:ext="edit" position="f" selection="f" grouping="f" rotation="f" cropping="f" text="f" aspectratio="f"/>
             <v:textbox>
               <w:txbxContent>
@@ -86,16 +97,18 @@
       </w:r>
       <w:r>
         <w:rPr>
-          <w:rFonts w:ascii="Calibri" w:hAnsi="Calibri" w:eastAsia="宋体" w:cs="黑体"/>
+          <w:rFonts w:hint="eastAsia" w:ascii="宋体" w:hAnsi="宋体" w:eastAsia="宋体" w:cs="宋体"/>
           <w:kern w:val="2"/>
-          <w:sz w:val="21"/>
-          <w:szCs w:val="24"/>
+          <w:sz w:val="32"/>
+          <w:szCs w:val="32"/>
           <w:lang w:val="en-US" w:eastAsia="zh-CN" w:bidi="ar-SA"/>
         </w:rPr>
         <w:pict>
-          <v:shape id="Quad Arrow 10" o:spid="_x0000_s1028" type="#_x0000_t202" style="position:absolute;left:0;margin-left:49.45pt;margin-top:344.05pt;height:271.3pt;width:321.7pt;rotation:0f;z-index:251660288;" o:ole="f" fillcolor="#FFFFFF" filled="f" o:preferrelative="t" stroked="f" coordorigin="0,0" coordsize="21600,21600">
-            <v:fill on="f" color2="#FFFFFF" focus="0%"/>
-            <v:imagedata gain="65536f" blacklevel="0f" gamma="0"/>
+          <v:shape id="Quad Arrow 10" o:spid="_x0000_s1028" o:spt="202" type="#_x0000_t202" style="position:absolute;left:0pt;margin-left:49.45pt;margin-top:344.05pt;height:271.3pt;width:321.7pt;z-index:251660288;mso-width-relative:page;mso-height-relative:page;" fillcolor="#FFFFFF" filled="f" o:preferrelative="t" stroked="f" coordsize="21600,21600">
+            <v:path/>
+            <v:fill on="f" color2="#FFFFFF" focussize="0,0"/>
+            <v:stroke on="f"/>
+            <v:imagedata gain="65536f" blacklevel="0f" gamma="0" o:title=""/>
             <o:lock v:ext="edit" position="f" selection="f" grouping="f" rotation="f" cropping="f" text="f" aspectratio="f"/>
             <v:textbox>
               <w:txbxContent>
@@ -115,7 +128,7 @@
                     </w:rPr>
                     <w:t>团队名称：</w:t>
                   </w:r>
-                  <w:bookmarkStart w:id="38" w:name="_Author#2378636391"/>
+                  <w:bookmarkStart w:id="85" w:name="_Author#2378636391"/>
                   <w:r>
                     <w:rPr>
                       <w:rFonts w:hint="eastAsia"/>
@@ -131,7 +144,7 @@
                     </w:rPr>
                     <w:t xml:space="preserve">    快活帮</w:t>
                   </w:r>
-                  <w:bookmarkEnd w:id="38"/>
+                  <w:bookmarkEnd w:id="85"/>
                   <w:r>
                     <w:rPr>
                       <w:rFonts w:hint="eastAsia"/>
@@ -212,7 +225,7 @@
                       <w:sz w:val="32"/>
                       <w:u w:val="single"/>
                     </w:rPr>
-                    <w:t>2019年5月26日</w:t>
+                    <w:t>2019年5月28日</w:t>
                   </w:r>
                   <w:r>
                     <w:rPr>
@@ -241,9 +254,9 @@
       <w:pPr>
         <w:jc w:val="center"/>
         <w:rPr>
-          <w:rFonts w:ascii="宋体" w:hAnsi="宋体" w:eastAsia="宋体" w:cs="宋体"/>
-          <w:sz w:val="44"/>
-          <w:szCs w:val="44"/>
+          <w:rFonts w:hint="eastAsia" w:ascii="宋体" w:hAnsi="宋体" w:eastAsia="宋体" w:cs="宋体"/>
+          <w:sz w:val="32"/>
+          <w:szCs w:val="32"/>
         </w:rPr>
         <w:sectPr>
           <w:pgSz w:w="11906" w:h="16838"/>
@@ -262,47 +275,20 @@
           <w:szCs w:val="44"/>
         </w:rPr>
       </w:pPr>
-      <w:r>
-        <w:rPr>
-          <w:rFonts w:hint="eastAsia" w:ascii="宋体" w:hAnsi="宋体" w:eastAsia="宋体" w:cs="宋体"/>
-          <w:sz w:val="44"/>
-          <w:szCs w:val="44"/>
+    </w:p>
+    <w:p>
+      <w:pPr>
+        <w:spacing w:before="0" w:beforeLines="0" w:after="0" w:afterLines="0" w:line="240" w:lineRule="auto"/>
+        <w:ind w:left="0" w:leftChars="0" w:right="0" w:rightChars="0" w:firstLine="0" w:firstLineChars="0"/>
+        <w:jc w:val="center"/>
+      </w:pPr>
+      <w:bookmarkStart w:id="0" w:name="_Toc26402_WPSOffice_Type2"/>
+      <w:r>
+        <w:rPr>
+          <w:rFonts w:ascii="宋体" w:hAnsi="宋体" w:eastAsia="宋体"/>
+          <w:sz w:val="21"/>
         </w:rPr>
         <w:t>目录</w:t>
-      </w:r>
-    </w:p>
-    <w:p>
-      <w:pPr>
-        <w:pStyle w:val="8"/>
-        <w:tabs>
-          <w:tab w:val="right" w:leader="dot" w:pos="8306"/>
-        </w:tabs>
-      </w:pPr>
-      <w:r>
-        <w:fldChar w:fldCharType="begin"/>
-      </w:r>
-      <w:r>
-        <w:instrText xml:space="preserve">HYPERLINK  \l "_Toc30678_WPSOffice_Level1" </w:instrText>
-      </w:r>
-      <w:r>
-        <w:fldChar w:fldCharType="separate"/>
-      </w:r>
-      <w:r>
-        <w:rPr>
-          <w:b/>
-          <w:bCs/>
-        </w:rPr>
-        <w:tab/>
-      </w:r>
-      <w:r>
-        <w:rPr>
-          <w:b/>
-          <w:bCs/>
-        </w:rPr>
-        <w:t>2</w:t>
-      </w:r>
-      <w:r>
-        <w:fldChar w:fldCharType="end"/>
       </w:r>
     </w:p>
     <w:p>
@@ -311,23 +297,154 @@
         <w:tabs>
           <w:tab w:val="right" w:leader="dot" w:pos="8306"/>
         </w:tabs>
-        <w:ind w:left="420"/>
-      </w:pPr>
-      <w:r>
+      </w:pPr>
+      <w:r>
+        <w:rPr>
+          <w:b/>
+          <w:bCs/>
+        </w:rPr>
         <w:fldChar w:fldCharType="begin"/>
       </w:r>
       <w:r>
-        <w:instrText xml:space="preserve">HYPERLINK  \l "_Toc25194_WPSOffice_Level2" </w:instrText>
-      </w:r>
-      <w:r>
+        <w:instrText xml:space="preserve"> HYPERLINK \l _Toc17458_WPSOffice_Level1 </w:instrText>
+      </w:r>
+      <w:r>
+        <w:rPr>
+          <w:b/>
+          <w:bCs/>
+        </w:rPr>
         <w:fldChar w:fldCharType="separate"/>
       </w:r>
       <w:r>
+        <w:rPr>
+          <w:rFonts w:hint="eastAsia" w:ascii="Calibri" w:hAnsi="Calibri" w:eastAsia="宋体" w:cs="黑体"/>
+          <w:b/>
+          <w:bCs/>
+        </w:rPr>
+        <w:t>一．引言</w:t>
+      </w:r>
+      <w:r>
+        <w:rPr>
+          <w:b/>
+          <w:bCs/>
+        </w:rPr>
         <w:tab/>
       </w:r>
-      <w:r>
-        <w:t>2</w:t>
-      </w:r>
+      <w:bookmarkStart w:id="1" w:name="_Toc17458_WPSOffice_Level1Page"/>
+      <w:r>
+        <w:rPr>
+          <w:b/>
+          <w:bCs/>
+        </w:rPr>
+        <w:t>3</w:t>
+      </w:r>
+      <w:bookmarkEnd w:id="1"/>
+      <w:r>
+        <w:rPr>
+          <w:b/>
+          <w:bCs/>
+        </w:rPr>
+        <w:fldChar w:fldCharType="end"/>
+      </w:r>
+    </w:p>
+    <w:p>
+      <w:pPr>
+        <w:pStyle w:val="10"/>
+        <w:tabs>
+          <w:tab w:val="right" w:leader="dot" w:pos="8306"/>
+        </w:tabs>
+      </w:pPr>
+      <w:r>
+        <w:fldChar w:fldCharType="begin"/>
+      </w:r>
+      <w:r>
+        <w:instrText xml:space="preserve"> HYPERLINK \l _Toc20703_WPSOffice_Level2 </w:instrText>
+      </w:r>
+      <w:r>
+        <w:fldChar w:fldCharType="separate"/>
+      </w:r>
+      <w:r>
+        <w:rPr>
+          <w:rFonts w:hint="eastAsia" w:ascii="Arial" w:hAnsi="Arial" w:eastAsia="黑体" w:cs="黑体"/>
+        </w:rPr>
+        <w:t>1.1编写目的</w:t>
+      </w:r>
+      <w:r>
+        <w:tab/>
+      </w:r>
+      <w:bookmarkStart w:id="2" w:name="_Toc20703_WPSOffice_Level2Page"/>
+      <w:r>
+        <w:t>3</w:t>
+      </w:r>
+      <w:bookmarkEnd w:id="2"/>
+      <w:r>
+        <w:fldChar w:fldCharType="end"/>
+      </w:r>
+    </w:p>
+    <w:p>
+      <w:pPr>
+        <w:pStyle w:val="10"/>
+        <w:tabs>
+          <w:tab w:val="right" w:leader="dot" w:pos="8306"/>
+        </w:tabs>
+      </w:pPr>
+      <w:r>
+        <w:fldChar w:fldCharType="begin"/>
+      </w:r>
+      <w:r>
+        <w:instrText xml:space="preserve"> HYPERLINK \l _Toc23853_WPSOffice_Level2 </w:instrText>
+      </w:r>
+      <w:r>
+        <w:fldChar w:fldCharType="separate"/>
+      </w:r>
+      <w:r>
+        <w:rPr>
+          <w:rFonts w:hint="eastAsia" w:ascii="Arial" w:hAnsi="Arial" w:eastAsia="黑体" w:cs="黑体"/>
+        </w:rPr>
+        <w:t>1.2 背景</w:t>
+      </w:r>
+      <w:r>
+        <w:tab/>
+      </w:r>
+      <w:bookmarkStart w:id="3" w:name="_Toc23853_WPSOffice_Level2Page"/>
+      <w:r>
+        <w:t>3</w:t>
+      </w:r>
+      <w:bookmarkEnd w:id="3"/>
+      <w:r>
+        <w:fldChar w:fldCharType="end"/>
+      </w:r>
+    </w:p>
+    <w:p>
+      <w:pPr>
+        <w:pStyle w:val="10"/>
+        <w:tabs>
+          <w:tab w:val="right" w:leader="dot" w:pos="8306"/>
+        </w:tabs>
+      </w:pPr>
+      <w:r>
+        <w:fldChar w:fldCharType="begin"/>
+      </w:r>
+      <w:r>
+        <w:instrText xml:space="preserve"> HYPERLINK \l _Toc26355_WPSOffice_Level2 </w:instrText>
+      </w:r>
+      <w:r>
+        <w:fldChar w:fldCharType="separate"/>
+      </w:r>
+      <w:r>
+        <w:rPr>
+          <w:rFonts w:hint="eastAsia" w:ascii="Arial" w:hAnsi="Arial" w:eastAsia="黑体" w:cs="黑体"/>
+        </w:rPr>
+        <w:t>1.3参考资料</w:t>
+      </w:r>
+      <w:r>
+        <w:tab/>
+      </w:r>
+      <w:bookmarkStart w:id="4" w:name="_Toc26355_WPSOffice_Level2Page"/>
+      <w:r>
+        <w:t>3</w:t>
+      </w:r>
+      <w:bookmarkEnd w:id="4"/>
       <w:r>
         <w:fldChar w:fldCharType="end"/>
       </w:r>
@@ -338,23 +455,154 @@
         <w:tabs>
           <w:tab w:val="right" w:leader="dot" w:pos="8306"/>
         </w:tabs>
-        <w:ind w:left="420"/>
-      </w:pPr>
-      <w:r>
+      </w:pPr>
+      <w:r>
+        <w:rPr>
+          <w:b/>
+          <w:bCs/>
+        </w:rPr>
         <w:fldChar w:fldCharType="begin"/>
       </w:r>
       <w:r>
-        <w:instrText xml:space="preserve">HYPERLINK  \l "_Toc17330_WPSOffice_Level2" </w:instrText>
-      </w:r>
-      <w:r>
+        <w:instrText xml:space="preserve"> HYPERLINK \l _Toc11395_WPSOffice_Level1 </w:instrText>
+      </w:r>
+      <w:r>
+        <w:rPr>
+          <w:b/>
+          <w:bCs/>
+        </w:rPr>
         <w:fldChar w:fldCharType="separate"/>
       </w:r>
       <w:r>
+        <w:rPr>
+          <w:rFonts w:hint="eastAsia" w:ascii="Calibri" w:hAnsi="Calibri" w:eastAsia="宋体" w:cs="黑体"/>
+          <w:b/>
+          <w:bCs/>
+        </w:rPr>
+        <w:t>二．任务概述</w:t>
+      </w:r>
+      <w:r>
+        <w:rPr>
+          <w:b/>
+          <w:bCs/>
+        </w:rPr>
         <w:tab/>
       </w:r>
-      <w:r>
-        <w:t>2</w:t>
-      </w:r>
+      <w:bookmarkStart w:id="5" w:name="_Toc11395_WPSOffice_Level1Page"/>
+      <w:r>
+        <w:rPr>
+          <w:b/>
+          <w:bCs/>
+        </w:rPr>
+        <w:t>3</w:t>
+      </w:r>
+      <w:bookmarkEnd w:id="5"/>
+      <w:r>
+        <w:rPr>
+          <w:b/>
+          <w:bCs/>
+        </w:rPr>
+        <w:fldChar w:fldCharType="end"/>
+      </w:r>
+    </w:p>
+    <w:p>
+      <w:pPr>
+        <w:pStyle w:val="10"/>
+        <w:tabs>
+          <w:tab w:val="right" w:leader="dot" w:pos="8306"/>
+        </w:tabs>
+      </w:pPr>
+      <w:r>
+        <w:fldChar w:fldCharType="begin"/>
+      </w:r>
+      <w:r>
+        <w:instrText xml:space="preserve"> HYPERLINK \l _Toc9818_WPSOffice_Level2 </w:instrText>
+      </w:r>
+      <w:r>
+        <w:fldChar w:fldCharType="separate"/>
+      </w:r>
+      <w:r>
+        <w:rPr>
+          <w:rFonts w:hint="eastAsia" w:ascii="Arial" w:hAnsi="Arial" w:eastAsia="黑体" w:cs="黑体"/>
+        </w:rPr>
+        <w:t>2.1目标</w:t>
+      </w:r>
+      <w:r>
+        <w:tab/>
+      </w:r>
+      <w:bookmarkStart w:id="6" w:name="_Toc9818_WPSOffice_Level2Page"/>
+      <w:r>
+        <w:t>3</w:t>
+      </w:r>
+      <w:bookmarkEnd w:id="6"/>
+      <w:r>
+        <w:fldChar w:fldCharType="end"/>
+      </w:r>
+    </w:p>
+    <w:p>
+      <w:pPr>
+        <w:pStyle w:val="10"/>
+        <w:tabs>
+          <w:tab w:val="right" w:leader="dot" w:pos="8306"/>
+        </w:tabs>
+      </w:pPr>
+      <w:r>
+        <w:fldChar w:fldCharType="begin"/>
+      </w:r>
+      <w:r>
+        <w:instrText xml:space="preserve"> HYPERLINK \l _Toc16304_WPSOffice_Level2 </w:instrText>
+      </w:r>
+      <w:r>
+        <w:fldChar w:fldCharType="separate"/>
+      </w:r>
+      <w:r>
+        <w:rPr>
+          <w:rFonts w:hint="eastAsia" w:ascii="Arial" w:hAnsi="Arial" w:eastAsia="黑体" w:cs="黑体"/>
+        </w:rPr>
+        <w:t>2.2用户的特点</w:t>
+      </w:r>
+      <w:r>
+        <w:tab/>
+      </w:r>
+      <w:bookmarkStart w:id="7" w:name="_Toc16304_WPSOffice_Level2Page"/>
+      <w:r>
+        <w:t>3</w:t>
+      </w:r>
+      <w:bookmarkEnd w:id="7"/>
+      <w:r>
+        <w:fldChar w:fldCharType="end"/>
+      </w:r>
+    </w:p>
+    <w:p>
+      <w:pPr>
+        <w:pStyle w:val="10"/>
+        <w:tabs>
+          <w:tab w:val="right" w:leader="dot" w:pos="8306"/>
+        </w:tabs>
+      </w:pPr>
+      <w:r>
+        <w:fldChar w:fldCharType="begin"/>
+      </w:r>
+      <w:r>
+        <w:instrText xml:space="preserve"> HYPERLINK \l _Toc27597_WPSOffice_Level2 </w:instrText>
+      </w:r>
+      <w:r>
+        <w:fldChar w:fldCharType="separate"/>
+      </w:r>
+      <w:r>
+        <w:rPr>
+          <w:rFonts w:hint="eastAsia" w:ascii="Arial" w:hAnsi="Arial" w:eastAsia="黑体" w:cs="黑体"/>
+        </w:rPr>
+        <w:t>2.3假定和约束</w:t>
+      </w:r>
+      <w:r>
+        <w:tab/>
+      </w:r>
+      <w:bookmarkStart w:id="8" w:name="_Toc27597_WPSOffice_Level2Page"/>
+      <w:r>
+        <w:t>4</w:t>
+      </w:r>
+      <w:bookmarkEnd w:id="8"/>
       <w:r>
         <w:fldChar w:fldCharType="end"/>
       </w:r>
@@ -365,30 +613,59 @@
         <w:tabs>
           <w:tab w:val="right" w:leader="dot" w:pos="8306"/>
         </w:tabs>
-        <w:ind w:left="420"/>
-      </w:pPr>
-      <w:r>
+      </w:pPr>
+      <w:r>
+        <w:rPr>
+          <w:b/>
+          <w:bCs/>
+        </w:rPr>
         <w:fldChar w:fldCharType="begin"/>
       </w:r>
       <w:r>
-        <w:instrText xml:space="preserve">HYPERLINK  \l "_Toc462_WPSOffice_Level2" </w:instrText>
-      </w:r>
-      <w:r>
+        <w:instrText xml:space="preserve"> HYPERLINK \l _Toc6413_WPSOffice_Level1 </w:instrText>
+      </w:r>
+      <w:r>
+        <w:rPr>
+          <w:b/>
+          <w:bCs/>
+        </w:rPr>
         <w:fldChar w:fldCharType="separate"/>
       </w:r>
       <w:r>
+        <w:rPr>
+          <w:rFonts w:hint="eastAsia" w:ascii="Calibri" w:hAnsi="Calibri" w:eastAsia="宋体" w:cs="黑体"/>
+          <w:b/>
+          <w:bCs/>
+        </w:rPr>
+        <w:t>三．需求规定</w:t>
+      </w:r>
+      <w:r>
+        <w:rPr>
+          <w:b/>
+          <w:bCs/>
+        </w:rPr>
         <w:tab/>
       </w:r>
-      <w:r>
-        <w:t>2</w:t>
-      </w:r>
-      <w:r>
+      <w:bookmarkStart w:id="9" w:name="_Toc6413_WPSOffice_Level1Page"/>
+      <w:r>
+        <w:rPr>
+          <w:b/>
+          <w:bCs/>
+        </w:rPr>
+        <w:t>4</w:t>
+      </w:r>
+      <w:bookmarkEnd w:id="9"/>
+      <w:r>
+        <w:rPr>
+          <w:b/>
+          <w:bCs/>
+        </w:rPr>
         <w:fldChar w:fldCharType="end"/>
       </w:r>
     </w:p>
     <w:p>
       <w:pPr>
-        <w:pStyle w:val="8"/>
+        <w:pStyle w:val="10"/>
         <w:tabs>
           <w:tab w:val="right" w:leader="dot" w:pos="8306"/>
         </w:tabs>
@@ -397,25 +674,195 @@
         <w:fldChar w:fldCharType="begin"/>
       </w:r>
       <w:r>
-        <w:instrText xml:space="preserve">HYPERLINK  \l "_Toc25194_WPSOffice_Level1" </w:instrText>
+        <w:instrText xml:space="preserve"> HYPERLINK \l _Toc28345_WPSOffice_Level2 </w:instrText>
       </w:r>
       <w:r>
         <w:fldChar w:fldCharType="separate"/>
       </w:r>
       <w:r>
         <w:rPr>
-          <w:b/>
-          <w:bCs/>
-        </w:rPr>
+          <w:rFonts w:hint="eastAsia" w:ascii="Arial" w:hAnsi="Arial" w:eastAsia="黑体" w:cs="黑体"/>
+        </w:rPr>
+        <w:t>3.1对功能的规定</w:t>
+      </w:r>
+      <w:r>
         <w:tab/>
       </w:r>
-      <w:r>
-        <w:rPr>
-          <w:b/>
-          <w:bCs/>
-        </w:rPr>
-        <w:t>2</w:t>
-      </w:r>
+      <w:bookmarkStart w:id="10" w:name="_Toc28345_WPSOffice_Level2Page"/>
+      <w:r>
+        <w:t>4</w:t>
+      </w:r>
+      <w:bookmarkEnd w:id="10"/>
+      <w:r>
+        <w:fldChar w:fldCharType="end"/>
+      </w:r>
+    </w:p>
+    <w:p>
+      <w:pPr>
+        <w:pStyle w:val="10"/>
+        <w:tabs>
+          <w:tab w:val="right" w:leader="dot" w:pos="8306"/>
+        </w:tabs>
+      </w:pPr>
+      <w:r>
+        <w:fldChar w:fldCharType="begin"/>
+      </w:r>
+      <w:r>
+        <w:instrText xml:space="preserve"> HYPERLINK \l _Toc16097_WPSOffice_Level2 </w:instrText>
+      </w:r>
+      <w:r>
+        <w:fldChar w:fldCharType="separate"/>
+      </w:r>
+      <w:r>
+        <w:rPr>
+          <w:rFonts w:hint="eastAsia" w:ascii="Arial" w:hAnsi="Arial" w:eastAsia="黑体" w:cs="黑体"/>
+        </w:rPr>
+        <w:t>3.2对性能的规定</w:t>
+      </w:r>
+      <w:r>
+        <w:tab/>
+      </w:r>
+      <w:bookmarkStart w:id="11" w:name="_Toc16097_WPSOffice_Level2Page"/>
+      <w:r>
+        <w:t>5</w:t>
+      </w:r>
+      <w:bookmarkEnd w:id="11"/>
+      <w:r>
+        <w:fldChar w:fldCharType="end"/>
+      </w:r>
+    </w:p>
+    <w:p>
+      <w:pPr>
+        <w:pStyle w:val="10"/>
+        <w:tabs>
+          <w:tab w:val="right" w:leader="dot" w:pos="8306"/>
+        </w:tabs>
+      </w:pPr>
+      <w:r>
+        <w:fldChar w:fldCharType="begin"/>
+      </w:r>
+      <w:r>
+        <w:instrText xml:space="preserve"> HYPERLINK \l _Toc24208_WPSOffice_Level2 </w:instrText>
+      </w:r>
+      <w:r>
+        <w:fldChar w:fldCharType="separate"/>
+      </w:r>
+      <w:r>
+        <w:rPr>
+          <w:rFonts w:hint="eastAsia" w:ascii="Arial" w:hAnsi="Arial" w:eastAsia="黑体" w:cs="黑体"/>
+        </w:rPr>
+        <w:t>3.3输人输出要求</w:t>
+      </w:r>
+      <w:r>
+        <w:tab/>
+      </w:r>
+      <w:bookmarkStart w:id="12" w:name="_Toc24208_WPSOffice_Level2Page"/>
+      <w:r>
+        <w:t>5</w:t>
+      </w:r>
+      <w:bookmarkEnd w:id="12"/>
+      <w:r>
+        <w:fldChar w:fldCharType="end"/>
+      </w:r>
+    </w:p>
+    <w:p>
+      <w:pPr>
+        <w:pStyle w:val="10"/>
+        <w:tabs>
+          <w:tab w:val="right" w:leader="dot" w:pos="8306"/>
+        </w:tabs>
+      </w:pPr>
+      <w:r>
+        <w:fldChar w:fldCharType="begin"/>
+      </w:r>
+      <w:r>
+        <w:instrText xml:space="preserve"> HYPERLINK \l _Toc1019_WPSOffice_Level2 </w:instrText>
+      </w:r>
+      <w:r>
+        <w:fldChar w:fldCharType="separate"/>
+      </w:r>
+      <w:r>
+        <w:rPr>
+          <w:rFonts w:hint="eastAsia" w:ascii="Arial" w:hAnsi="Arial" w:eastAsia="黑体" w:cs="黑体"/>
+        </w:rPr>
+        <w:t>3.4数据管理能力要求</w:t>
+      </w:r>
+      <w:r>
+        <w:tab/>
+      </w:r>
+      <w:bookmarkStart w:id="13" w:name="_Toc1019_WPSOffice_Level2Page"/>
+      <w:r>
+        <w:t>6</w:t>
+      </w:r>
+      <w:bookmarkEnd w:id="13"/>
+      <w:r>
+        <w:fldChar w:fldCharType="end"/>
+      </w:r>
+    </w:p>
+    <w:p>
+      <w:pPr>
+        <w:pStyle w:val="10"/>
+        <w:tabs>
+          <w:tab w:val="right" w:leader="dot" w:pos="8306"/>
+        </w:tabs>
+      </w:pPr>
+      <w:r>
+        <w:fldChar w:fldCharType="begin"/>
+      </w:r>
+      <w:r>
+        <w:instrText xml:space="preserve"> HYPERLINK \l _Toc10120_WPSOffice_Level2 </w:instrText>
+      </w:r>
+      <w:r>
+        <w:fldChar w:fldCharType="separate"/>
+      </w:r>
+      <w:r>
+        <w:rPr>
+          <w:rFonts w:hint="eastAsia" w:ascii="Arial" w:hAnsi="Arial" w:eastAsia="黑体" w:cs="黑体"/>
+        </w:rPr>
+        <w:t>3.5故障处理要求</w:t>
+      </w:r>
+      <w:r>
+        <w:tab/>
+      </w:r>
+      <w:bookmarkStart w:id="14" w:name="_Toc10120_WPSOffice_Level2Page"/>
+      <w:r>
+        <w:t>6</w:t>
+      </w:r>
+      <w:bookmarkEnd w:id="14"/>
+      <w:r>
+        <w:fldChar w:fldCharType="end"/>
+      </w:r>
+    </w:p>
+    <w:p>
+      <w:pPr>
+        <w:pStyle w:val="10"/>
+        <w:tabs>
+          <w:tab w:val="right" w:leader="dot" w:pos="8306"/>
+        </w:tabs>
+      </w:pPr>
+      <w:r>
+        <w:fldChar w:fldCharType="begin"/>
+      </w:r>
+      <w:r>
+        <w:instrText xml:space="preserve"> HYPERLINK \l _Toc24043_WPSOffice_Level2 </w:instrText>
+      </w:r>
+      <w:r>
+        <w:fldChar w:fldCharType="separate"/>
+      </w:r>
+      <w:r>
+        <w:rPr>
+          <w:rFonts w:hint="eastAsia" w:ascii="Arial" w:hAnsi="Arial" w:eastAsia="黑体" w:cs="黑体"/>
+        </w:rPr>
+        <w:t>3.6其他专门要求</w:t>
+      </w:r>
+      <w:r>
+        <w:tab/>
+      </w:r>
+      <w:bookmarkStart w:id="15" w:name="_Toc24043_WPSOffice_Level2Page"/>
+      <w:r>
+        <w:t>6</w:t>
+      </w:r>
+      <w:bookmarkEnd w:id="15"/>
       <w:r>
         <w:fldChar w:fldCharType="end"/>
       </w:r>
@@ -426,23 +873,188 @@
         <w:tabs>
           <w:tab w:val="right" w:leader="dot" w:pos="8306"/>
         </w:tabs>
-        <w:ind w:left="420"/>
-      </w:pPr>
-      <w:r>
+      </w:pPr>
+      <w:r>
+        <w:rPr>
+          <w:b/>
+          <w:bCs/>
+        </w:rPr>
         <w:fldChar w:fldCharType="begin"/>
       </w:r>
       <w:r>
-        <w:instrText xml:space="preserve">HYPERLINK  \l "_Toc4363_WPSOffice_Level2" </w:instrText>
-      </w:r>
-      <w:r>
+        <w:instrText xml:space="preserve"> HYPERLINK \l _Toc591_WPSOffice_Level1 </w:instrText>
+      </w:r>
+      <w:r>
+        <w:rPr>
+          <w:b/>
+          <w:bCs/>
+        </w:rPr>
         <w:fldChar w:fldCharType="separate"/>
       </w:r>
       <w:r>
+        <w:rPr>
+          <w:rFonts w:hint="eastAsia" w:ascii="Calibri" w:hAnsi="Calibri" w:eastAsia="宋体" w:cs="黑体"/>
+          <w:b/>
+          <w:bCs/>
+        </w:rPr>
+        <w:t>四．运行环境规定</w:t>
+      </w:r>
+      <w:r>
+        <w:rPr>
+          <w:b/>
+          <w:bCs/>
+        </w:rPr>
         <w:tab/>
       </w:r>
-      <w:r>
-        <w:t>2</w:t>
-      </w:r>
+      <w:bookmarkStart w:id="16" w:name="_Toc591_WPSOffice_Level1Page"/>
+      <w:r>
+        <w:rPr>
+          <w:b/>
+          <w:bCs/>
+        </w:rPr>
+        <w:t>6</w:t>
+      </w:r>
+      <w:bookmarkEnd w:id="16"/>
+      <w:r>
+        <w:rPr>
+          <w:b/>
+          <w:bCs/>
+        </w:rPr>
+        <w:fldChar w:fldCharType="end"/>
+      </w:r>
+    </w:p>
+    <w:p>
+      <w:pPr>
+        <w:pStyle w:val="10"/>
+        <w:tabs>
+          <w:tab w:val="right" w:leader="dot" w:pos="8306"/>
+        </w:tabs>
+      </w:pPr>
+      <w:r>
+        <w:fldChar w:fldCharType="begin"/>
+      </w:r>
+      <w:r>
+        <w:instrText xml:space="preserve"> HYPERLINK \l _Toc32358_WPSOffice_Level2 </w:instrText>
+      </w:r>
+      <w:r>
+        <w:fldChar w:fldCharType="separate"/>
+      </w:r>
+      <w:r>
+        <w:rPr>
+          <w:rFonts w:hint="eastAsia" w:ascii="Arial" w:hAnsi="Arial" w:eastAsia="黑体" w:cs="黑体"/>
+        </w:rPr>
+        <w:t>4.1设备</w:t>
+      </w:r>
+      <w:r>
+        <w:tab/>
+      </w:r>
+      <w:bookmarkStart w:id="17" w:name="_Toc32358_WPSOffice_Level2Page"/>
+      <w:r>
+        <w:t>6</w:t>
+      </w:r>
+      <w:bookmarkEnd w:id="17"/>
+      <w:r>
+        <w:fldChar w:fldCharType="end"/>
+      </w:r>
+    </w:p>
+    <w:p>
+      <w:pPr>
+        <w:pStyle w:val="10"/>
+        <w:tabs>
+          <w:tab w:val="right" w:leader="dot" w:pos="8306"/>
+        </w:tabs>
+      </w:pPr>
+      <w:r>
+        <w:fldChar w:fldCharType="begin"/>
+      </w:r>
+      <w:r>
+        <w:instrText xml:space="preserve"> HYPERLINK \l _Toc20108_WPSOffice_Level2 </w:instrText>
+      </w:r>
+      <w:r>
+        <w:fldChar w:fldCharType="separate"/>
+      </w:r>
+      <w:r>
+        <w:rPr>
+          <w:rFonts w:hint="eastAsia" w:ascii="Arial" w:hAnsi="Arial" w:eastAsia="黑体" w:cs="黑体"/>
+        </w:rPr>
+        <w:t>4.2支持软件</w:t>
+      </w:r>
+      <w:r>
+        <w:tab/>
+      </w:r>
+      <w:bookmarkStart w:id="18" w:name="_Toc20108_WPSOffice_Level2Page"/>
+      <w:r>
+        <w:t>6</w:t>
+      </w:r>
+      <w:bookmarkEnd w:id="18"/>
+      <w:r>
+        <w:fldChar w:fldCharType="end"/>
+      </w:r>
+    </w:p>
+    <w:p>
+      <w:pPr>
+        <w:pStyle w:val="10"/>
+        <w:tabs>
+          <w:tab w:val="right" w:leader="dot" w:pos="8306"/>
+        </w:tabs>
+      </w:pPr>
+      <w:r>
+        <w:fldChar w:fldCharType="begin"/>
+      </w:r>
+      <w:r>
+        <w:instrText xml:space="preserve"> HYPERLINK \l _Toc20559_WPSOffice_Level2 </w:instrText>
+      </w:r>
+      <w:r>
+        <w:fldChar w:fldCharType="separate"/>
+      </w:r>
+      <w:r>
+        <w:rPr>
+          <w:rFonts w:hint="eastAsia" w:ascii="Arial" w:hAnsi="Arial" w:eastAsia="黑体" w:cs="黑体"/>
+        </w:rPr>
+        <w:t>4.3接口说明</w:t>
+      </w:r>
+      <w:r>
+        <w:tab/>
+      </w:r>
+      <w:bookmarkStart w:id="19" w:name="_Toc20559_WPSOffice_Level2Page"/>
+      <w:r>
+        <w:t>6</w:t>
+      </w:r>
+      <w:bookmarkEnd w:id="19"/>
+      <w:r>
+        <w:fldChar w:fldCharType="end"/>
+      </w:r>
+    </w:p>
+    <w:p>
+      <w:pPr>
+        <w:pStyle w:val="10"/>
+        <w:tabs>
+          <w:tab w:val="right" w:leader="dot" w:pos="8306"/>
+        </w:tabs>
+      </w:pPr>
+      <w:r>
+        <w:fldChar w:fldCharType="begin"/>
+      </w:r>
+      <w:r>
+        <w:instrText xml:space="preserve"> HYPERLINK \l _Toc30231_WPSOffice_Level2 </w:instrText>
+      </w:r>
+      <w:r>
+        <w:fldChar w:fldCharType="separate"/>
+      </w:r>
+      <w:r>
+        <w:rPr>
+          <w:rFonts w:hint="eastAsia" w:ascii="Arial" w:hAnsi="Arial" w:eastAsia="黑体" w:cs="黑体"/>
+        </w:rPr>
+        <w:t>4.4控制说明</w:t>
+      </w:r>
+      <w:r>
+        <w:tab/>
+      </w:r>
+      <w:bookmarkStart w:id="20" w:name="_Toc30231_WPSOffice_Level2Page"/>
+      <w:r>
+        <w:t>7</w:t>
+      </w:r>
+      <w:bookmarkEnd w:id="20"/>
       <w:r>
         <w:fldChar w:fldCharType="end"/>
       </w:r>
@@ -453,23 +1065,138 @@
         <w:tabs>
           <w:tab w:val="right" w:leader="dot" w:pos="8306"/>
         </w:tabs>
-        <w:ind w:left="420"/>
-      </w:pPr>
-      <w:r>
+      </w:pPr>
+      <w:r>
+        <w:rPr>
+          <w:b/>
+          <w:bCs/>
+        </w:rPr>
         <w:fldChar w:fldCharType="begin"/>
       </w:r>
       <w:r>
-        <w:instrText xml:space="preserve">HYPERLINK  \l "_Toc30803_WPSOffice_Level2" </w:instrText>
-      </w:r>
-      <w:r>
+        <w:instrText xml:space="preserve"> HYPERLINK \l _Toc591_WPSOffice_Level1 </w:instrText>
+      </w:r>
+      <w:r>
+        <w:rPr>
+          <w:b/>
+          <w:bCs/>
+        </w:rPr>
         <w:fldChar w:fldCharType="separate"/>
       </w:r>
       <w:r>
+        <w:rPr>
+          <w:rFonts w:hint="eastAsia"/>
+          <w:b/>
+          <w:bCs/>
+          <w:lang w:val="en-US" w:eastAsia="zh-CN"/>
+        </w:rPr>
+        <w:t>五</w:t>
+      </w:r>
+      <w:r>
+        <w:rPr>
+          <w:rFonts w:hint="eastAsia" w:ascii="Calibri" w:hAnsi="Calibri" w:eastAsia="宋体" w:cs="黑体"/>
+          <w:b/>
+          <w:bCs/>
+        </w:rPr>
+        <w:t>．</w:t>
+      </w:r>
+      <w:r>
+        <w:rPr>
+          <w:rFonts w:hint="eastAsia" w:cs="黑体"/>
+          <w:b/>
+          <w:bCs/>
+          <w:lang w:val="en-US" w:eastAsia="zh-CN"/>
+        </w:rPr>
+        <w:t>团队项目的WBS</w:t>
+      </w:r>
+      <w:bookmarkStart w:id="86" w:name="_GoBack"/>
+      <w:bookmarkEnd w:id="86"/>
+      <w:r>
+        <w:rPr>
+          <w:b/>
+          <w:bCs/>
+        </w:rPr>
         <w:tab/>
       </w:r>
       <w:r>
-        <w:t>2</w:t>
-      </w:r>
+        <w:rPr>
+          <w:b/>
+          <w:bCs/>
+        </w:rPr>
+        <w:t>6</w:t>
+      </w:r>
+      <w:r>
+        <w:rPr>
+          <w:b/>
+          <w:bCs/>
+        </w:rPr>
+        <w:fldChar w:fldCharType="end"/>
+      </w:r>
+    </w:p>
+    <w:p>
+      <w:pPr>
+        <w:pStyle w:val="10"/>
+        <w:tabs>
+          <w:tab w:val="right" w:leader="dot" w:pos="8306"/>
+        </w:tabs>
+      </w:pPr>
+      <w:r>
+        <w:fldChar w:fldCharType="begin"/>
+      </w:r>
+      <w:r>
+        <w:instrText xml:space="preserve"> HYPERLINK \l _Toc15992_WPSOffice_Level2 </w:instrText>
+      </w:r>
+      <w:r>
+        <w:fldChar w:fldCharType="separate"/>
+      </w:r>
+      <w:r>
+        <w:rPr>
+          <w:rFonts w:hint="eastAsia" w:ascii="Arial" w:hAnsi="Arial" w:eastAsia="黑体" w:cs="黑体"/>
+        </w:rPr>
+        <w:t>5.1团队成员分工</w:t>
+      </w:r>
+      <w:r>
+        <w:tab/>
+      </w:r>
+      <w:bookmarkStart w:id="21" w:name="_Toc15992_WPSOffice_Level2Page"/>
+      <w:r>
+        <w:t>8</w:t>
+      </w:r>
+      <w:bookmarkEnd w:id="21"/>
+      <w:r>
+        <w:fldChar w:fldCharType="end"/>
+      </w:r>
+    </w:p>
+    <w:p>
+      <w:pPr>
+        <w:pStyle w:val="10"/>
+        <w:tabs>
+          <w:tab w:val="right" w:leader="dot" w:pos="8306"/>
+        </w:tabs>
+      </w:pPr>
+      <w:r>
+        <w:fldChar w:fldCharType="begin"/>
+      </w:r>
+      <w:r>
+        <w:instrText xml:space="preserve"> HYPERLINK \l _Toc18262_WPSOffice_Level2 </w:instrText>
+      </w:r>
+      <w:r>
+        <w:fldChar w:fldCharType="separate"/>
+      </w:r>
+      <w:r>
+        <w:rPr>
+          <w:rFonts w:hint="eastAsia" w:ascii="Arial" w:hAnsi="Arial" w:eastAsia="黑体" w:cs="黑体"/>
+        </w:rPr>
+        <w:t>5.2 WBS制作</w:t>
+      </w:r>
+      <w:r>
+        <w:tab/>
+      </w:r>
+      <w:bookmarkStart w:id="22" w:name="_Toc18262_WPSOffice_Level2Page"/>
+      <w:r>
+        <w:t>8</w:t>
+      </w:r>
+      <w:bookmarkEnd w:id="22"/>
       <w:r>
         <w:fldChar w:fldCharType="end"/>
       </w:r>
@@ -480,60 +1207,56 @@
         <w:tabs>
           <w:tab w:val="right" w:leader="dot" w:pos="8306"/>
         </w:tabs>
-        <w:ind w:left="420"/>
-      </w:pPr>
-      <w:r>
+      </w:pPr>
+      <w:r>
+        <w:rPr>
+          <w:b/>
+          <w:bCs/>
+        </w:rPr>
         <w:fldChar w:fldCharType="begin"/>
       </w:r>
       <w:r>
-        <w:instrText xml:space="preserve">HYPERLINK  \l "_Toc28274_WPSOffice_Level2" </w:instrText>
-      </w:r>
-      <w:r>
+        <w:instrText xml:space="preserve"> HYPERLINK \l _Toc6440_WPSOffice_Level1 </w:instrText>
+      </w:r>
+      <w:r>
+        <w:rPr>
+          <w:b/>
+          <w:bCs/>
+        </w:rPr>
         <w:fldChar w:fldCharType="separate"/>
       </w:r>
       <w:r>
+        <w:rPr>
+          <w:rFonts w:hint="eastAsia" w:ascii="Calibri" w:hAnsi="Calibri" w:eastAsia="宋体" w:cs="黑体"/>
+          <w:b/>
+          <w:bCs/>
+        </w:rPr>
+        <w:t>六．需求分析总结</w:t>
+      </w:r>
+      <w:r>
+        <w:rPr>
+          <w:b/>
+          <w:bCs/>
+        </w:rPr>
         <w:tab/>
       </w:r>
-      <w:r>
-        <w:t>2</w:t>
-      </w:r>
-      <w:r>
+      <w:bookmarkStart w:id="23" w:name="_Toc6440_WPSOffice_Level1Page"/>
+      <w:r>
+        <w:rPr>
+          <w:b/>
+          <w:bCs/>
+        </w:rPr>
+        <w:t>10</w:t>
+      </w:r>
+      <w:bookmarkEnd w:id="23"/>
+      <w:r>
+        <w:rPr>
+          <w:b/>
+          <w:bCs/>
+        </w:rPr>
         <w:fldChar w:fldCharType="end"/>
       </w:r>
-    </w:p>
-    <w:p>
-      <w:pPr>
-        <w:pStyle w:val="8"/>
-        <w:tabs>
-          <w:tab w:val="right" w:leader="dot" w:pos="8306"/>
-        </w:tabs>
-      </w:pPr>
-      <w:r>
-        <w:fldChar w:fldCharType="begin"/>
-      </w:r>
-      <w:r>
-        <w:instrText xml:space="preserve">HYPERLINK  \l "_Toc17330_WPSOffice_Level1" </w:instrText>
-      </w:r>
-      <w:r>
-        <w:fldChar w:fldCharType="separate"/>
-      </w:r>
-      <w:r>
-        <w:rPr>
-          <w:b/>
-          <w:bCs/>
-        </w:rPr>
-        <w:tab/>
-      </w:r>
-      <w:r>
-        <w:rPr>
-          <w:b/>
-          <w:bCs/>
-        </w:rPr>
-        <w:t>3</w:t>
-      </w:r>
-      <w:r>
-        <w:fldChar w:fldCharType="end"/>
-      </w:r>
+      <w:bookmarkEnd w:id="0"/>
     </w:p>
     <w:p>
       <w:pPr>
@@ -541,342 +1264,6 @@
         <w:tabs>
           <w:tab w:val="right" w:leader="dot" w:pos="8306"/>
         </w:tabs>
-        <w:ind w:left="420"/>
-      </w:pPr>
-      <w:r>
-        <w:fldChar w:fldCharType="begin"/>
-      </w:r>
-      <w:r>
-        <w:instrText xml:space="preserve">HYPERLINK  \l "_Toc1890_WPSOffice_Level2" </w:instrText>
-      </w:r>
-      <w:r>
-        <w:fldChar w:fldCharType="separate"/>
-      </w:r>
-      <w:r>
-        <w:tab/>
-      </w:r>
-      <w:r>
-        <w:t>3</w:t>
-      </w:r>
-      <w:r>
-        <w:fldChar w:fldCharType="end"/>
-      </w:r>
-    </w:p>
-    <w:p>
-      <w:pPr>
-        <w:pStyle w:val="9"/>
-        <w:tabs>
-          <w:tab w:val="right" w:leader="dot" w:pos="8306"/>
-        </w:tabs>
-        <w:ind w:left="420"/>
-      </w:pPr>
-      <w:r>
-        <w:fldChar w:fldCharType="begin"/>
-      </w:r>
-      <w:r>
-        <w:instrText xml:space="preserve">HYPERLINK  \l "_Toc3353_WPSOffice_Level2" </w:instrText>
-      </w:r>
-      <w:r>
-        <w:fldChar w:fldCharType="separate"/>
-      </w:r>
-      <w:r>
-        <w:tab/>
-      </w:r>
-      <w:r>
-        <w:t>3</w:t>
-      </w:r>
-      <w:r>
-        <w:fldChar w:fldCharType="end"/>
-      </w:r>
-    </w:p>
-    <w:p>
-      <w:pPr>
-        <w:pStyle w:val="9"/>
-        <w:tabs>
-          <w:tab w:val="right" w:leader="dot" w:pos="8306"/>
-        </w:tabs>
-        <w:ind w:left="420"/>
-      </w:pPr>
-      <w:r>
-        <w:fldChar w:fldCharType="begin"/>
-      </w:r>
-      <w:r>
-        <w:instrText xml:space="preserve">HYPERLINK  \l "_Toc784_WPSOffice_Level2" </w:instrText>
-      </w:r>
-      <w:r>
-        <w:fldChar w:fldCharType="separate"/>
-      </w:r>
-      <w:r>
-        <w:tab/>
-      </w:r>
-      <w:r>
-        <w:t>4</w:t>
-      </w:r>
-      <w:r>
-        <w:fldChar w:fldCharType="end"/>
-      </w:r>
-    </w:p>
-    <w:p>
-      <w:pPr>
-        <w:pStyle w:val="9"/>
-        <w:tabs>
-          <w:tab w:val="right" w:leader="dot" w:pos="8306"/>
-        </w:tabs>
-        <w:ind w:left="420"/>
-      </w:pPr>
-      <w:r>
-        <w:fldChar w:fldCharType="begin"/>
-      </w:r>
-      <w:r>
-        <w:instrText xml:space="preserve">HYPERLINK  \l "_Toc25029_WPSOffice_Level2" </w:instrText>
-      </w:r>
-      <w:r>
-        <w:fldChar w:fldCharType="separate"/>
-      </w:r>
-      <w:r>
-        <w:tab/>
-      </w:r>
-      <w:r>
-        <w:t>4</w:t>
-      </w:r>
-      <w:r>
-        <w:fldChar w:fldCharType="end"/>
-      </w:r>
-    </w:p>
-    <w:p>
-      <w:pPr>
-        <w:pStyle w:val="9"/>
-        <w:tabs>
-          <w:tab w:val="right" w:leader="dot" w:pos="8306"/>
-        </w:tabs>
-        <w:ind w:left="420"/>
-      </w:pPr>
-      <w:r>
-        <w:fldChar w:fldCharType="begin"/>
-      </w:r>
-      <w:r>
-        <w:instrText xml:space="preserve">HYPERLINK  \l "_Toc16904_WPSOffice_Level2" </w:instrText>
-      </w:r>
-      <w:r>
-        <w:fldChar w:fldCharType="separate"/>
-      </w:r>
-      <w:r>
-        <w:tab/>
-      </w:r>
-      <w:r>
-        <w:t>4</w:t>
-      </w:r>
-      <w:r>
-        <w:fldChar w:fldCharType="end"/>
-      </w:r>
-    </w:p>
-    <w:p>
-      <w:pPr>
-        <w:pStyle w:val="9"/>
-        <w:tabs>
-          <w:tab w:val="right" w:leader="dot" w:pos="8306"/>
-        </w:tabs>
-        <w:ind w:left="420"/>
-      </w:pPr>
-      <w:r>
-        <w:fldChar w:fldCharType="begin"/>
-      </w:r>
-      <w:r>
-        <w:instrText xml:space="preserve">HYPERLINK  \l "_Toc12679_WPSOffice_Level2" </w:instrText>
-      </w:r>
-      <w:r>
-        <w:fldChar w:fldCharType="separate"/>
-      </w:r>
-      <w:r>
-        <w:tab/>
-      </w:r>
-      <w:r>
-        <w:t>4</w:t>
-      </w:r>
-      <w:r>
-        <w:fldChar w:fldCharType="end"/>
-      </w:r>
-    </w:p>
-    <w:p>
-      <w:pPr>
-        <w:pStyle w:val="8"/>
-        <w:tabs>
-          <w:tab w:val="right" w:leader="dot" w:pos="8306"/>
-        </w:tabs>
-      </w:pPr>
-      <w:r>
-        <w:fldChar w:fldCharType="begin"/>
-      </w:r>
-      <w:r>
-        <w:instrText xml:space="preserve">HYPERLINK  \l "_Toc462_WPSOffice_Level1" </w:instrText>
-      </w:r>
-      <w:r>
-        <w:fldChar w:fldCharType="separate"/>
-      </w:r>
-      <w:r>
-        <w:rPr>
-          <w:b/>
-          <w:bCs/>
-        </w:rPr>
-        <w:tab/>
-      </w:r>
-      <w:r>
-        <w:rPr>
-          <w:b/>
-          <w:bCs/>
-        </w:rPr>
-        <w:t>4</w:t>
-      </w:r>
-      <w:r>
-        <w:fldChar w:fldCharType="end"/>
-      </w:r>
-    </w:p>
-    <w:p>
-      <w:pPr>
-        <w:pStyle w:val="9"/>
-        <w:tabs>
-          <w:tab w:val="right" w:leader="dot" w:pos="8306"/>
-        </w:tabs>
-        <w:ind w:left="420"/>
-      </w:pPr>
-      <w:r>
-        <w:fldChar w:fldCharType="begin"/>
-      </w:r>
-      <w:r>
-        <w:instrText xml:space="preserve">HYPERLINK  \l "_Toc25059_WPSOffice_Level2" </w:instrText>
-      </w:r>
-      <w:r>
-        <w:fldChar w:fldCharType="separate"/>
-      </w:r>
-      <w:r>
-        <w:tab/>
-      </w:r>
-      <w:r>
-        <w:t>4</w:t>
-      </w:r>
-      <w:r>
-        <w:fldChar w:fldCharType="end"/>
-      </w:r>
-    </w:p>
-    <w:p>
-      <w:pPr>
-        <w:pStyle w:val="9"/>
-        <w:tabs>
-          <w:tab w:val="right" w:leader="dot" w:pos="8306"/>
-        </w:tabs>
-        <w:ind w:left="420"/>
-      </w:pPr>
-      <w:r>
-        <w:fldChar w:fldCharType="begin"/>
-      </w:r>
-      <w:r>
-        <w:instrText xml:space="preserve">HYPERLINK  \l "_Toc1336_WPSOffice_Level2" </w:instrText>
-      </w:r>
-      <w:r>
-        <w:fldChar w:fldCharType="separate"/>
-      </w:r>
-      <w:r>
-        <w:tab/>
-      </w:r>
-      <w:r>
-        <w:t>4</w:t>
-      </w:r>
-      <w:r>
-        <w:fldChar w:fldCharType="end"/>
-      </w:r>
-    </w:p>
-    <w:p>
-      <w:pPr>
-        <w:pStyle w:val="9"/>
-        <w:tabs>
-          <w:tab w:val="right" w:leader="dot" w:pos="8306"/>
-        </w:tabs>
-        <w:ind w:left="420"/>
-      </w:pPr>
-      <w:r>
-        <w:fldChar w:fldCharType="begin"/>
-      </w:r>
-      <w:r>
-        <w:instrText xml:space="preserve">HYPERLINK  \l "_Toc11052_WPSOffice_Level2" </w:instrText>
-      </w:r>
-      <w:r>
-        <w:fldChar w:fldCharType="separate"/>
-      </w:r>
-      <w:r>
-        <w:tab/>
-      </w:r>
-      <w:r>
-        <w:t>4</w:t>
-      </w:r>
-      <w:r>
-        <w:fldChar w:fldCharType="end"/>
-      </w:r>
-    </w:p>
-    <w:p>
-      <w:pPr>
-        <w:pStyle w:val="9"/>
-        <w:tabs>
-          <w:tab w:val="right" w:leader="dot" w:pos="8306"/>
-        </w:tabs>
-        <w:ind w:left="420"/>
-      </w:pPr>
-      <w:r>
-        <w:fldChar w:fldCharType="begin"/>
-      </w:r>
-      <w:r>
-        <w:instrText xml:space="preserve">HYPERLINK  \l "_Toc16871_WPSOffice_Level2" </w:instrText>
-      </w:r>
-      <w:r>
-        <w:fldChar w:fldCharType="separate"/>
-      </w:r>
-      <w:r>
-        <w:tab/>
-      </w:r>
-      <w:r>
-        <w:t>5</w:t>
-      </w:r>
-      <w:r>
-        <w:fldChar w:fldCharType="end"/>
-      </w:r>
-    </w:p>
-    <w:p>
-      <w:pPr>
-        <w:pStyle w:val="8"/>
-        <w:tabs>
-          <w:tab w:val="right" w:leader="dot" w:pos="8306"/>
-        </w:tabs>
-      </w:pPr>
-      <w:r>
-        <w:fldChar w:fldCharType="begin"/>
-      </w:r>
-      <w:r>
-        <w:instrText xml:space="preserve">HYPERLINK  \l "_Toc4363_WPSOffice_Level1" </w:instrText>
-      </w:r>
-      <w:r>
-        <w:fldChar w:fldCharType="separate"/>
-      </w:r>
-      <w:r>
-        <w:rPr>
-          <w:b/>
-          <w:bCs/>
-        </w:rPr>
-        <w:tab/>
-      </w:r>
-      <w:r>
-        <w:rPr>
-          <w:b/>
-          <w:bCs/>
-        </w:rPr>
-        <w:t>6</w:t>
-      </w:r>
-      <w:r>
-        <w:fldChar w:fldCharType="end"/>
-      </w:r>
-    </w:p>
-    <w:p>
-      <w:pPr>
-        <w:pStyle w:val="2"/>
-        <w:jc w:val="left"/>
         <w:sectPr>
           <w:pgSz w:w="11906" w:h="16838"/>
           <w:pgMar w:top="1440" w:right="1800" w:bottom="1440" w:left="1800" w:header="851" w:footer="992" w:gutter="0"/>
@@ -890,16 +1277,18 @@
         <w:pStyle w:val="2"/>
         <w:jc w:val="left"/>
       </w:pPr>
-      <w:bookmarkStart w:id="0" w:name="_Toc23835_WPSOffice_Level1"/>
-      <w:bookmarkStart w:id="1" w:name="_Toc30678_WPSOffice_Level1"/>
+      <w:bookmarkStart w:id="24" w:name="_Toc23835_WPSOffice_Level1"/>
+      <w:bookmarkStart w:id="25" w:name="_Toc30678_WPSOffice_Level1"/>
+      <w:bookmarkStart w:id="26" w:name="_Toc17458_WPSOffice_Level1"/>
       <w:r>
         <w:rPr>
           <w:rFonts w:hint="eastAsia"/>
         </w:rPr>
         <w:t>一．引言</w:t>
       </w:r>
-      <w:bookmarkEnd w:id="0"/>
-      <w:bookmarkEnd w:id="1"/>
+      <w:bookmarkEnd w:id="24"/>
+      <w:bookmarkEnd w:id="25"/>
+      <w:bookmarkEnd w:id="26"/>
       <w:r>
         <w:rPr>
           <w:rFonts w:hint="eastAsia"/>
@@ -916,20 +1305,22 @@
           <w:szCs w:val="28"/>
         </w:rPr>
       </w:pPr>
-      <w:bookmarkStart w:id="2" w:name="_Toc5830_WPSOffice_Level2"/>
-      <w:bookmarkStart w:id="3" w:name="_Toc25194_WPSOffice_Level2"/>
-      <w:r>
-        <w:rPr>
-          <w:rStyle w:val="10"/>
+      <w:bookmarkStart w:id="27" w:name="_Toc25194_WPSOffice_Level2"/>
+      <w:bookmarkStart w:id="28" w:name="_Toc5830_WPSOffice_Level2"/>
+      <w:bookmarkStart w:id="29" w:name="_Toc20703_WPSOffice_Level2"/>
+      <w:r>
+        <w:rPr>
+          <w:rStyle w:val="11"/>
           <w:rFonts w:hint="eastAsia"/>
         </w:rPr>
         <w:t>1.1编写目的</w:t>
       </w:r>
-      <w:bookmarkEnd w:id="2"/>
-      <w:bookmarkEnd w:id="3"/>
-      <w:r>
-        <w:rPr>
-          <w:rStyle w:val="10"/>
+      <w:bookmarkEnd w:id="27"/>
+      <w:bookmarkEnd w:id="28"/>
+      <w:bookmarkEnd w:id="29"/>
+      <w:r>
+        <w:rPr>
+          <w:rStyle w:val="11"/>
           <w:rFonts w:hint="eastAsia"/>
         </w:rPr>
         <w:t xml:space="preserve">  </w:t>
@@ -985,21 +1376,23 @@
           <w:sz w:val="24"/>
         </w:rPr>
       </w:pPr>
-      <w:bookmarkStart w:id="4" w:name="_Toc17330_WPSOffice_Level2"/>
-      <w:bookmarkStart w:id="5" w:name="_Toc18557_WPSOffice_Level2"/>
-      <w:r>
-        <w:rPr>
-          <w:rStyle w:val="10"/>
+      <w:bookmarkStart w:id="30" w:name="_Toc17330_WPSOffice_Level2"/>
+      <w:bookmarkStart w:id="31" w:name="_Toc18557_WPSOffice_Level2"/>
+      <w:bookmarkStart w:id="32" w:name="_Toc23853_WPSOffice_Level2"/>
+      <w:r>
+        <w:rPr>
+          <w:rStyle w:val="11"/>
           <w:rFonts w:hint="eastAsia"/>
           <w:szCs w:val="22"/>
         </w:rPr>
         <w:t>1.2 背景</w:t>
       </w:r>
-      <w:bookmarkEnd w:id="4"/>
-      <w:bookmarkEnd w:id="5"/>
-      <w:r>
-        <w:rPr>
-          <w:rStyle w:val="10"/>
+      <w:bookmarkEnd w:id="30"/>
+      <w:bookmarkEnd w:id="31"/>
+      <w:bookmarkEnd w:id="32"/>
+      <w:r>
+        <w:rPr>
+          <w:rStyle w:val="11"/>
           <w:rFonts w:hint="eastAsia"/>
           <w:szCs w:val="22"/>
         </w:rPr>
@@ -1099,21 +1492,23 @@
           <w:szCs w:val="28"/>
         </w:rPr>
       </w:pPr>
-      <w:bookmarkStart w:id="6" w:name="_Toc462_WPSOffice_Level2"/>
-      <w:bookmarkStart w:id="7" w:name="_Toc11525_WPSOffice_Level2"/>
-      <w:r>
-        <w:rPr>
-          <w:rStyle w:val="10"/>
+      <w:bookmarkStart w:id="33" w:name="_Toc11525_WPSOffice_Level2"/>
+      <w:bookmarkStart w:id="34" w:name="_Toc462_WPSOffice_Level2"/>
+      <w:bookmarkStart w:id="35" w:name="_Toc26355_WPSOffice_Level2"/>
+      <w:r>
+        <w:rPr>
+          <w:rStyle w:val="11"/>
           <w:rFonts w:hint="eastAsia"/>
           <w:szCs w:val="22"/>
         </w:rPr>
         <w:t>1.3参考资料</w:t>
       </w:r>
-      <w:bookmarkEnd w:id="6"/>
-      <w:bookmarkEnd w:id="7"/>
-      <w:r>
-        <w:rPr>
-          <w:rStyle w:val="10"/>
+      <w:bookmarkEnd w:id="33"/>
+      <w:bookmarkEnd w:id="34"/>
+      <w:bookmarkEnd w:id="35"/>
+      <w:r>
+        <w:rPr>
+          <w:rStyle w:val="11"/>
           <w:rFonts w:hint="eastAsia"/>
           <w:szCs w:val="22"/>
         </w:rPr>
@@ -1167,16 +1562,18 @@
         <w:pStyle w:val="2"/>
         <w:jc w:val="left"/>
       </w:pPr>
-      <w:bookmarkStart w:id="8" w:name="_Toc25194_WPSOffice_Level1"/>
-      <w:bookmarkStart w:id="9" w:name="_Toc5830_WPSOffice_Level1"/>
+      <w:bookmarkStart w:id="36" w:name="_Toc5830_WPSOffice_Level1"/>
+      <w:bookmarkStart w:id="37" w:name="_Toc25194_WPSOffice_Level1"/>
+      <w:bookmarkStart w:id="38" w:name="_Toc11395_WPSOffice_Level1"/>
       <w:r>
         <w:rPr>
           <w:rFonts w:hint="eastAsia"/>
         </w:rPr>
         <w:t>二．任务概述</w:t>
       </w:r>
-      <w:bookmarkEnd w:id="8"/>
-      <w:bookmarkEnd w:id="9"/>
+      <w:bookmarkEnd w:id="36"/>
+      <w:bookmarkEnd w:id="37"/>
+      <w:bookmarkEnd w:id="38"/>
       <w:r>
         <w:rPr>
           <w:rFonts w:hint="eastAsia"/>
@@ -1188,22 +1585,24 @@
       <w:pPr>
         <w:jc w:val="left"/>
         <w:rPr>
-          <w:rStyle w:val="10"/>
+          <w:rStyle w:val="11"/>
           <w:szCs w:val="22"/>
         </w:rPr>
       </w:pPr>
-      <w:bookmarkStart w:id="10" w:name="_Toc17685_WPSOffice_Level2"/>
-      <w:bookmarkStart w:id="11" w:name="_Toc4363_WPSOffice_Level2"/>
-      <w:r>
-        <w:rPr>
-          <w:rStyle w:val="10"/>
+      <w:bookmarkStart w:id="39" w:name="_Toc4363_WPSOffice_Level2"/>
+      <w:bookmarkStart w:id="40" w:name="_Toc17685_WPSOffice_Level2"/>
+      <w:bookmarkStart w:id="41" w:name="_Toc9818_WPSOffice_Level2"/>
+      <w:r>
+        <w:rPr>
+          <w:rStyle w:val="11"/>
           <w:rFonts w:hint="eastAsia"/>
           <w:szCs w:val="22"/>
         </w:rPr>
         <w:t>2.1目标</w:t>
       </w:r>
-      <w:bookmarkEnd w:id="10"/>
-      <w:bookmarkEnd w:id="11"/>
+      <w:bookmarkEnd w:id="39"/>
+      <w:bookmarkEnd w:id="40"/>
+      <w:bookmarkEnd w:id="41"/>
     </w:p>
     <w:p>
       <w:pPr>
@@ -1324,21 +1723,23 @@
           <w:szCs w:val="28"/>
         </w:rPr>
       </w:pPr>
-      <w:bookmarkStart w:id="12" w:name="_Toc30803_WPSOffice_Level2"/>
-      <w:bookmarkStart w:id="13" w:name="_Toc21466_WPSOffice_Level2"/>
-      <w:r>
-        <w:rPr>
-          <w:rStyle w:val="10"/>
+      <w:bookmarkStart w:id="42" w:name="_Toc21466_WPSOffice_Level2"/>
+      <w:bookmarkStart w:id="43" w:name="_Toc30803_WPSOffice_Level2"/>
+      <w:bookmarkStart w:id="44" w:name="_Toc16304_WPSOffice_Level2"/>
+      <w:r>
+        <w:rPr>
+          <w:rStyle w:val="11"/>
           <w:rFonts w:hint="eastAsia"/>
           <w:szCs w:val="22"/>
         </w:rPr>
         <w:t>2.2用户的特点</w:t>
       </w:r>
-      <w:bookmarkEnd w:id="12"/>
-      <w:bookmarkEnd w:id="13"/>
-      <w:r>
-        <w:rPr>
-          <w:rStyle w:val="10"/>
+      <w:bookmarkEnd w:id="42"/>
+      <w:bookmarkEnd w:id="43"/>
+      <w:bookmarkEnd w:id="44"/>
+      <w:r>
+        <w:rPr>
+          <w:rStyle w:val="11"/>
           <w:rFonts w:hint="eastAsia"/>
           <w:szCs w:val="22"/>
         </w:rPr>
@@ -1423,25 +1824,27 @@
       <w:pPr>
         <w:jc w:val="left"/>
         <w:rPr>
-          <w:rStyle w:val="10"/>
+          <w:rStyle w:val="11"/>
           <w:szCs w:val="22"/>
         </w:rPr>
       </w:pPr>
-      <w:bookmarkStart w:id="14" w:name="_Toc27358_WPSOffice_Level2"/>
-      <w:bookmarkStart w:id="15" w:name="_Toc28274_WPSOffice_Level2"/>
-      <w:r>
-        <w:rPr>
-          <w:rStyle w:val="10"/>
+      <w:bookmarkStart w:id="45" w:name="_Toc28274_WPSOffice_Level2"/>
+      <w:bookmarkStart w:id="46" w:name="_Toc27358_WPSOffice_Level2"/>
+      <w:bookmarkStart w:id="47" w:name="_Toc27597_WPSOffice_Level2"/>
+      <w:r>
+        <w:rPr>
+          <w:rStyle w:val="11"/>
           <w:rFonts w:hint="eastAsia"/>
           <w:szCs w:val="22"/>
         </w:rPr>
         <w:t>2.3假定和约束</w:t>
       </w:r>
-      <w:bookmarkEnd w:id="14"/>
-      <w:bookmarkEnd w:id="15"/>
-      <w:r>
-        <w:rPr>
-          <w:rStyle w:val="10"/>
+      <w:bookmarkEnd w:id="45"/>
+      <w:bookmarkEnd w:id="46"/>
+      <w:bookmarkEnd w:id="47"/>
+      <w:r>
+        <w:rPr>
+          <w:rStyle w:val="11"/>
           <w:rFonts w:hint="eastAsia"/>
           <w:szCs w:val="22"/>
         </w:rPr>
@@ -1505,8 +1908,9 @@
           <w:szCs w:val="28"/>
         </w:rPr>
       </w:pPr>
-      <w:bookmarkStart w:id="16" w:name="_Toc18557_WPSOffice_Level1"/>
-      <w:bookmarkStart w:id="17" w:name="_Toc17330_WPSOffice_Level1"/>
+      <w:bookmarkStart w:id="48" w:name="_Toc18557_WPSOffice_Level1"/>
+      <w:bookmarkStart w:id="49" w:name="_Toc17330_WPSOffice_Level1"/>
+      <w:bookmarkStart w:id="50" w:name="_Toc6413_WPSOffice_Level1"/>
       <w:r>
         <w:rPr>
           <w:rFonts w:hint="eastAsia"/>
@@ -1516,61 +1920,64 @@
         </w:rPr>
         <w:t>三．需求规定</w:t>
       </w:r>
-      <w:bookmarkEnd w:id="16"/>
-      <w:bookmarkEnd w:id="17"/>
-      <w:r>
+      <w:bookmarkEnd w:id="48"/>
+      <w:bookmarkEnd w:id="49"/>
+      <w:bookmarkEnd w:id="50"/>
+      <w:r>
+        <w:rPr>
+          <w:rStyle w:val="12"/>
+          <w:rFonts w:hint="eastAsia"/>
+        </w:rPr>
+        <w:t xml:space="preserve"> </w:t>
+      </w:r>
+      <w:r>
+        <w:rPr>
+          <w:rFonts w:hint="eastAsia" w:ascii="宋体" w:hAnsi="宋体" w:cs="宋体"/>
+          <w:sz w:val="28"/>
+          <w:szCs w:val="28"/>
+        </w:rPr>
+        <w:t xml:space="preserve"> </w:t>
+      </w:r>
+    </w:p>
+    <w:p>
+      <w:pPr>
+        <w:jc w:val="left"/>
         <w:rPr>
           <w:rStyle w:val="11"/>
           <w:rFonts w:hint="eastAsia"/>
-        </w:rPr>
-        <w:t xml:space="preserve"> </w:t>
-      </w:r>
-      <w:r>
-        <w:rPr>
-          <w:rFonts w:hint="eastAsia" w:ascii="宋体" w:hAnsi="宋体" w:cs="宋体"/>
-          <w:sz w:val="28"/>
-          <w:szCs w:val="28"/>
-        </w:rPr>
-        <w:t xml:space="preserve"> </w:t>
-      </w:r>
-    </w:p>
-    <w:p>
-      <w:pPr>
-        <w:jc w:val="left"/>
-        <w:rPr>
-          <w:rStyle w:val="10"/>
+          <w:szCs w:val="22"/>
+        </w:rPr>
+      </w:pPr>
+      <w:bookmarkStart w:id="51" w:name="_Toc1890_WPSOffice_Level2"/>
+      <w:bookmarkStart w:id="52" w:name="_Toc17225_WPSOffice_Level2"/>
+      <w:bookmarkStart w:id="53" w:name="_Toc28345_WPSOffice_Level2"/>
+      <w:r>
+        <w:rPr>
+          <w:rStyle w:val="11"/>
           <w:rFonts w:hint="eastAsia"/>
           <w:szCs w:val="22"/>
         </w:rPr>
-      </w:pPr>
-      <w:bookmarkStart w:id="18" w:name="_Toc17225_WPSOffice_Level2"/>
-      <w:bookmarkStart w:id="19" w:name="_Toc1890_WPSOffice_Level2"/>
-      <w:r>
-        <w:rPr>
-          <w:rStyle w:val="10"/>
+        <w:t>3.1对功能的规定</w:t>
+      </w:r>
+      <w:bookmarkEnd w:id="51"/>
+      <w:bookmarkEnd w:id="52"/>
+      <w:bookmarkEnd w:id="53"/>
+    </w:p>
+    <w:p>
+      <w:pPr>
+        <w:jc w:val="left"/>
+        <w:rPr>
+          <w:rStyle w:val="11"/>
           <w:rFonts w:hint="eastAsia"/>
           <w:szCs w:val="22"/>
         </w:rPr>
-        <w:t>3.1对功能的规定</w:t>
-      </w:r>
-      <w:bookmarkEnd w:id="18"/>
-      <w:bookmarkEnd w:id="19"/>
-    </w:p>
-    <w:p>
-      <w:pPr>
-        <w:jc w:val="left"/>
-        <w:rPr>
-          <w:rStyle w:val="10"/>
-          <w:rFonts w:hint="eastAsia"/>
-          <w:szCs w:val="22"/>
-        </w:rPr>
-      </w:pPr>
-    </w:p>
-    <w:p>
-      <w:pPr>
-        <w:jc w:val="left"/>
-        <w:rPr>
-          <w:rStyle w:val="10"/>
+      </w:pPr>
+    </w:p>
+    <w:p>
+      <w:pPr>
+        <w:jc w:val="left"/>
+        <w:rPr>
+          <w:rStyle w:val="11"/>
           <w:rFonts w:hint="eastAsia"/>
           <w:szCs w:val="22"/>
         </w:rPr>
@@ -1589,9 +1996,11 @@
           <w:lang w:val="en-US" w:eastAsia="zh-CN" w:bidi="ar-SA"/>
         </w:rPr>
         <w:pict>
-          <v:shape id="图片 56" o:spid="_x0000_s1029" type="#_x0000_t75" style="height:269.05pt;width:415pt;rotation:0f;" o:ole="f" fillcolor="#FFFFFF" filled="f" o:preferrelative="t" stroked="f" coordorigin="0,0" coordsize="21600,21600">
-            <v:fill on="f" color2="#FFFFFF" focus="0%"/>
-            <v:imagedata gain="65536f" blacklevel="0f" gamma="0" o:title="" r:id="rId5"/>
+          <v:shape id="_x0000_i1025" o:spt="75" type="#_x0000_t75" style="height:269.05pt;width:415pt;" fillcolor="#FFFFFF" filled="f" o:preferrelative="t" stroked="f" coordsize="21600,21600">
+            <v:path/>
+            <v:fill on="f" color2="#FFFFFF" focussize="0,0"/>
+            <v:stroke on="f"/>
+            <v:imagedata r:id="rId4" gain="65536f" blacklevel="0f" gamma="0" o:title=""/>
             <o:lock v:ext="edit" position="f" selection="f" grouping="f" rotation="f" cropping="f" text="f" aspectratio="t"/>
             <w10:wrap type="none"/>
             <w10:anchorlock/>
@@ -1652,9 +2061,11 @@
           <w:lang w:val="en-US" w:eastAsia="zh-CN" w:bidi="ar-SA"/>
         </w:rPr>
         <w:pict>
-          <v:shape id="图片 1" o:spid="_x0000_s1030" type="#_x0000_t75" style="height:382.3pt;width:414.9pt;rotation:0f;" o:ole="f" fillcolor="#FFFFFF" filled="f" o:preferrelative="t" stroked="f" coordorigin="0,0" coordsize="21600,21600">
-            <v:fill on="f" color2="#FFFFFF" focus="0%"/>
-            <v:imagedata gain="65536f" blacklevel="0f" gamma="0" o:title="" r:id="rId6"/>
+          <v:shape id="_x0000_i1030" o:spt="75" type="#_x0000_t75" style="height:382.3pt;width:414.9pt;" fillcolor="#FFFFFF" filled="f" o:preferrelative="t" stroked="f" coordsize="21600,21600">
+            <v:path/>
+            <v:fill on="f" color2="#FFFFFF" focussize="0,0"/>
+            <v:stroke on="f"/>
+            <v:imagedata r:id="rId5" gain="65536f" blacklevel="0f" gamma="0" o:title=""/>
             <o:lock v:ext="edit" position="f" selection="f" grouping="f" rotation="f" cropping="f" text="f" aspectratio="t"/>
             <w10:wrap type="none"/>
             <w10:anchorlock/>
@@ -1702,18 +2113,20 @@
           <w:szCs w:val="28"/>
         </w:rPr>
       </w:pPr>
-      <w:bookmarkStart w:id="20" w:name="_Toc27475_WPSOffice_Level2"/>
-      <w:bookmarkStart w:id="21" w:name="_Toc3353_WPSOffice_Level2"/>
-      <w:r>
-        <w:rPr>
-          <w:rStyle w:val="10"/>
+      <w:bookmarkStart w:id="54" w:name="_Toc27475_WPSOffice_Level2"/>
+      <w:bookmarkStart w:id="55" w:name="_Toc3353_WPSOffice_Level2"/>
+      <w:bookmarkStart w:id="56" w:name="_Toc16097_WPSOffice_Level2"/>
+      <w:r>
+        <w:rPr>
+          <w:rStyle w:val="11"/>
           <w:rFonts w:hint="eastAsia"/>
           <w:szCs w:val="22"/>
         </w:rPr>
         <w:t>3.2对性能的规定</w:t>
       </w:r>
-      <w:bookmarkEnd w:id="20"/>
-      <w:bookmarkEnd w:id="21"/>
+      <w:bookmarkEnd w:id="54"/>
+      <w:bookmarkEnd w:id="55"/>
+      <w:bookmarkEnd w:id="56"/>
     </w:p>
     <w:p>
       <w:pPr>
@@ -1864,22 +2277,24 @@
       <w:pPr>
         <w:jc w:val="left"/>
         <w:rPr>
-          <w:rStyle w:val="10"/>
+          <w:rStyle w:val="11"/>
           <w:szCs w:val="22"/>
         </w:rPr>
       </w:pPr>
-      <w:bookmarkStart w:id="22" w:name="_Toc579_WPSOffice_Level2"/>
-      <w:bookmarkStart w:id="23" w:name="_Toc784_WPSOffice_Level2"/>
-      <w:r>
-        <w:rPr>
-          <w:rStyle w:val="10"/>
+      <w:bookmarkStart w:id="57" w:name="_Toc579_WPSOffice_Level2"/>
+      <w:bookmarkStart w:id="58" w:name="_Toc784_WPSOffice_Level2"/>
+      <w:bookmarkStart w:id="59" w:name="_Toc24208_WPSOffice_Level2"/>
+      <w:r>
+        <w:rPr>
+          <w:rStyle w:val="11"/>
           <w:rFonts w:hint="eastAsia"/>
           <w:szCs w:val="22"/>
         </w:rPr>
         <w:t>3.3输人输出要求</w:t>
       </w:r>
-      <w:bookmarkEnd w:id="22"/>
-      <w:bookmarkEnd w:id="23"/>
+      <w:bookmarkEnd w:id="57"/>
+      <w:bookmarkEnd w:id="58"/>
+      <w:bookmarkEnd w:id="59"/>
     </w:p>
     <w:p>
       <w:pPr>
@@ -2050,25 +2465,27 @@
       <w:pPr>
         <w:jc w:val="left"/>
         <w:rPr>
-          <w:rStyle w:val="10"/>
+          <w:rStyle w:val="11"/>
           <w:szCs w:val="22"/>
         </w:rPr>
       </w:pPr>
-      <w:bookmarkStart w:id="24" w:name="_Toc25029_WPSOffice_Level2"/>
-      <w:bookmarkStart w:id="25" w:name="_Toc26495_WPSOffice_Level2"/>
-      <w:r>
-        <w:rPr>
-          <w:rStyle w:val="10"/>
+      <w:bookmarkStart w:id="60" w:name="_Toc25029_WPSOffice_Level2"/>
+      <w:bookmarkStart w:id="61" w:name="_Toc26495_WPSOffice_Level2"/>
+      <w:bookmarkStart w:id="62" w:name="_Toc1019_WPSOffice_Level2"/>
+      <w:r>
+        <w:rPr>
+          <w:rStyle w:val="11"/>
           <w:rFonts w:hint="eastAsia"/>
           <w:szCs w:val="22"/>
         </w:rPr>
         <w:t>3.4数据管理能力要求</w:t>
       </w:r>
-      <w:bookmarkEnd w:id="24"/>
-      <w:bookmarkEnd w:id="25"/>
-      <w:r>
-        <w:rPr>
-          <w:rStyle w:val="10"/>
+      <w:bookmarkEnd w:id="60"/>
+      <w:bookmarkEnd w:id="61"/>
+      <w:bookmarkEnd w:id="62"/>
+      <w:r>
+        <w:rPr>
+          <w:rStyle w:val="11"/>
           <w:rFonts w:hint="eastAsia"/>
           <w:szCs w:val="22"/>
         </w:rPr>
@@ -2135,18 +2552,20 @@
           <w:szCs w:val="28"/>
         </w:rPr>
       </w:pPr>
-      <w:bookmarkStart w:id="26" w:name="_Toc29719_WPSOffice_Level2"/>
-      <w:bookmarkStart w:id="27" w:name="_Toc16904_WPSOffice_Level2"/>
-      <w:r>
-        <w:rPr>
-          <w:rStyle w:val="10"/>
+      <w:bookmarkStart w:id="63" w:name="_Toc29719_WPSOffice_Level2"/>
+      <w:bookmarkStart w:id="64" w:name="_Toc16904_WPSOffice_Level2"/>
+      <w:bookmarkStart w:id="65" w:name="_Toc10120_WPSOffice_Level2"/>
+      <w:r>
+        <w:rPr>
+          <w:rStyle w:val="11"/>
           <w:rFonts w:hint="eastAsia"/>
           <w:szCs w:val="22"/>
         </w:rPr>
         <w:t>3.5故障处理要求</w:t>
       </w:r>
-      <w:bookmarkEnd w:id="26"/>
-      <w:bookmarkEnd w:id="27"/>
+      <w:bookmarkEnd w:id="63"/>
+      <w:bookmarkEnd w:id="64"/>
+      <w:bookmarkEnd w:id="65"/>
       <w:r>
         <w:rPr>
           <w:rFonts w:hint="eastAsia" w:ascii="宋体" w:hAnsi="宋体" w:cs="宋体"/>
@@ -2194,22 +2613,24 @@
       <w:pPr>
         <w:jc w:val="left"/>
         <w:rPr>
-          <w:rStyle w:val="10"/>
+          <w:rStyle w:val="11"/>
           <w:szCs w:val="22"/>
         </w:rPr>
       </w:pPr>
-      <w:bookmarkStart w:id="28" w:name="_Toc10776_WPSOffice_Level2"/>
-      <w:bookmarkStart w:id="29" w:name="_Toc12679_WPSOffice_Level2"/>
-      <w:r>
-        <w:rPr>
-          <w:rStyle w:val="10"/>
+      <w:bookmarkStart w:id="66" w:name="_Toc12679_WPSOffice_Level2"/>
+      <w:bookmarkStart w:id="67" w:name="_Toc10776_WPSOffice_Level2"/>
+      <w:bookmarkStart w:id="68" w:name="_Toc24043_WPSOffice_Level2"/>
+      <w:r>
+        <w:rPr>
+          <w:rStyle w:val="11"/>
           <w:rFonts w:hint="eastAsia"/>
           <w:szCs w:val="22"/>
         </w:rPr>
         <w:t>3.6其他专门要求</w:t>
       </w:r>
-      <w:bookmarkEnd w:id="28"/>
-      <w:bookmarkEnd w:id="29"/>
+      <w:bookmarkEnd w:id="66"/>
+      <w:bookmarkEnd w:id="67"/>
+      <w:bookmarkEnd w:id="68"/>
     </w:p>
     <w:p>
       <w:pPr>
@@ -2267,33 +2688,37 @@
         <w:pStyle w:val="2"/>
         <w:jc w:val="left"/>
       </w:pPr>
-      <w:bookmarkStart w:id="30" w:name="_Toc462_WPSOffice_Level1"/>
+      <w:bookmarkStart w:id="69" w:name="_Toc462_WPSOffice_Level1"/>
+      <w:bookmarkStart w:id="70" w:name="_Toc591_WPSOffice_Level1"/>
       <w:r>
         <w:rPr>
           <w:rFonts w:hint="eastAsia"/>
         </w:rPr>
         <w:t>四．运行环境规定</w:t>
       </w:r>
-      <w:bookmarkEnd w:id="30"/>
-    </w:p>
-    <w:p>
-      <w:pPr>
-        <w:jc w:val="left"/>
-        <w:rPr>
-          <w:rStyle w:val="10"/>
+      <w:bookmarkEnd w:id="69"/>
+      <w:bookmarkEnd w:id="70"/>
+    </w:p>
+    <w:p>
+      <w:pPr>
+        <w:jc w:val="left"/>
+        <w:rPr>
+          <w:rStyle w:val="11"/>
           <w:szCs w:val="22"/>
         </w:rPr>
       </w:pPr>
-      <w:bookmarkStart w:id="31" w:name="_Toc25059_WPSOffice_Level2"/>
-      <w:r>
-        <w:rPr>
-          <w:rStyle w:val="10"/>
+      <w:bookmarkStart w:id="71" w:name="_Toc25059_WPSOffice_Level2"/>
+      <w:bookmarkStart w:id="72" w:name="_Toc32358_WPSOffice_Level2"/>
+      <w:r>
+        <w:rPr>
+          <w:rStyle w:val="11"/>
           <w:rFonts w:hint="eastAsia"/>
           <w:szCs w:val="22"/>
         </w:rPr>
         <w:t>4.1设备</w:t>
       </w:r>
-      <w:bookmarkEnd w:id="31"/>
+      <w:bookmarkEnd w:id="71"/>
+      <w:bookmarkEnd w:id="72"/>
     </w:p>
     <w:p>
       <w:pPr>
@@ -2341,20 +2766,22 @@
       <w:pPr>
         <w:jc w:val="left"/>
         <w:rPr>
-          <w:rStyle w:val="10"/>
+          <w:rStyle w:val="11"/>
           <w:szCs w:val="22"/>
         </w:rPr>
       </w:pPr>
-      <w:bookmarkStart w:id="32" w:name="_Toc1336_WPSOffice_Level2"/>
-      <w:r>
-        <w:rPr>
-          <w:rStyle w:val="10"/>
+      <w:bookmarkStart w:id="73" w:name="_Toc1336_WPSOffice_Level2"/>
+      <w:bookmarkStart w:id="74" w:name="_Toc20108_WPSOffice_Level2"/>
+      <w:r>
+        <w:rPr>
+          <w:rStyle w:val="11"/>
           <w:rFonts w:hint="eastAsia"/>
           <w:szCs w:val="22"/>
         </w:rPr>
         <w:t>4.2支持软件</w:t>
       </w:r>
-      <w:bookmarkEnd w:id="32"/>
+      <w:bookmarkEnd w:id="73"/>
+      <w:bookmarkEnd w:id="74"/>
     </w:p>
     <w:p>
       <w:pPr>
@@ -2411,20 +2838,22 @@
       <w:pPr>
         <w:jc w:val="left"/>
         <w:rPr>
-          <w:rStyle w:val="10"/>
+          <w:rStyle w:val="11"/>
           <w:szCs w:val="22"/>
         </w:rPr>
       </w:pPr>
-      <w:bookmarkStart w:id="33" w:name="_Toc11052_WPSOffice_Level2"/>
-      <w:r>
-        <w:rPr>
-          <w:rStyle w:val="10"/>
+      <w:bookmarkStart w:id="75" w:name="_Toc11052_WPSOffice_Level2"/>
+      <w:bookmarkStart w:id="76" w:name="_Toc20559_WPSOffice_Level2"/>
+      <w:r>
+        <w:rPr>
+          <w:rStyle w:val="11"/>
           <w:rFonts w:hint="eastAsia"/>
           <w:szCs w:val="22"/>
         </w:rPr>
         <w:t>4.3接口说明</w:t>
       </w:r>
-      <w:bookmarkEnd w:id="33"/>
+      <w:bookmarkEnd w:id="75"/>
+      <w:bookmarkEnd w:id="76"/>
     </w:p>
     <w:p>
       <w:pPr>
@@ -2456,9 +2885,11 @@
           <w:lang w:val="en-US" w:eastAsia="zh-CN" w:bidi="ar-SA"/>
         </w:rPr>
         <w:pict>
-          <v:shape id="图片 2" o:spid="_x0000_s1031" type="#_x0000_t75" style="height:326.25pt;width:243.75pt;rotation:0f;" o:ole="f" fillcolor="#FFFFFF" filled="f" o:preferrelative="t" stroked="f" coordorigin="0,0" coordsize="21600,21600">
-            <v:fill on="f" color2="#FFFFFF" focus="0%"/>
-            <v:imagedata gain="65536f" blacklevel="0f" gamma="0" o:title="" r:id="rId7"/>
+          <v:shape id="_x0000_i1031" o:spt="75" type="#_x0000_t75" style="height:326.25pt;width:243.75pt;" fillcolor="#FFFFFF" filled="f" o:preferrelative="t" stroked="f" coordsize="21600,21600">
+            <v:path/>
+            <v:fill on="f" color2="#FFFFFF" focussize="0,0"/>
+            <v:stroke on="f"/>
+            <v:imagedata r:id="rId6" gain="65536f" blacklevel="0f" gamma="0" o:title=""/>
             <o:lock v:ext="edit" position="f" selection="f" grouping="f" rotation="f" cropping="f" text="f" aspectratio="t"/>
             <w10:wrap type="none"/>
             <w10:anchorlock/>
@@ -2520,9 +2951,11 @@
           <w:lang w:val="en-US" w:eastAsia="zh-CN" w:bidi="ar-SA"/>
         </w:rPr>
         <w:pict>
-          <v:shape id="图片 3" o:spid="_x0000_s1032" type="#_x0000_t75" style="height:180pt;width:341.25pt;rotation:0f;" o:ole="f" fillcolor="#FFFFFF" filled="f" o:preferrelative="t" stroked="f" coordorigin="0,0" coordsize="21600,21600">
-            <v:fill on="f" color2="#FFFFFF" focus="0%"/>
-            <v:imagedata gain="65536f" blacklevel="0f" gamma="0" o:title="" r:id="rId8"/>
+          <v:shape id="_x0000_i1032" o:spt="75" type="#_x0000_t75" style="height:180pt;width:341.25pt;" fillcolor="#FFFFFF" filled="f" o:preferrelative="t" stroked="f" coordsize="21600,21600">
+            <v:path/>
+            <v:fill on="f" color2="#FFFFFF" focussize="0,0"/>
+            <v:stroke on="f"/>
+            <v:imagedata r:id="rId7" gain="65536f" blacklevel="0f" gamma="0" o:title=""/>
             <o:lock v:ext="edit" position="f" selection="f" grouping="f" rotation="f" cropping="f" text="f" aspectratio="t"/>
             <w10:wrap type="none"/>
             <w10:anchorlock/>
@@ -2547,8 +2980,6 @@
         </w:rPr>
         <w:t>四</w:t>
       </w:r>
-      <w:bookmarkStart w:id="39" w:name="_GoBack"/>
-      <w:bookmarkEnd w:id="39"/>
       <w:r>
         <w:rPr>
           <w:rFonts w:hint="eastAsia"/>
@@ -2594,20 +3025,22 @@
       <w:pPr>
         <w:jc w:val="left"/>
         <w:rPr>
-          <w:rStyle w:val="10"/>
+          <w:rStyle w:val="11"/>
           <w:szCs w:val="22"/>
         </w:rPr>
       </w:pPr>
-      <w:bookmarkStart w:id="34" w:name="_Toc16871_WPSOffice_Level2"/>
-      <w:r>
-        <w:rPr>
-          <w:rStyle w:val="10"/>
+      <w:bookmarkStart w:id="77" w:name="_Toc16871_WPSOffice_Level2"/>
+      <w:bookmarkStart w:id="78" w:name="_Toc30231_WPSOffice_Level2"/>
+      <w:r>
+        <w:rPr>
+          <w:rStyle w:val="11"/>
           <w:rFonts w:hint="eastAsia"/>
           <w:szCs w:val="22"/>
         </w:rPr>
         <w:t>4.4控制说明</w:t>
       </w:r>
-      <w:bookmarkEnd w:id="34"/>
+      <w:bookmarkEnd w:id="77"/>
+      <w:bookmarkEnd w:id="78"/>
     </w:p>
     <w:p>
       <w:pPr>
@@ -2634,23 +3067,24 @@
           <w:numId w:val="2"/>
         </w:numPr>
         <w:jc w:val="left"/>
-      </w:pPr>
-      <w:bookmarkStart w:id="35" w:name="_Toc4363_WPSOffice_Level1"/>
-      <w:r>
-        <w:rPr>
-          <w:rFonts w:ascii="Calibri" w:hAnsi="Calibri" w:eastAsia="宋体" w:cs="黑体"/>
-          <w:b/>
-          <w:kern w:val="44"/>
-          <w:sz w:val="44"/>
-          <w:szCs w:val="24"/>
-          <w:lang w:val="en-US" w:eastAsia="zh-CN" w:bidi="ar-SA"/>
+        <w:rPr>
+          <w:rFonts w:hint="eastAsia"/>
+        </w:rPr>
+      </w:pPr>
+      <w:bookmarkStart w:id="79" w:name="_Toc4363_WPSOffice_Level1"/>
+      <w:r>
+        <w:rPr>
+          <w:rFonts w:hint="eastAsia"/>
+          <w:lang w:val="en-US" w:eastAsia="zh-CN"/>
         </w:rPr>
         <w:pict>
-          <v:group id="组合 32" o:spid="_x0000_s1033" style="position:absolute;left:0;margin-left:-64.5pt;margin-top:43.5pt;height:385.95pt;width:416.4pt;mso-wrap-distance-left:9pt;mso-wrap-distance-right:9pt;rotation:0f;z-index:-251655168;" coordorigin="4065,110132" coordsize="8328,7719" wrapcoords="9882 0 9882 1343 7859 2686 3735 4030 1867 4197 1712 4281 1790 6716 622 9402 0 9486 0 13768 1401 14775 1401 16370 2723 17461 3035 17461 3035 21575 4902 21575 4902 16118 12061 16118 15718 15698 15640 14775 18130 14775 20231 14187 20075 9738 19375 9402 19141 6716 21631 5960 21631 4197 19841 4030 16184 2686 15017 1343 15017 0 9882 0">
+          <v:group id="组合 32" o:spid="_x0000_s1033" o:spt="203" style="position:absolute;left:0pt;margin-left:-64.5pt;margin-top:42.65pt;height:385.95pt;width:416.4pt;mso-wrap-distance-left:9pt;mso-wrap-distance-right:9pt;z-index:-251655168;mso-width-relative:page;mso-height-relative:page;" coordorigin="4065,110132" coordsize="8328,7719" wrapcoords="9882 0 9882 1343 7859 2686 3735 4030 1867 4197 1712 4281 1790 6716 622 9402 0 9486 0 13768 1401 14775 1401 16370 2723 17461 3035 17461 3035 21575 4902 21575 4902 16118 12061 16118 15718 15698 15640 14775 18130 14775 20231 14187 20075 9738 19375 9402 19141 6716 21631 5960 21631 4197 19841 4030 16184 2686 15017 1343 15017 0 9882 0">
             <o:lock v:ext="edit" position="f" selection="f" grouping="f" rotation="f" cropping="f" text="f" aspectratio="f"/>
-            <v:rect id="矩形 4" o:spid="_x0000_s1034" style="position:absolute;left:4665;top:113547;height:2478;width:588;rotation:0f;" o:ole="f" fillcolor="#FFFFFF" filled="t" o:preferrelative="t" stroked="t" coordsize="21600,21600">
+            <v:rect id="矩形 4" o:spid="_x0000_s1034" o:spt="1" style="position:absolute;left:4665;top:113547;height:2478;width:588;" fillcolor="#FFFFFF" filled="t" o:preferrelative="t" stroked="t" coordsize="21600,21600">
+              <v:path/>
+              <v:fill on="t" focussize="0,0"/>
               <v:stroke color="#000000" color2="#FFFFFF" miterlimit="2"/>
-              <v:imagedata gain="65536f" blacklevel="0f" gamma="0"/>
+              <v:imagedata gain="65536f" blacklevel="0f" gamma="0" o:title=""/>
               <o:lock v:ext="edit" position="f" selection="f" grouping="f" rotation="f" cropping="f" text="f" aspectratio="f"/>
               <v:textbox style="layout-flow:vertical-ideographic;">
                 <w:txbxContent>
@@ -2665,9 +3099,11 @@
                 </w:txbxContent>
               </v:textbox>
             </v:rect>
-            <v:rect id="矩形 5" o:spid="_x0000_s1035" style="position:absolute;left:4065;top:113552;height:1481;width:540;rotation:0f;" o:ole="f" fillcolor="#FFFFFF" filled="t" o:preferrelative="t" stroked="t" coordsize="21600,21600">
+            <v:rect id="矩形 5" o:spid="_x0000_s1035" o:spt="1" style="position:absolute;left:4065;top:113552;height:1481;width:540;" fillcolor="#FFFFFF" filled="t" o:preferrelative="t" stroked="t" coordsize="21600,21600">
+              <v:path/>
+              <v:fill on="t" focussize="0,0"/>
               <v:stroke color="#000000" color2="#FFFFFF" miterlimit="2"/>
-              <v:imagedata gain="65536f" blacklevel="0f" gamma="0"/>
+              <v:imagedata gain="65536f" blacklevel="0f" gamma="0" o:title=""/>
               <o:lock v:ext="edit" position="f" selection="f" grouping="f" rotation="f" cropping="f" text="f" aspectratio="f"/>
               <v:textbox style="layout-flow:vertical-ideographic;">
                 <w:txbxContent>
@@ -2685,9 +3121,11 @@
                 </w:txbxContent>
               </v:textbox>
             </v:rect>
-            <v:rect id="矩形 6" o:spid="_x0000_s1036" style="position:absolute;left:5308;top:113560;height:4291;width:601;rotation:0f;" o:ole="f" fillcolor="#FFFFFF" filled="t" o:preferrelative="t" stroked="t" coordsize="21600,21600">
+            <v:rect id="矩形 6" o:spid="_x0000_s1036" o:spt="1" style="position:absolute;left:5308;top:113560;height:4291;width:601;" fillcolor="#FFFFFF" filled="t" o:preferrelative="t" stroked="t" coordsize="21600,21600">
+              <v:path/>
+              <v:fill on="t" focussize="0,0"/>
               <v:stroke color="#000000" color2="#FFFFFF" miterlimit="2"/>
-              <v:imagedata gain="65536f" blacklevel="0f" gamma="0"/>
+              <v:imagedata gain="65536f" blacklevel="0f" gamma="0" o:title=""/>
               <o:lock v:ext="edit" position="f" selection="f" grouping="f" rotation="f" cropping="f" text="f" aspectratio="f"/>
               <v:textbox style="layout-flow:vertical-ideographic;">
                 <w:txbxContent>
@@ -2702,9 +3140,11 @@
                 </w:txbxContent>
               </v:textbox>
             </v:rect>
-            <v:rect id="矩形 7" o:spid="_x0000_s1037" style="position:absolute;left:7320;top:113587;height:1505;width:602;rotation:0f;" o:ole="f" fillcolor="#FFFFFF" filled="t" o:preferrelative="t" stroked="t" coordsize="21600,21600">
+            <v:rect id="矩形 7" o:spid="_x0000_s1037" o:spt="1" style="position:absolute;left:7320;top:113587;height:1505;width:602;" fillcolor="#FFFFFF" filled="t" o:preferrelative="t" stroked="t" coordsize="21600,21600">
+              <v:path/>
+              <v:fill on="t" focussize="0,0"/>
               <v:stroke color="#000000" color2="#FFFFFF" miterlimit="2"/>
-              <v:imagedata gain="65536f" blacklevel="0f" gamma="0"/>
+              <v:imagedata gain="65536f" blacklevel="0f" gamma="0" o:title=""/>
               <o:lock v:ext="edit" position="f" selection="f" grouping="f" rotation="f" cropping="f" text="f" aspectratio="f"/>
               <v:textbox style="layout-flow:vertical-ideographic;">
                 <w:txbxContent>
@@ -2719,9 +3159,11 @@
                 </w:txbxContent>
               </v:textbox>
             </v:rect>
-            <v:rect id="矩形 8" o:spid="_x0000_s1038" style="position:absolute;left:8803;top:113546;height:2158;width:588;rotation:0f;" o:ole="f" fillcolor="#FFFFFF" filled="t" o:preferrelative="t" stroked="t" coordsize="21600,21600">
+            <v:rect id="矩形 8" o:spid="_x0000_s1038" o:spt="1" style="position:absolute;left:8803;top:113546;height:2158;width:588;" fillcolor="#FFFFFF" filled="t" o:preferrelative="t" stroked="t" coordsize="21600,21600">
+              <v:path/>
+              <v:fill on="t" focussize="0,0"/>
               <v:stroke color="#000000" color2="#FFFFFF" miterlimit="2"/>
-              <v:imagedata gain="65536f" blacklevel="0f" gamma="0"/>
+              <v:imagedata gain="65536f" blacklevel="0f" gamma="0" o:title=""/>
               <o:lock v:ext="edit" position="f" selection="f" grouping="f" rotation="f" cropping="f" text="f" aspectratio="f"/>
               <v:textbox style="layout-flow:vertical-ideographic;">
                 <w:txbxContent>
@@ -2736,9 +3178,11 @@
                 </w:txbxContent>
               </v:textbox>
             </v:rect>
-            <v:rect id="矩形 9" o:spid="_x0000_s1039" style="position:absolute;left:9474;top:113560;height:2158;width:572;rotation:0f;" o:ole="f" fillcolor="#FFFFFF" filled="t" o:preferrelative="t" stroked="t" coordsize="21600,21600">
+            <v:rect id="矩形 9" o:spid="_x0000_s1039" o:spt="1" style="position:absolute;left:9474;top:113560;height:2158;width:572;" fillcolor="#FFFFFF" filled="t" o:preferrelative="t" stroked="t" coordsize="21600,21600">
+              <v:path/>
+              <v:fill on="t" focussize="0,0"/>
               <v:stroke color="#000000" color2="#FFFFFF" miterlimit="2"/>
-              <v:imagedata gain="65536f" blacklevel="0f" gamma="0"/>
+              <v:imagedata gain="65536f" blacklevel="0f" gamma="0" o:title=""/>
               <o:lock v:ext="edit" position="f" selection="f" grouping="f" rotation="f" cropping="f" text="f" aspectratio="f"/>
               <v:textbox style="layout-flow:vertical-ideographic;">
                 <w:txbxContent>
@@ -2753,9 +3197,11 @@
                 </w:txbxContent>
               </v:textbox>
             </v:rect>
-            <v:rect id="矩形 11" o:spid="_x0000_s1040" style="position:absolute;left:11160;top:113598;height:1600;width:621;rotation:0f;" o:ole="f" fillcolor="#FFFFFF" filled="t" o:preferrelative="t" stroked="t" coordsize="21600,21600">
+            <v:rect id="矩形 11" o:spid="_x0000_s1040" o:spt="1" style="position:absolute;left:11160;top:113598;height:1600;width:621;" fillcolor="#FFFFFF" filled="t" o:preferrelative="t" stroked="t" coordsize="21600,21600">
+              <v:path/>
+              <v:fill on="t" focussize="0,0"/>
               <v:stroke color="#000000" color2="#FFFFFF" miterlimit="2"/>
-              <v:imagedata gain="65536f" blacklevel="0f" gamma="0"/>
+              <v:imagedata gain="65536f" blacklevel="0f" gamma="0" o:title=""/>
               <o:lock v:ext="edit" position="f" selection="f" grouping="f" rotation="f" cropping="f" text="f" aspectratio="f"/>
               <v:textbox style="layout-flow:vertical-ideographic;">
                 <w:txbxContent>
@@ -2770,11 +3216,13 @@
                 </w:txbxContent>
               </v:textbox>
             </v:rect>
-            <v:group id="组合 30" o:spid="_x0000_s1041" style="position:absolute;left:4335;top:110132;height:3466;width:8058;rotation:0f;" coordorigin="4335,110132" coordsize="8058,3466">
+            <v:group id="组合 30" o:spid="_x0000_s1041" o:spt="203" style="position:absolute;left:4335;top:110132;height:3466;width:8058;" coordorigin="4335,110132" coordsize="8058,3466">
               <o:lock v:ext="edit" position="f" selection="f" grouping="f" rotation="f" cropping="f" text="f" aspectratio="f"/>
-              <v:rect id="矩形 12" o:spid="_x0000_s1042" style="position:absolute;left:4774;top:111665;height:548;width:1521;rotation:0f;" o:ole="f" fillcolor="#FFFFFF" filled="t" o:preferrelative="t" stroked="t" coordsize="21600,21600">
+              <v:rect id="矩形 12" o:spid="_x0000_s1042" o:spt="1" style="position:absolute;left:4774;top:111665;height:548;width:1521;" fillcolor="#FFFFFF" filled="t" o:preferrelative="t" stroked="t" coordsize="21600,21600">
+                <v:path/>
+                <v:fill on="t" focussize="0,0"/>
                 <v:stroke color="#000000" color2="#FFFFFF" miterlimit="2"/>
-                <v:imagedata gain="65536f" blacklevel="0f" gamma="0"/>
+                <v:imagedata gain="65536f" blacklevel="0f" gamma="0" o:title=""/>
                 <o:lock v:ext="edit" position="f" selection="f" grouping="f" rotation="f" cropping="f" text="f" aspectratio="f"/>
                 <v:textbox>
                   <w:txbxContent>
@@ -2792,9 +3240,11 @@
                   </w:txbxContent>
                 </v:textbox>
               </v:rect>
-              <v:rect id="矩形 13" o:spid="_x0000_s1043" style="position:absolute;left:8758;top:111619;height:560;width:1685;rotation:0f;" o:ole="f" fillcolor="#FFFFFF" filled="t" o:preferrelative="t" stroked="t" coordsize="21600,21600">
+              <v:rect id="矩形 13" o:spid="_x0000_s1043" o:spt="1" style="position:absolute;left:8758;top:111619;height:560;width:1685;" fillcolor="#FFFFFF" filled="t" o:preferrelative="t" stroked="t" coordsize="21600,21600">
+                <v:path/>
+                <v:fill on="t" focussize="0,0"/>
                 <v:stroke color="#000000" color2="#FFFFFF" miterlimit="2"/>
-                <v:imagedata gain="65536f" blacklevel="0f" gamma="0"/>
+                <v:imagedata gain="65536f" blacklevel="0f" gamma="0" o:title=""/>
                 <o:lock v:ext="edit" position="f" selection="f" grouping="f" rotation="f" cropping="f" text="f" aspectratio="f"/>
                 <v:textbox>
                   <w:txbxContent>
@@ -2812,9 +3262,11 @@
                   </w:txbxContent>
                 </v:textbox>
               </v:rect>
-              <v:rect id="矩形 14" o:spid="_x0000_s1044" style="position:absolute;left:6702;top:111673;height:560;width:1669;rotation:0f;" o:ole="f" fillcolor="#FFFFFF" filled="t" o:preferrelative="t" stroked="t" coordsize="21600,21600">
+              <v:rect id="矩形 14" o:spid="_x0000_s1044" o:spt="1" style="position:absolute;left:6702;top:111673;height:560;width:1669;" fillcolor="#FFFFFF" filled="t" o:preferrelative="t" stroked="t" coordsize="21600,21600">
+                <v:path/>
+                <v:fill on="t" focussize="0,0"/>
                 <v:stroke color="#000000" color2="#FFFFFF" miterlimit="2"/>
-                <v:imagedata gain="65536f" blacklevel="0f" gamma="0"/>
+                <v:imagedata gain="65536f" blacklevel="0f" gamma="0" o:title=""/>
                 <o:lock v:ext="edit" position="f" selection="f" grouping="f" rotation="f" cropping="f" text="f" aspectratio="f"/>
                 <v:textbox>
                   <w:txbxContent>
@@ -2832,9 +3284,11 @@
                   </w:txbxContent>
                 </v:textbox>
               </v:rect>
-              <v:rect id="矩形 15" o:spid="_x0000_s1045" style="position:absolute;left:10946;top:111673;height:560;width:1447;rotation:0f;" o:ole="f" fillcolor="#FFFFFF" filled="t" o:preferrelative="t" stroked="t" coordsize="21600,21600">
+              <v:rect id="矩形 15" o:spid="_x0000_s1045" o:spt="1" style="position:absolute;left:10946;top:111673;height:560;width:1447;" fillcolor="#FFFFFF" filled="t" o:preferrelative="t" stroked="t" coordsize="21600,21600">
+                <v:path/>
+                <v:fill on="t" focussize="0,0"/>
                 <v:stroke color="#000000" color2="#FFFFFF" miterlimit="2"/>
-                <v:imagedata gain="65536f" blacklevel="0f" gamma="0"/>
+                <v:imagedata gain="65536f" blacklevel="0f" gamma="0" o:title=""/>
                 <o:lock v:ext="edit" position="f" selection="f" grouping="f" rotation="f" cropping="f" text="f" aspectratio="f"/>
                 <v:textbox>
                   <w:txbxContent>
@@ -2852,11 +3306,13 @@
                   </w:txbxContent>
                 </v:textbox>
               </v:rect>
-              <v:group id="组合 21" o:spid="_x0000_s1046" style="position:absolute;left:5481;top:110132;height:1541;width:6189;rotation:0f;" coordorigin="5481,110132" coordsize="6189,1541">
+              <v:group id="组合 21" o:spid="_x0000_s1046" o:spt="203" style="position:absolute;left:5481;top:110132;height:1541;width:6189;" coordorigin="5481,110132" coordsize="6189,1541">
                 <o:lock v:ext="edit" position="f" selection="f" grouping="f" rotation="f" cropping="f" text="f" aspectratio="f"/>
-                <v:rect id="矩形 16" o:spid="_x0000_s1047" style="position:absolute;left:7948;top:110132;height:560;width:1836;rotation:0f;" o:ole="f" fillcolor="#FFFFFF" filled="t" o:preferrelative="t" stroked="t" coordsize="21600,21600">
+                <v:rect id="矩形 16" o:spid="_x0000_s1047" o:spt="1" style="position:absolute;left:7948;top:110132;height:560;width:1836;" fillcolor="#FFFFFF" filled="t" o:preferrelative="t" stroked="t" coordsize="21600,21600">
+                  <v:path/>
+                  <v:fill on="t" focussize="0,0"/>
                   <v:stroke color="#000000" color2="#FFFFFF" miterlimit="2"/>
-                  <v:imagedata gain="65536f" blacklevel="0f" gamma="0"/>
+                  <v:imagedata gain="65536f" blacklevel="0f" gamma="0" o:title=""/>
                   <o:lock v:ext="edit" position="f" selection="f" grouping="f" rotation="f" cropping="f" text="f" aspectratio="f"/>
                   <v:textbox>
                     <w:txbxContent>
@@ -2874,71 +3330,82 @@
                     </w:txbxContent>
                   </v:textbox>
                 </v:rect>
-                <v:line id="直接连接符 17" o:spid="_x0000_s1048" style="position:absolute;left:5481;top:110702;flip:x;height:971;width:2924;rotation:0f;" o:ole="f" fillcolor="#FFFFFF" filled="f" o:preferrelative="t" stroked="t" coordsize="21600,21600">
-                  <v:fill on="f" color2="#FFFFFF" focus="0%"/>
+                <v:line id="直接连接符 17" o:spid="_x0000_s1048" o:spt="20" style="position:absolute;left:5481;top:110702;flip:x;height:971;width:2924;" fillcolor="#FFFFFF" filled="f" o:preferrelative="t" stroked="t" coordsize="21600,21600">
+                  <v:path arrowok="t"/>
+                  <v:fill on="f" color2="#FFFFFF" focussize="0,0"/>
                   <v:stroke color="#000000" color2="#FFFFFF" miterlimit="2" endarrow="open"/>
-                  <v:imagedata gain="65536f" blacklevel="0f" gamma="0"/>
+                  <v:imagedata gain="65536f" blacklevel="0f" gamma="0" o:title=""/>
                   <o:lock v:ext="edit" position="f" selection="f" grouping="f" rotation="f" cropping="f" text="f" aspectratio="f"/>
                 </v:line>
-                <v:line id="直接连接符 18" o:spid="_x0000_s1049" style="position:absolute;left:7632;top:110687;flip:x;height:986;width:940;rotation:0f;" o:ole="f" fillcolor="#FFFFFF" filled="f" o:preferrelative="t" stroked="t" coordsize="21600,21600">
-                  <v:fill on="f" color2="#FFFFFF" focus="0%"/>
+                <v:line id="直接连接符 18" o:spid="_x0000_s1049" o:spt="20" style="position:absolute;left:7632;top:110687;flip:x;height:986;width:940;" fillcolor="#FFFFFF" filled="f" o:preferrelative="t" stroked="t" coordsize="21600,21600">
+                  <v:path arrowok="t"/>
+                  <v:fill on="f" color2="#FFFFFF" focussize="0,0"/>
                   <v:stroke color="#000000" color2="#FFFFFF" miterlimit="2" endarrow="open"/>
-                  <v:imagedata gain="65536f" blacklevel="0f" gamma="0"/>
+                  <v:imagedata gain="65536f" blacklevel="0f" gamma="0" o:title=""/>
                   <o:lock v:ext="edit" position="f" selection="f" grouping="f" rotation="f" cropping="f" text="f" aspectratio="f"/>
                 </v:line>
-                <v:line id="直接连接符 19" o:spid="_x0000_s1050" style="position:absolute;left:8681;top:110687;height:897;width:766;rotation:0f;" o:ole="f" fillcolor="#FFFFFF" filled="f" o:preferrelative="t" stroked="t" coordsize="21600,21600">
-                  <v:fill on="f" color2="#FFFFFF" focus="0%"/>
+                <v:line id="直接连接符 19" o:spid="_x0000_s1050" o:spt="20" style="position:absolute;left:8681;top:110687;height:897;width:766;" fillcolor="#FFFFFF" filled="f" o:preferrelative="t" stroked="t" coordsize="21600,21600">
+                  <v:path arrowok="t"/>
+                  <v:fill on="f" color2="#FFFFFF" focussize="0,0"/>
                   <v:stroke color="#000000" color2="#FFFFFF" miterlimit="2" endarrow="open"/>
-                  <v:imagedata gain="65536f" blacklevel="0f" gamma="0"/>
+                  <v:imagedata gain="65536f" blacklevel="0f" gamma="0" o:title=""/>
                   <o:lock v:ext="edit" position="f" selection="f" grouping="f" rotation="f" cropping="f" text="f" aspectratio="f"/>
                 </v:line>
-                <v:line id="直接连接符 20" o:spid="_x0000_s1051" style="position:absolute;left:9117;top:110687;height:986;width:2553;rotation:0f;" o:ole="f" fillcolor="#FFFFFF" filled="f" o:preferrelative="t" stroked="t" coordsize="21600,21600">
-                  <v:fill on="f" color2="#FFFFFF" focus="0%"/>
+                <v:line id="直接连接符 20" o:spid="_x0000_s1051" o:spt="20" style="position:absolute;left:9117;top:110687;height:986;width:2553;" fillcolor="#FFFFFF" filled="f" o:preferrelative="t" stroked="t" coordsize="21600,21600">
+                  <v:path arrowok="t"/>
+                  <v:fill on="f" color2="#FFFFFF" focussize="0,0"/>
                   <v:stroke color="#000000" color2="#FFFFFF" miterlimit="2" endarrow="open"/>
-                  <v:imagedata gain="65536f" blacklevel="0f" gamma="0"/>
+                  <v:imagedata gain="65536f" blacklevel="0f" gamma="0" o:title=""/>
                   <o:lock v:ext="edit" position="f" selection="f" grouping="f" rotation="f" cropping="f" text="f" aspectratio="f"/>
                 </v:line>
               </v:group>
-              <v:line id="直接连接符 22" o:spid="_x0000_s1052" style="position:absolute;left:4335;top:112198;flip:x;height:1354;width:666;rotation:0f;" o:ole="f" fillcolor="#FFFFFF" filled="f" o:preferrelative="t" stroked="t" coordsize="21600,21600">
-                <v:fill on="f" color2="#FFFFFF" focus="0%"/>
+              <v:line id="直接连接符 22" o:spid="_x0000_s1052" o:spt="20" style="position:absolute;left:4335;top:112198;flip:x;height:1354;width:666;" fillcolor="#FFFFFF" filled="f" o:preferrelative="t" stroked="t" coordsize="21600,21600">
+                <v:path arrowok="t"/>
+                <v:fill on="f" color2="#FFFFFF" focussize="0,0"/>
                 <v:stroke color="#000000" color2="#FFFFFF" miterlimit="2"/>
-                <v:imagedata gain="65536f" blacklevel="0f" gamma="0"/>
+                <v:imagedata gain="65536f" blacklevel="0f" gamma="0" o:title=""/>
                 <o:lock v:ext="edit" position="f" selection="f" grouping="f" rotation="f" cropping="f" text="f" aspectratio="f"/>
               </v:line>
-              <v:line id="直接连接符 23" o:spid="_x0000_s1053" style="position:absolute;left:5001;top:112202;flip:x;height:1385;width:81;rotation:0f;" o:ole="f" fillcolor="#FFFFFF" filled="f" o:preferrelative="t" stroked="t" coordsize="21600,21600">
-                <v:fill on="f" color2="#FFFFFF" focus="0%"/>
+              <v:line id="直接连接符 23" o:spid="_x0000_s1053" o:spt="20" style="position:absolute;left:5001;top:112202;flip:x;height:1385;width:81;" fillcolor="#FFFFFF" filled="f" o:preferrelative="t" stroked="t" coordsize="21600,21600">
+                <v:path arrowok="t"/>
+                <v:fill on="f" color2="#FFFFFF" focussize="0,0"/>
                 <v:stroke color="#000000" color2="#FFFFFF" miterlimit="2"/>
-                <v:imagedata gain="65536f" blacklevel="0f" gamma="0"/>
+                <v:imagedata gain="65536f" blacklevel="0f" gamma="0" o:title=""/>
                 <o:lock v:ext="edit" position="f" selection="f" grouping="f" rotation="f" cropping="f" text="f" aspectratio="f"/>
               </v:line>
-              <v:line id="直接连接符 24" o:spid="_x0000_s1054" style="position:absolute;left:5593;top:112212;height:1348;width:15;rotation:0f;" o:ole="f" fillcolor="#FFFFFF" filled="f" o:preferrelative="t" stroked="t" coordsize="21600,21600">
-                <v:fill on="f" color2="#FFFFFF" focus="0%"/>
+              <v:line id="直接连接符 24" o:spid="_x0000_s1054" o:spt="20" style="position:absolute;left:5593;top:112212;height:1348;width:15;" fillcolor="#FFFFFF" filled="f" o:preferrelative="t" stroked="t" coordsize="21600,21600">
+                <v:path arrowok="t"/>
+                <v:fill on="f" color2="#FFFFFF" focussize="0,0"/>
                 <v:stroke weight="0.5pt" color="#000000" color2="#FFFFFF" miterlimit="2"/>
-                <v:imagedata gain="65536f" blacklevel="0f" gamma="0"/>
+                <v:imagedata gain="65536f" blacklevel="0f" gamma="0" o:title=""/>
                 <o:lock v:ext="edit" position="f" selection="f" grouping="f" rotation="f" cropping="f" text="f" aspectratio="f"/>
               </v:line>
-              <v:line id="直接连接符 25" o:spid="_x0000_s1055" style="position:absolute;left:7558;top:112252;height:1335;width:30;rotation:0f;" o:ole="f" fillcolor="#FFFFFF" filled="f" o:preferrelative="t" stroked="t" coordsize="21600,21600">
-                <v:fill on="f" color2="#FFFFFF" focus="0%"/>
+              <v:line id="直接连接符 25" o:spid="_x0000_s1055" o:spt="20" style="position:absolute;left:7558;top:112252;height:1335;width:30;" fillcolor="#FFFFFF" filled="f" o:preferrelative="t" stroked="t" coordsize="21600,21600">
+                <v:path arrowok="t"/>
+                <v:fill on="f" color2="#FFFFFF" focussize="0,0"/>
                 <v:stroke color="#000000" color2="#FFFFFF" miterlimit="2"/>
-                <v:imagedata gain="65536f" blacklevel="0f" gamma="0"/>
+                <v:imagedata gain="65536f" blacklevel="0f" gamma="0" o:title=""/>
                 <o:lock v:ext="edit" position="f" selection="f" grouping="f" rotation="f" cropping="f" text="f" aspectratio="f"/>
               </v:line>
-              <v:line id="直接连接符 26" o:spid="_x0000_s1056" style="position:absolute;left:9097;top:112172;flip:x;height:1374;width:90;rotation:0f;" o:ole="f" fillcolor="#FFFFFF" filled="f" o:preferrelative="t" stroked="t" coordsize="21600,21600">
-                <v:fill on="f" color2="#FFFFFF" focus="0%"/>
+              <v:line id="直接连接符 26" o:spid="_x0000_s1056" o:spt="20" style="position:absolute;left:9097;top:112172;flip:x;height:1374;width:90;" fillcolor="#FFFFFF" filled="f" o:preferrelative="t" stroked="t" coordsize="21600,21600">
+                <v:path arrowok="t"/>
+                <v:fill on="f" color2="#FFFFFF" focussize="0,0"/>
                 <v:stroke color="#000000" color2="#FFFFFF" miterlimit="2"/>
-                <v:imagedata gain="65536f" blacklevel="0f" gamma="0"/>
+                <v:imagedata gain="65536f" blacklevel="0f" gamma="0" o:title=""/>
                 <o:lock v:ext="edit" position="f" selection="f" grouping="f" rotation="f" cropping="f" text="f" aspectratio="f"/>
               </v:line>
-              <v:line id="直接连接符 27" o:spid="_x0000_s1057" style="position:absolute;left:9421;top:112187;height:1373;width:339;rotation:0f;" o:ole="f" fillcolor="#FFFFFF" filled="f" o:preferrelative="t" stroked="t" coordsize="21600,21600">
-                <v:fill on="f" color2="#FFFFFF" focus="0%"/>
+              <v:line id="直接连接符 27" o:spid="_x0000_s1057" o:spt="20" style="position:absolute;left:9421;top:112187;height:1373;width:339;" fillcolor="#FFFFFF" filled="f" o:preferrelative="t" stroked="t" coordsize="21600,21600">
+                <v:path arrowok="t"/>
+                <v:fill on="f" color2="#FFFFFF" focussize="0,0"/>
                 <v:stroke color="#000000" color2="#FFFFFF" miterlimit="2"/>
-                <v:imagedata gain="65536f" blacklevel="0f" gamma="0"/>
+                <v:imagedata gain="65536f" blacklevel="0f" gamma="0" o:title=""/>
                 <o:lock v:ext="edit" position="f" selection="f" grouping="f" rotation="f" cropping="f" text="f" aspectratio="f"/>
               </v:line>
-              <v:line id="直接连接符 29" o:spid="_x0000_s1058" style="position:absolute;left:11313;top:112252;height:1346;width:157;rotation:0f;" o:ole="f" fillcolor="#FFFFFF" filled="f" o:preferrelative="t" stroked="t" coordsize="21600,21600">
-                <v:fill on="f" color2="#FFFFFF" focus="0%"/>
+              <v:line id="直接连接符 29" o:spid="_x0000_s1058" o:spt="20" style="position:absolute;left:11313;top:112252;height:1346;width:157;" fillcolor="#FFFFFF" filled="f" o:preferrelative="t" stroked="t" coordsize="21600,21600">
+                <v:path arrowok="t"/>
+                <v:fill on="f" color2="#FFFFFF" focussize="0,0"/>
                 <v:stroke color="#000000" color2="#FFFFFF" miterlimit="2"/>
-                <v:imagedata gain="65536f" blacklevel="0f" gamma="0"/>
+                <v:imagedata gain="65536f" blacklevel="0f" gamma="0" o:title=""/>
                 <o:lock v:ext="edit" position="f" selection="f" grouping="f" rotation="f" cropping="f" text="f" aspectratio="f"/>
               </v:line>
             </v:group>
@@ -2964,10 +3431,11 @@
           <w:lang w:val="en-US" w:eastAsia="zh-CN" w:bidi="ar-SA"/>
         </w:rPr>
         <w:pict>
-          <v:line id="直接连接符 35" o:spid="_x0000_s1059" style="position:absolute;left:0;margin-left:207.75pt;margin-top:2.45pt;height:48.55pt;width:201.75pt;rotation:0f;z-index:251662336;" o:ole="f" fillcolor="#FFFFFF" filled="f" o:preferrelative="t" stroked="t" coordsize="21600,21600">
-            <v:fill on="f" color2="#FFFFFF" focus="0%"/>
+          <v:line id="直接连接符 35" o:spid="_x0000_s1059" o:spt="20" style="position:absolute;left:0pt;margin-left:207.75pt;margin-top:2.45pt;height:48.55pt;width:201.75pt;z-index:251662336;mso-width-relative:page;mso-height-relative:page;" fillcolor="#FFFFFF" filled="f" o:preferrelative="t" stroked="t" coordsize="21600,21600">
+            <v:path arrowok="t"/>
+            <v:fill on="f" color2="#FFFFFF" focussize="0,0"/>
             <v:stroke color="#000000" color2="#FFFFFF" miterlimit="2" endarrow="open"/>
-            <v:imagedata gain="65536f" blacklevel="0f" gamma="0"/>
+            <v:imagedata gain="65536f" blacklevel="0f" gamma="0" o:title=""/>
             <o:lock v:ext="edit" position="f" selection="f" grouping="f" rotation="f" cropping="f" text="f" aspectratio="f"/>
           </v:line>
         </w:pict>
@@ -2990,10 +3458,11 @@
           <w:lang w:val="en-US" w:eastAsia="zh-CN" w:bidi="ar-SA"/>
         </w:rPr>
         <w:pict>
-          <v:line id="直接连接符 46" o:spid="_x0000_s1060" style="position:absolute;left:0;margin-left:-234.7pt;margin-top:47pt;height:68.25pt;width:21pt;rotation:0f;z-index:251672576;" o:ole="f" fillcolor="#FFFFFF" filled="f" o:preferrelative="t" stroked="t" coordsize="21600,21600">
-            <v:fill on="f" color2="#FFFFFF" focus="0%"/>
+          <v:line id="直接连接符 46" o:spid="_x0000_s1060" o:spt="20" style="position:absolute;left:0pt;margin-left:-234.7pt;margin-top:47pt;height:68.25pt;width:21pt;z-index:251672576;mso-width-relative:page;mso-height-relative:page;" fillcolor="#FFFFFF" filled="f" o:preferrelative="t" stroked="t" coordsize="21600,21600">
+            <v:path arrowok="t"/>
+            <v:fill on="f" color2="#FFFFFF" focussize="0,0"/>
             <v:stroke color="#000000" color2="#FFFFFF" miterlimit="2"/>
-            <v:imagedata gain="65536f" blacklevel="0f" gamma="0"/>
+            <v:imagedata gain="65536f" blacklevel="0f" gamma="0" o:title=""/>
             <o:lock v:ext="edit" position="f" selection="f" grouping="f" rotation="f" cropping="f" text="f" aspectratio="f"/>
           </v:line>
         </w:pict>
@@ -3009,10 +3478,11 @@
           <w:lang w:val="en-US" w:eastAsia="zh-CN" w:bidi="ar-SA"/>
         </w:rPr>
         <w:pict>
-          <v:line id="直接连接符 31" o:spid="_x0000_s1061" style="position:absolute;left:0;margin-left:-133.25pt;margin-top:45.5pt;height:69.75pt;width:20.05pt;rotation:0f;z-index:251675648;" o:ole="f" fillcolor="#FFFFFF" filled="f" o:preferrelative="t" stroked="t" coordsize="21600,21600">
-            <v:fill on="f" color2="#FFFFFF" focus="0%"/>
+          <v:line id="直接连接符 31" o:spid="_x0000_s1061" o:spt="20" style="position:absolute;left:0pt;margin-left:-133.25pt;margin-top:45.5pt;height:69.75pt;width:20.05pt;z-index:251675648;mso-width-relative:page;mso-height-relative:page;" fillcolor="#FFFFFF" filled="f" o:preferrelative="t" stroked="t" coordsize="21600,21600">
+            <v:path arrowok="t"/>
+            <v:fill on="f" color2="#FFFFFF" focussize="0,0"/>
             <v:stroke color="#000000" color2="#FFFFFF" miterlimit="2"/>
-            <v:imagedata gain="65536f" blacklevel="0f" gamma="0"/>
+            <v:imagedata gain="65536f" blacklevel="0f" gamma="0" o:title=""/>
             <o:lock v:ext="edit" position="f" selection="f" grouping="f" rotation="f" cropping="f" text="f" aspectratio="f"/>
           </v:line>
         </w:pict>
@@ -3027,10 +3497,11 @@
           <w:lang w:val="en-US" w:eastAsia="zh-CN" w:bidi="ar-SA"/>
         </w:rPr>
         <w:pict>
-          <v:line id="直接连接符 48" o:spid="_x0000_s1062" style="position:absolute;left:0;margin-left:-22.95pt;margin-top:49.5pt;height:67.3pt;width:7.8pt;rotation:0f;z-index:251679744;" o:ole="f" fillcolor="#FFFFFF" filled="f" o:preferrelative="t" stroked="t" coordsize="21600,21600">
-            <v:fill on="f" color2="#FFFFFF" focus="0%"/>
+          <v:line id="直接连接符 48" o:spid="_x0000_s1062" o:spt="20" style="position:absolute;left:0pt;margin-left:-22.95pt;margin-top:49.5pt;height:67.3pt;width:7.8pt;z-index:251679744;mso-width-relative:page;mso-height-relative:page;" fillcolor="#FFFFFF" filled="f" o:preferrelative="t" stroked="t" coordsize="21600,21600">
+            <v:path arrowok="t"/>
+            <v:fill on="f" color2="#FFFFFF" focussize="0,0"/>
             <v:stroke color="#000000" color2="#FFFFFF" miterlimit="2"/>
-            <v:imagedata gain="65536f" blacklevel="0f" gamma="0"/>
+            <v:imagedata gain="65536f" blacklevel="0f" gamma="0" o:title=""/>
             <o:lock v:ext="edit" position="f" selection="f" grouping="f" rotation="f" cropping="f" text="f" aspectratio="f"/>
           </v:line>
         </w:pict>
@@ -3046,10 +3517,11 @@
           <w:lang w:val="en-US" w:eastAsia="zh-CN" w:bidi="ar-SA"/>
         </w:rPr>
         <w:pict>
-          <v:line id="直接连接符 39" o:spid="_x0000_s1063" style="position:absolute;left:0;margin-left:67.55pt;margin-top:45.5pt;height:72pt;width:12.75pt;rotation:0f;z-index:251666432;" o:ole="f" fillcolor="#FFFFFF" filled="f" o:preferrelative="t" stroked="t" coordsize="21600,21600">
-            <v:fill on="f" color2="#FFFFFF" focus="0%"/>
+          <v:line id="直接连接符 39" o:spid="_x0000_s1063" o:spt="20" style="position:absolute;left:0pt;margin-left:67.55pt;margin-top:45.5pt;height:72pt;width:12.75pt;z-index:251666432;mso-width-relative:page;mso-height-relative:page;" fillcolor="#FFFFFF" filled="f" o:preferrelative="t" stroked="t" coordsize="21600,21600">
+            <v:path arrowok="t"/>
+            <v:fill on="f" color2="#FFFFFF" focussize="0,0"/>
             <v:stroke weight="0.5pt" color="#000000" color2="#FFFFFF" miterlimit="2"/>
-            <v:imagedata gain="65536f" blacklevel="0f" gamma="0"/>
+            <v:imagedata gain="65536f" blacklevel="0f" gamma="0" o:title=""/>
             <o:lock v:ext="edit" position="f" selection="f" grouping="f" rotation="f" cropping="f" text="f" aspectratio="f"/>
           </v:line>
         </w:pict>
@@ -3065,10 +3537,11 @@
           <w:lang w:val="en-US" w:eastAsia="zh-CN" w:bidi="ar-SA"/>
         </w:rPr>
         <w:pict>
-          <v:line id="直接连接符 47" o:spid="_x0000_s1064" style="position:absolute;left:0;margin-left:-323.2pt;margin-top:46.25pt;height:69.25pt;width:35.25pt;rotation:0f;z-index:251677696;" o:ole="f" fillcolor="#FFFFFF" filled="f" o:preferrelative="t" stroked="t" coordsize="21600,21600">
-            <v:fill on="f" color2="#FFFFFF" focus="0%"/>
+          <v:line id="直接连接符 47" o:spid="_x0000_s1064" o:spt="20" style="position:absolute;left:0pt;margin-left:-323.2pt;margin-top:46.25pt;height:69.25pt;width:35.25pt;z-index:251677696;mso-width-relative:page;mso-height-relative:page;" fillcolor="#FFFFFF" filled="f" o:preferrelative="t" stroked="t" coordsize="21600,21600">
+            <v:path arrowok="t"/>
+            <v:fill on="f" color2="#FFFFFF" focussize="0,0"/>
             <v:stroke color="#000000" color2="#FFFFFF" miterlimit="2"/>
-            <v:imagedata gain="65536f" blacklevel="0f" gamma="0"/>
+            <v:imagedata gain="65536f" blacklevel="0f" gamma="0" o:title=""/>
             <o:lock v:ext="edit" position="f" selection="f" grouping="f" rotation="f" cropping="f" text="f" aspectratio="f"/>
           </v:line>
         </w:pict>
@@ -3084,10 +3557,11 @@
           <w:lang w:val="en-US" w:eastAsia="zh-CN" w:bidi="ar-SA"/>
         </w:rPr>
         <w:pict>
-          <v:line id="直接连接符 44" o:spid="_x0000_s1065" style="position:absolute;left:0;margin-left:-335.2pt;margin-top:47pt;height:67.5pt;width:13.5pt;rotation:0f;z-index:251670528;" o:ole="f" fillcolor="#FFFFFF" filled="f" o:preferrelative="t" stroked="t" coordsize="21600,21600">
-            <v:fill on="f" color2="#FFFFFF" focus="0%"/>
+          <v:line id="直接连接符 44" o:spid="_x0000_s1065" o:spt="20" style="position:absolute;left:0pt;margin-left:-335.2pt;margin-top:47pt;height:67.5pt;width:13.5pt;z-index:251670528;mso-width-relative:page;mso-height-relative:page;" fillcolor="#FFFFFF" filled="f" o:preferrelative="t" stroked="t" coordsize="21600,21600">
+            <v:path arrowok="t"/>
+            <v:fill on="f" color2="#FFFFFF" focussize="0,0"/>
             <v:stroke weight="0.5pt" color="#000000" color2="#FFFFFF" miterlimit="2"/>
-            <v:imagedata gain="65536f" blacklevel="0f" gamma="0"/>
+            <v:imagedata gain="65536f" blacklevel="0f" gamma="0" o:title=""/>
             <o:lock v:ext="edit" position="f" selection="f" grouping="f" rotation="f" cropping="f" text="f" aspectratio="f"/>
           </v:line>
         </w:pict>
@@ -3103,10 +3577,11 @@
           <w:lang w:val="en-US" w:eastAsia="zh-CN" w:bidi="ar-SA"/>
         </w:rPr>
         <w:pict>
-          <v:line id="直接连接符 37" o:spid="_x0000_s1066" style="position:absolute;left:0;flip:x;margin-left:19.55pt;margin-top:44.8pt;height:72pt;width:0.05pt;rotation:0f;z-index:251664384;" o:ole="f" fillcolor="#FFFFFF" filled="f" o:preferrelative="t" stroked="t" coordsize="21600,21600">
-            <v:fill on="f" color2="#FFFFFF" focus="0%"/>
+          <v:line id="直接连接符 37" o:spid="_x0000_s1066" o:spt="20" style="position:absolute;left:0pt;flip:x;margin-left:19.55pt;margin-top:44.8pt;height:72pt;width:0.05pt;z-index:251664384;mso-width-relative:page;mso-height-relative:page;" fillcolor="#FFFFFF" filled="f" o:preferrelative="t" stroked="t" coordsize="21600,21600">
+            <v:path arrowok="t"/>
+            <v:fill on="f" color2="#FFFFFF" focussize="0,0"/>
             <v:stroke weight="0.5pt" color="#000000" color2="#FFFFFF" miterlimit="2"/>
-            <v:imagedata gain="65536f" blacklevel="0f" gamma="0"/>
+            <v:imagedata gain="65536f" blacklevel="0f" gamma="0" o:title=""/>
             <o:lock v:ext="edit" position="f" selection="f" grouping="f" rotation="f" cropping="f" text="f" aspectratio="f"/>
           </v:line>
         </w:pict>
@@ -3122,10 +3597,11 @@
           <w:lang w:val="en-US" w:eastAsia="zh-CN" w:bidi="ar-SA"/>
         </w:rPr>
         <w:pict>
-          <v:line id="直接连接符 38" o:spid="_x0000_s1067" style="position:absolute;left:0;margin-left:47.6pt;margin-top:46.25pt;height:72pt;width:0.05pt;rotation:0f;z-index:251665408;" o:ole="f" fillcolor="#FFFFFF" filled="f" o:preferrelative="t" stroked="t" coordsize="21600,21600">
-            <v:fill on="f" color2="#FFFFFF" focus="0%"/>
+          <v:line id="直接连接符 38" o:spid="_x0000_s1067" o:spt="20" style="position:absolute;left:0pt;margin-left:47.6pt;margin-top:46.25pt;height:72pt;width:0.05pt;z-index:251665408;mso-width-relative:page;mso-height-relative:page;" fillcolor="#FFFFFF" filled="f" o:preferrelative="t" stroked="t" coordsize="21600,21600">
+            <v:path arrowok="t"/>
+            <v:fill on="f" color2="#FFFFFF" focussize="0,0"/>
             <v:stroke weight="0.5pt" color="#000000" color2="#FFFFFF" miterlimit="2"/>
-            <v:imagedata gain="65536f" blacklevel="0f" gamma="0"/>
+            <v:imagedata gain="65536f" blacklevel="0f" gamma="0" o:title=""/>
             <o:lock v:ext="edit" position="f" selection="f" grouping="f" rotation="f" cropping="f" text="f" aspectratio="f"/>
           </v:line>
         </w:pict>
@@ -3141,9 +3617,11 @@
           <w:lang w:val="en-US" w:eastAsia="zh-CN" w:bidi="ar-SA"/>
         </w:rPr>
         <w:pict>
-          <v:rect id="矩形 36" o:spid="_x0000_s1068" style="position:absolute;left:0;margin-left:1.5pt;margin-top:17.85pt;height:28pt;width:70.05pt;rotation:0f;z-index:251663360;" o:ole="f" fillcolor="#FFFFFF" filled="t" o:preferrelative="t" stroked="t" coordsize="21600,21600">
+          <v:rect id="矩形 36" o:spid="_x0000_s1068" o:spt="1" style="position:absolute;left:0pt;margin-left:1.5pt;margin-top:17.85pt;height:28pt;width:70.05pt;z-index:251663360;mso-width-relative:page;mso-height-relative:page;" fillcolor="#FFFFFF" filled="t" o:preferrelative="t" stroked="t" coordsize="21600,21600">
+            <v:path/>
+            <v:fill on="t" focussize="0,0"/>
             <v:stroke color="#000000" color2="#FFFFFF" miterlimit="2"/>
-            <v:imagedata gain="65536f" blacklevel="0f" gamma="0"/>
+            <v:imagedata gain="65536f" blacklevel="0f" gamma="0" o:title=""/>
             <o:lock v:ext="edit" position="f" selection="f" grouping="f" rotation="f" cropping="f" text="f" aspectratio="f"/>
             <v:textbox>
               <w:txbxContent>
@@ -3179,9 +3657,11 @@
           <w:lang w:val="en-US" w:eastAsia="zh-CN" w:bidi="ar-SA"/>
         </w:rPr>
         <w:pict>
-          <v:rect id="矩形 10" o:spid="_x0000_s1069" style="position:absolute;left:0;margin-left:11.95pt;margin-top:46.55pt;height:158.25pt;width:30.45pt;rotation:0f;z-index:251678720;" o:ole="f" fillcolor="#FFFFFF" filled="t" o:preferrelative="t" stroked="t" coordsize="21600,21600">
+          <v:rect id="矩形 10" o:spid="_x0000_s1069" o:spt="1" style="position:absolute;left:0pt;margin-left:11.95pt;margin-top:46.55pt;height:158.25pt;width:30.45pt;z-index:251678720;mso-width-relative:page;mso-height-relative:page;" fillcolor="#FFFFFF" filled="t" o:preferrelative="t" stroked="t" coordsize="21600,21600">
+            <v:path/>
+            <v:fill on="t" focussize="0,0"/>
             <v:stroke color="#000000" color2="#FFFFFF" miterlimit="2"/>
-            <v:imagedata gain="65536f" blacklevel="0f" gamma="0"/>
+            <v:imagedata gain="65536f" blacklevel="0f" gamma="0" o:title=""/>
             <o:lock v:ext="edit" position="f" selection="f" grouping="f" rotation="f" cropping="f" text="f" aspectratio="f"/>
             <v:textbox style="layout-flow:vertical-ideographic;">
               <w:txbxContent>
@@ -3208,9 +3688,11 @@
           <w:lang w:val="en-US" w:eastAsia="zh-CN" w:bidi="ar-SA"/>
         </w:rPr>
         <w:pict>
-          <v:rect id="矩形 40" o:spid="_x0000_s1070" style="position:absolute;left:0;margin-left:-288.95pt;margin-top:44.2pt;height:75.25pt;width:30.05pt;rotation:0f;z-index:251676672;" o:ole="f" fillcolor="#FFFFFF" filled="t" o:preferrelative="t" stroked="t" coordsize="21600,21600">
+          <v:rect id="矩形 40" o:spid="_x0000_s1070" o:spt="1" style="position:absolute;left:0pt;margin-left:-288.95pt;margin-top:44.2pt;height:75.25pt;width:30.05pt;z-index:251676672;mso-width-relative:page;mso-height-relative:page;" fillcolor="#FFFFFF" filled="t" o:preferrelative="t" stroked="t" coordsize="21600,21600">
+            <v:path/>
+            <v:fill on="t" focussize="0,0"/>
             <v:stroke color="#000000" color2="#FFFFFF" miterlimit="2"/>
-            <v:imagedata gain="65536f" blacklevel="0f" gamma="0"/>
+            <v:imagedata gain="65536f" blacklevel="0f" gamma="0" o:title=""/>
             <o:lock v:ext="edit" position="f" selection="f" grouping="f" rotation="f" cropping="f" text="f" aspectratio="f"/>
             <v:textbox style="layout-flow:vertical-ideographic;">
               <w:txbxContent>
@@ -3237,9 +3719,11 @@
           <w:lang w:val="en-US" w:eastAsia="zh-CN" w:bidi="ar-SA"/>
         </w:rPr>
         <w:pict>
-          <v:rect id="矩形 43" o:spid="_x0000_s1071" style="position:absolute;left:0;margin-left:-257.7pt;margin-top:44.3pt;height:38.35pt;width:30pt;rotation:0f;z-index:251669504;" o:ole="f" fillcolor="#FFFFFF" filled="t" o:preferrelative="t" stroked="t" coordsize="21600,21600">
+          <v:rect id="矩形 43" o:spid="_x0000_s1071" o:spt="1" style="position:absolute;left:0pt;margin-left:-257.7pt;margin-top:44.3pt;height:38.35pt;width:30pt;z-index:251669504;mso-width-relative:page;mso-height-relative:page;" fillcolor="#FFFFFF" filled="t" o:preferrelative="t" stroked="t" coordsize="21600,21600">
+            <v:path/>
+            <v:fill on="t" focussize="0,0"/>
             <v:stroke color="#000000" color2="#FFFFFF" miterlimit="2"/>
-            <v:imagedata gain="65536f" blacklevel="0f" gamma="0"/>
+            <v:imagedata gain="65536f" blacklevel="0f" gamma="0" o:title=""/>
             <o:lock v:ext="edit" position="f" selection="f" grouping="f" rotation="f" cropping="f" text="f" aspectratio="f"/>
             <v:textbox style="layout-flow:vertical-ideographic;">
               <w:txbxContent>
@@ -3266,9 +3750,11 @@
           <w:lang w:val="en-US" w:eastAsia="zh-CN" w:bidi="ar-SA"/>
         </w:rPr>
         <w:pict>
-          <v:rect id="矩形 45" o:spid="_x0000_s1072" style="position:absolute;left:0;margin-left:-185.05pt;margin-top:44.65pt;height:108.1pt;width:30.1pt;rotation:0f;z-index:251671552;" o:ole="f" fillcolor="#FFFFFF" filled="t" o:preferrelative="t" stroked="t" coordsize="21600,21600">
+          <v:rect id="矩形 45" o:spid="_x0000_s1072" o:spt="1" style="position:absolute;left:0pt;margin-left:-185.05pt;margin-top:44.65pt;height:108.1pt;width:30.1pt;z-index:251671552;mso-width-relative:page;mso-height-relative:page;" fillcolor="#FFFFFF" filled="t" o:preferrelative="t" stroked="t" coordsize="21600,21600">
+            <v:path/>
+            <v:fill on="t" focussize="0,0"/>
             <v:stroke color="#000000" color2="#FFFFFF" miterlimit="2"/>
-            <v:imagedata gain="65536f" blacklevel="0f" gamma="0"/>
+            <v:imagedata gain="65536f" blacklevel="0f" gamma="0" o:title=""/>
             <o:lock v:ext="edit" position="f" selection="f" grouping="f" rotation="f" cropping="f" text="f" aspectratio="f"/>
             <v:textbox style="layout-flow:vertical-ideographic;">
               <w:txbxContent>
@@ -3295,9 +3781,11 @@
           <w:lang w:val="en-US" w:eastAsia="zh-CN" w:bidi="ar-SA"/>
         </w:rPr>
         <w:pict>
-          <v:rect id="矩形 30" o:spid="_x0000_s1073" style="position:absolute;left:0;margin-left:-78.5pt;margin-top:45.05pt;height:107.9pt;width:29.35pt;rotation:0f;z-index:251674624;" o:ole="f" fillcolor="#FFFFFF" filled="t" o:preferrelative="t" stroked="t" coordsize="21600,21600">
+          <v:rect id="矩形 30" o:spid="_x0000_s1073" o:spt="1" style="position:absolute;left:0pt;margin-left:-78.5pt;margin-top:45.05pt;height:107.9pt;width:29.35pt;z-index:251674624;mso-width-relative:page;mso-height-relative:page;" fillcolor="#FFFFFF" filled="t" o:preferrelative="t" stroked="t" coordsize="21600,21600">
+            <v:path/>
+            <v:fill on="t" focussize="0,0"/>
             <v:stroke color="#000000" color2="#FFFFFF" miterlimit="2"/>
-            <v:imagedata gain="65536f" blacklevel="0f" gamma="0"/>
+            <v:imagedata gain="65536f" blacklevel="0f" gamma="0" o:title=""/>
             <o:lock v:ext="edit" position="f" selection="f" grouping="f" rotation="f" cropping="f" text="f" aspectratio="f"/>
             <v:textbox style="layout-flow:vertical-ideographic;">
               <w:txbxContent>
@@ -3324,9 +3812,11 @@
           <w:lang w:val="en-US" w:eastAsia="zh-CN" w:bidi="ar-SA"/>
         </w:rPr>
         <w:pict>
-          <v:rect id="矩形 21" o:spid="_x0000_s1074" style="position:absolute;left:0;margin-left:108.7pt;margin-top:46.55pt;height:80pt;width:31.05pt;rotation:0f;z-index:251673600;" o:ole="f" fillcolor="#FFFFFF" filled="t" o:preferrelative="t" stroked="t" coordsize="21600,21600">
+          <v:rect id="矩形 21" o:spid="_x0000_s1074" o:spt="1" style="position:absolute;left:0pt;margin-left:108.7pt;margin-top:46.55pt;height:80pt;width:31.05pt;z-index:251673600;mso-width-relative:page;mso-height-relative:page;" fillcolor="#FFFFFF" filled="t" o:preferrelative="t" stroked="t" coordsize="21600,21600">
+            <v:path/>
+            <v:fill on="t" focussize="0,0"/>
             <v:stroke color="#000000" color2="#FFFFFF" miterlimit="2"/>
-            <v:imagedata gain="65536f" blacklevel="0f" gamma="0"/>
+            <v:imagedata gain="65536f" blacklevel="0f" gamma="0" o:title=""/>
             <o:lock v:ext="edit" position="f" selection="f" grouping="f" rotation="f" cropping="f" text="f" aspectratio="f"/>
             <v:textbox style="layout-flow:vertical-ideographic;">
               <w:txbxContent>
@@ -3353,9 +3843,11 @@
           <w:lang w:val="en-US" w:eastAsia="zh-CN" w:bidi="ar-SA"/>
         </w:rPr>
         <w:pict>
-          <v:rect id="矩形 42" o:spid="_x0000_s1075" style="position:absolute;left:0;margin-left:81.25pt;margin-top:47.3pt;height:80pt;width:27pt;rotation:0f;z-index:251668480;" o:ole="f" fillcolor="#FFFFFF" filled="t" o:preferrelative="t" stroked="t" coordsize="21600,21600">
+          <v:rect id="矩形 42" o:spid="_x0000_s1075" o:spt="1" style="position:absolute;left:0pt;margin-left:81.25pt;margin-top:47.3pt;height:80pt;width:27pt;z-index:251668480;mso-width-relative:page;mso-height-relative:page;" fillcolor="#FFFFFF" filled="t" o:preferrelative="t" stroked="t" coordsize="21600,21600">
+            <v:path/>
+            <v:fill on="t" focussize="0,0"/>
             <v:stroke color="#000000" color2="#FFFFFF" miterlimit="2"/>
-            <v:imagedata gain="65536f" blacklevel="0f" gamma="0"/>
+            <v:imagedata gain="65536f" blacklevel="0f" gamma="0" o:title=""/>
             <o:lock v:ext="edit" position="f" selection="f" grouping="f" rotation="f" cropping="f" text="f" aspectratio="f"/>
             <v:textbox style="layout-flow:vertical-ideographic;">
               <w:txbxContent>
@@ -3382,9 +3874,11 @@
           <w:lang w:val="en-US" w:eastAsia="zh-CN" w:bidi="ar-SA"/>
         </w:rPr>
         <w:pict>
-          <v:rect id="矩形 41" o:spid="_x0000_s1076" style="position:absolute;left:0;margin-left:50.2pt;margin-top:47.3pt;height:80pt;width:28.5pt;rotation:0f;z-index:251667456;" o:ole="f" fillcolor="#FFFFFF" filled="t" o:preferrelative="t" stroked="t" coordsize="21600,21600">
+          <v:rect id="矩形 41" o:spid="_x0000_s1076" o:spt="1" style="position:absolute;left:0pt;margin-left:50.2pt;margin-top:47.3pt;height:80pt;width:28.5pt;z-index:251667456;mso-width-relative:page;mso-height-relative:page;" fillcolor="#FFFFFF" filled="t" o:preferrelative="t" stroked="t" coordsize="21600,21600">
+            <v:path/>
+            <v:fill on="t" focussize="0,0"/>
             <v:stroke color="#000000" color2="#FFFFFF" miterlimit="2"/>
-            <v:imagedata gain="65536f" blacklevel="0f" gamma="0"/>
+            <v:imagedata gain="65536f" blacklevel="0f" gamma="0" o:title=""/>
             <o:lock v:ext="edit" position="f" selection="f" grouping="f" rotation="f" cropping="f" text="f" aspectratio="f"/>
             <v:textbox style="layout-flow:vertical-ideographic;">
               <w:txbxContent>
@@ -3474,136 +3968,163 @@
       <w:pPr>
         <w:jc w:val="left"/>
         <w:rPr>
-          <w:rStyle w:val="10"/>
-          <w:szCs w:val="22"/>
-        </w:rPr>
-      </w:pPr>
-      <w:r>
-        <w:rPr>
-          <w:rStyle w:val="10"/>
+          <w:rStyle w:val="11"/>
           <w:rFonts w:hint="eastAsia"/>
           <w:szCs w:val="22"/>
         </w:rPr>
-        <w:t>5.1团队成员分工</w:t>
-      </w:r>
-    </w:p>
-    <w:p>
-      <w:pPr>
-        <w:ind w:firstLine="420"/>
-        <w:jc w:val="left"/>
-        <w:rPr>
-          <w:rFonts w:ascii="宋体" w:hAnsi="宋体" w:cs="宋体"/>
-          <w:sz w:val="24"/>
-        </w:rPr>
-      </w:pPr>
-      <w:r>
-        <w:rPr>
-          <w:rFonts w:hint="eastAsia" w:ascii="宋体" w:hAnsi="宋体" w:cs="宋体"/>
-          <w:sz w:val="24"/>
-        </w:rPr>
-        <w:t>A.陈润菊负责用户模块（任务所需时间：5天）</w:t>
-      </w:r>
-    </w:p>
-    <w:p>
-      <w:pPr>
-        <w:ind w:firstLine="420"/>
-        <w:jc w:val="left"/>
-        <w:rPr>
-          <w:rFonts w:ascii="宋体" w:hAnsi="宋体" w:cs="宋体"/>
-          <w:sz w:val="24"/>
-        </w:rPr>
-      </w:pPr>
-      <w:r>
-        <w:rPr>
-          <w:rFonts w:hint="eastAsia" w:ascii="宋体" w:hAnsi="宋体" w:cs="宋体"/>
-          <w:sz w:val="24"/>
-        </w:rPr>
-        <w:t>B.沙沙负责订单管理模块和商品管理模块（任务所需时间：4天）</w:t>
-      </w:r>
-    </w:p>
-    <w:p>
-      <w:pPr>
-        <w:ind w:firstLine="420"/>
-        <w:jc w:val="left"/>
-        <w:rPr>
-          <w:rFonts w:ascii="宋体" w:hAnsi="宋体" w:cs="宋体"/>
-          <w:sz w:val="24"/>
-        </w:rPr>
-      </w:pPr>
-      <w:r>
-        <w:rPr>
-          <w:rFonts w:hint="eastAsia" w:ascii="宋体" w:hAnsi="宋体" w:cs="宋体"/>
-          <w:sz w:val="24"/>
-        </w:rPr>
-        <w:t>C.杨露露负责购物车模块（任务所需时间：4天）</w:t>
-      </w:r>
-    </w:p>
-    <w:p>
-      <w:pPr>
-        <w:ind w:firstLine="420"/>
-        <w:jc w:val="left"/>
-        <w:rPr>
-          <w:rFonts w:hint="eastAsia" w:ascii="宋体" w:hAnsi="宋体" w:cs="宋体"/>
-          <w:sz w:val="24"/>
-        </w:rPr>
-      </w:pPr>
-      <w:r>
-        <w:rPr>
-          <w:rFonts w:hint="eastAsia" w:ascii="宋体" w:hAnsi="宋体" w:cs="宋体"/>
-          <w:sz w:val="24"/>
-        </w:rPr>
-        <w:t>D.张琳负责管理员模块（任务所需时间：4天）</w:t>
-      </w:r>
-    </w:p>
-    <w:p>
-      <w:pPr>
-        <w:jc w:val="left"/>
-        <w:rPr>
-          <w:rStyle w:val="10"/>
+      </w:pPr>
+      <w:bookmarkStart w:id="80" w:name="_Toc15992_WPSOffice_Level2"/>
+      <w:r>
+        <w:rPr>
+          <w:rStyle w:val="11"/>
           <w:rFonts w:hint="eastAsia"/>
           <w:szCs w:val="22"/>
         </w:rPr>
-      </w:pPr>
-      <w:r>
-        <w:rPr>
-          <w:rStyle w:val="10"/>
+        <w:t>5.1团队成员分工</w:t>
+      </w:r>
+      <w:bookmarkEnd w:id="80"/>
+    </w:p>
+    <w:p>
+      <w:pPr>
+        <w:ind w:firstLine="420"/>
+        <w:jc w:val="left"/>
+        <w:rPr>
+          <w:rFonts w:ascii="宋体" w:hAnsi="宋体" w:cs="宋体"/>
+          <w:sz w:val="24"/>
+        </w:rPr>
+      </w:pPr>
+      <w:r>
+        <w:rPr>
+          <w:rFonts w:hint="eastAsia" w:ascii="宋体" w:hAnsi="宋体" w:cs="宋体"/>
+          <w:sz w:val="24"/>
+        </w:rPr>
+        <w:t>A.陈润菊负责用户模块（任务所需时间：5天）</w:t>
+      </w:r>
+    </w:p>
+    <w:p>
+      <w:pPr>
+        <w:ind w:firstLine="420"/>
+        <w:jc w:val="left"/>
+        <w:rPr>
+          <w:rFonts w:ascii="宋体" w:hAnsi="宋体" w:cs="宋体"/>
+          <w:sz w:val="24"/>
+        </w:rPr>
+      </w:pPr>
+      <w:r>
+        <w:rPr>
+          <w:rFonts w:hint="eastAsia" w:ascii="宋体" w:hAnsi="宋体" w:cs="宋体"/>
+          <w:sz w:val="24"/>
+        </w:rPr>
+        <w:t>B.沙沙负责订单管理模块和商品管理模块（任务所需时间：4天）</w:t>
+      </w:r>
+    </w:p>
+    <w:p>
+      <w:pPr>
+        <w:ind w:firstLine="420"/>
+        <w:jc w:val="left"/>
+        <w:rPr>
+          <w:rFonts w:ascii="宋体" w:hAnsi="宋体" w:cs="宋体"/>
+          <w:sz w:val="24"/>
+        </w:rPr>
+      </w:pPr>
+      <w:r>
+        <w:rPr>
+          <w:rFonts w:hint="eastAsia" w:ascii="宋体" w:hAnsi="宋体" w:cs="宋体"/>
+          <w:sz w:val="24"/>
+        </w:rPr>
+        <w:t>C.杨露露负责购物车模块（任务所需时间：4天）</w:t>
+      </w:r>
+    </w:p>
+    <w:p>
+      <w:pPr>
+        <w:ind w:firstLine="420"/>
+        <w:jc w:val="left"/>
+        <w:rPr>
+          <w:rFonts w:hint="eastAsia" w:ascii="宋体" w:hAnsi="宋体" w:cs="宋体"/>
+          <w:sz w:val="24"/>
+        </w:rPr>
+      </w:pPr>
+      <w:r>
+        <w:rPr>
+          <w:rFonts w:hint="eastAsia" w:ascii="宋体" w:hAnsi="宋体" w:cs="宋体"/>
+          <w:sz w:val="24"/>
+        </w:rPr>
+        <w:t>D.张琳负责管理员模块（任务所需时间：4天）</w:t>
+      </w:r>
+    </w:p>
+    <w:p>
+      <w:pPr>
+        <w:jc w:val="left"/>
+        <w:rPr>
+          <w:rStyle w:val="11"/>
           <w:rFonts w:hint="eastAsia"/>
           <w:szCs w:val="22"/>
         </w:rPr>
-        <w:t>5.2WBS制作</w:t>
-      </w:r>
-    </w:p>
-    <w:p>
-      <w:pPr>
-        <w:rPr>
+      </w:pPr>
+      <w:bookmarkStart w:id="81" w:name="_Toc18262_WPSOffice_Level2"/>
+      <w:r>
+        <w:rPr>
+          <w:rStyle w:val="11"/>
           <w:rFonts w:hint="eastAsia"/>
-        </w:rPr>
-      </w:pPr>
-      <w:r>
-        <w:rPr>
+          <w:szCs w:val="22"/>
+        </w:rPr>
+        <w:t>5.2</w:t>
+      </w:r>
+      <w:r>
+        <w:rPr>
+          <w:rStyle w:val="11"/>
+          <w:rFonts w:hint="eastAsia" w:eastAsia="黑体"/>
+          <w:szCs w:val="22"/>
+          <w:lang w:val="en-US" w:eastAsia="zh-CN"/>
+        </w:rPr>
+        <w:t xml:space="preserve"> </w:t>
+      </w:r>
+      <w:r>
+        <w:rPr>
+          <w:rStyle w:val="11"/>
           <w:rFonts w:hint="eastAsia"/>
+          <w:szCs w:val="22"/>
+        </w:rPr>
+        <w:t>WBS制作</w:t>
+      </w:r>
+      <w:bookmarkEnd w:id="81"/>
+    </w:p>
+    <w:p>
+      <w:pPr>
+        <w:rPr>
+          <w:rFonts w:hint="eastAsia"/>
+        </w:rPr>
+      </w:pPr>
+      <w:r>
+        <w:rPr>
+          <w:rFonts w:hint="eastAsia"/>
         </w:rPr>
         <w:t>制作WBS所用到的工具是Leangoo：对该项目进行WBS时，使用目标（分为四个泳道：用户模块、管理员模块、订单管理和商品管理模块、购物车模块）, 待办事项, 进行中, 已完成来划分泳道。各泳道展示如图5-1、5-2、5-3所示。</w:t>
       </w:r>
     </w:p>
     <w:p>
       <w:pPr>
-        <w:rPr>
-          <w:rFonts w:hint="eastAsia"/>
-        </w:rPr>
-      </w:pPr>
-      <w:r>
-        <w:rPr>
-          <w:rFonts w:hint="eastAsia" w:ascii="Calibri" w:hAnsi="Calibri" w:eastAsia="宋体" w:cs="黑体"/>
-          <w:kern w:val="2"/>
-          <w:sz w:val="21"/>
+        <w:bidi w:val="0"/>
+        <w:jc w:val="center"/>
+        <w:rPr>
+          <w:rFonts w:hint="eastAsia" w:ascii="宋体" w:hAnsi="宋体" w:eastAsia="宋体" w:cs="宋体"/>
+          <w:sz w:val="24"/>
           <w:szCs w:val="24"/>
-          <w:lang w:val="en-US" w:eastAsia="zh-CN" w:bidi="ar-SA"/>
+        </w:rPr>
+      </w:pPr>
+      <w:r>
+        <w:rPr>
+          <w:rFonts w:hint="eastAsia" w:ascii="宋体" w:hAnsi="宋体" w:eastAsia="宋体" w:cs="宋体"/>
+          <w:sz w:val="24"/>
+          <w:szCs w:val="24"/>
+          <w:lang w:val="en-US" w:eastAsia="zh-CN"/>
         </w:rPr>
         <w:pict>
-          <v:shape id="图片 51" o:spid="_x0000_s1077" type="#_x0000_t75" style="height:170.4pt;width:415.3pt;rotation:0f;" o:ole="f" fillcolor="#FFFFFF" filled="f" o:preferrelative="t" stroked="f" coordorigin="0,0" coordsize="21600,21600">
-            <v:fill on="f" color2="#FFFFFF" focus="0%"/>
-            <v:imagedata gain="65536f" blacklevel="0f" gamma="0" o:title="" r:id="rId9"/>
+          <v:shape id="_x0000_i1077" o:spt="75" type="#_x0000_t75" style="height:170.4pt;width:415.3pt;" fillcolor="#FFFFFF" filled="f" o:preferrelative="t" stroked="f" coordsize="21600,21600">
+            <v:path/>
+            <v:fill on="f" color2="#FFFFFF" focussize="0,0"/>
+            <v:stroke on="f"/>
+            <v:imagedata r:id="rId8" gain="65536f" blacklevel="0f" gamma="0" o:title=""/>
             <o:lock v:ext="edit" position="f" selection="f" grouping="f" rotation="f" cropping="f" text="f" aspectratio="t"/>
             <w10:wrap type="none"/>
             <w10:anchorlock/>
@@ -3613,36 +4134,46 @@
     </w:p>
     <w:p>
       <w:pPr>
+        <w:bidi w:val="0"/>
         <w:jc w:val="center"/>
         <w:rPr>
-          <w:rFonts w:hint="eastAsia"/>
-        </w:rPr>
-      </w:pPr>
-      <w:r>
-        <w:rPr>
-          <w:rFonts w:hint="eastAsia"/>
+          <w:rFonts w:hint="eastAsia" w:ascii="宋体" w:hAnsi="宋体" w:eastAsia="宋体" w:cs="宋体"/>
+          <w:sz w:val="24"/>
+          <w:szCs w:val="24"/>
+        </w:rPr>
+      </w:pPr>
+      <w:r>
+        <w:rPr>
+          <w:rFonts w:hint="eastAsia" w:ascii="宋体" w:hAnsi="宋体" w:eastAsia="宋体" w:cs="宋体"/>
+          <w:sz w:val="24"/>
+          <w:szCs w:val="24"/>
         </w:rPr>
         <w:t>图5-1 用户模块</w:t>
       </w:r>
     </w:p>
     <w:p>
       <w:pPr>
-        <w:rPr>
-          <w:rFonts w:hint="eastAsia"/>
-        </w:rPr>
-      </w:pPr>
-      <w:r>
-        <w:rPr>
-          <w:rFonts w:hint="eastAsia" w:ascii="Calibri" w:hAnsi="Calibri" w:eastAsia="宋体" w:cs="黑体"/>
-          <w:kern w:val="2"/>
-          <w:sz w:val="21"/>
+        <w:bidi w:val="0"/>
+        <w:jc w:val="center"/>
+        <w:rPr>
+          <w:rFonts w:hint="eastAsia" w:ascii="宋体" w:hAnsi="宋体" w:eastAsia="宋体" w:cs="宋体"/>
+          <w:sz w:val="24"/>
           <w:szCs w:val="24"/>
-          <w:lang w:val="en-US" w:eastAsia="zh-CN" w:bidi="ar-SA"/>
+        </w:rPr>
+      </w:pPr>
+      <w:r>
+        <w:rPr>
+          <w:rFonts w:hint="eastAsia" w:ascii="宋体" w:hAnsi="宋体" w:eastAsia="宋体" w:cs="宋体"/>
+          <w:sz w:val="24"/>
+          <w:szCs w:val="24"/>
+          <w:lang w:val="en-US" w:eastAsia="zh-CN"/>
         </w:rPr>
         <w:pict>
-          <v:shape id="图片 49" o:spid="_x0000_s1078" type="#_x0000_t75" style="height:217.95pt;width:415.3pt;rotation:0f;" o:ole="f" fillcolor="#FFFFFF" filled="f" o:preferrelative="t" stroked="f" coordorigin="0,0" coordsize="21600,21600">
-            <v:fill on="f" color2="#FFFFFF" focus="0%"/>
-            <v:imagedata gain="65536f" blacklevel="0f" gamma="0" o:title="" r:id="rId10"/>
+          <v:shape id="_x0000_i1078" o:spt="75" type="#_x0000_t75" style="height:217.95pt;width:415.3pt;" fillcolor="#FFFFFF" filled="f" o:preferrelative="t" stroked="f" coordsize="21600,21600">
+            <v:path/>
+            <v:fill on="f" color2="#FFFFFF" focussize="0,0"/>
+            <v:stroke on="f"/>
+            <v:imagedata r:id="rId9" gain="65536f" blacklevel="0f" gamma="0" o:title=""/>
             <o:lock v:ext="edit" position="f" selection="f" grouping="f" rotation="f" cropping="f" text="f" aspectratio="t"/>
             <w10:wrap type="none"/>
             <w10:anchorlock/>
@@ -3652,36 +4183,46 @@
     </w:p>
     <w:p>
       <w:pPr>
+        <w:bidi w:val="0"/>
         <w:jc w:val="center"/>
         <w:rPr>
-          <w:rFonts w:hint="eastAsia"/>
-        </w:rPr>
-      </w:pPr>
-      <w:r>
-        <w:rPr>
-          <w:rFonts w:hint="eastAsia"/>
+          <w:rFonts w:hint="eastAsia" w:ascii="宋体" w:hAnsi="宋体" w:eastAsia="宋体" w:cs="宋体"/>
+          <w:sz w:val="24"/>
+          <w:szCs w:val="24"/>
+        </w:rPr>
+      </w:pPr>
+      <w:r>
+        <w:rPr>
+          <w:rFonts w:hint="eastAsia" w:ascii="宋体" w:hAnsi="宋体" w:eastAsia="宋体" w:cs="宋体"/>
+          <w:sz w:val="24"/>
+          <w:szCs w:val="24"/>
         </w:rPr>
         <w:t>图5-2订单管理、商品管理和购物车模块</w:t>
       </w:r>
     </w:p>
     <w:p>
       <w:pPr>
-        <w:rPr>
-          <w:rFonts w:hint="eastAsia"/>
-        </w:rPr>
-      </w:pPr>
-      <w:r>
-        <w:rPr>
-          <w:rFonts w:hint="eastAsia" w:ascii="Calibri" w:hAnsi="Calibri" w:eastAsia="宋体" w:cs="黑体"/>
-          <w:kern w:val="2"/>
-          <w:sz w:val="21"/>
+        <w:bidi w:val="0"/>
+        <w:jc w:val="center"/>
+        <w:rPr>
+          <w:rFonts w:hint="eastAsia" w:ascii="宋体" w:hAnsi="宋体" w:eastAsia="宋体" w:cs="宋体"/>
+          <w:sz w:val="24"/>
           <w:szCs w:val="24"/>
-          <w:lang w:val="en-US" w:eastAsia="zh-CN" w:bidi="ar-SA"/>
+        </w:rPr>
+      </w:pPr>
+      <w:r>
+        <w:rPr>
+          <w:rFonts w:hint="eastAsia" w:ascii="宋体" w:hAnsi="宋体" w:eastAsia="宋体" w:cs="宋体"/>
+          <w:sz w:val="24"/>
+          <w:szCs w:val="24"/>
+          <w:lang w:val="en-US" w:eastAsia="zh-CN"/>
         </w:rPr>
         <w:pict>
-          <v:shape id="图片 50" o:spid="_x0000_s1079" type="#_x0000_t75" style="height:122.25pt;width:415.3pt;rotation:0f;" o:ole="f" fillcolor="#FFFFFF" filled="f" o:preferrelative="t" stroked="f" coordorigin="0,0" coordsize="21600,21600">
-            <v:fill on="f" color2="#FFFFFF" focus="0%"/>
-            <v:imagedata gain="65536f" blacklevel="0f" gamma="0" o:title="" r:id="rId11"/>
+          <v:shape id="_x0000_i1079" o:spt="75" type="#_x0000_t75" style="height:122.25pt;width:415.3pt;" fillcolor="#FFFFFF" filled="f" o:preferrelative="t" stroked="f" coordsize="21600,21600">
+            <v:path/>
+            <v:fill on="f" color2="#FFFFFF" focussize="0,0"/>
+            <v:stroke on="f"/>
+            <v:imagedata r:id="rId10" gain="65536f" blacklevel="0f" gamma="0" o:title=""/>
             <o:lock v:ext="edit" position="f" selection="f" grouping="f" rotation="f" cropping="f" text="f" aspectratio="t"/>
             <w10:wrap type="none"/>
             <w10:anchorlock/>
@@ -3691,49 +4232,65 @@
     </w:p>
     <w:p>
       <w:pPr>
+        <w:bidi w:val="0"/>
         <w:jc w:val="center"/>
         <w:rPr>
-          <w:rFonts w:hint="eastAsia"/>
-        </w:rPr>
-      </w:pPr>
-      <w:r>
-        <w:rPr>
-          <w:rFonts w:hint="eastAsia"/>
+          <w:rFonts w:hint="eastAsia" w:ascii="宋体" w:hAnsi="宋体" w:eastAsia="宋体" w:cs="宋体"/>
+          <w:sz w:val="24"/>
+          <w:szCs w:val="24"/>
+        </w:rPr>
+      </w:pPr>
+      <w:r>
+        <w:rPr>
+          <w:rFonts w:hint="eastAsia" w:ascii="宋体" w:hAnsi="宋体" w:eastAsia="宋体" w:cs="宋体"/>
+          <w:sz w:val="24"/>
+          <w:szCs w:val="24"/>
         </w:rPr>
         <w:t>图5-3管理员模块</w:t>
       </w:r>
     </w:p>
     <w:p>
       <w:pPr>
-        <w:rPr>
-          <w:rFonts w:hint="eastAsia"/>
-        </w:rPr>
-      </w:pPr>
-      <w:r>
-        <w:rPr>
-          <w:rFonts w:hint="eastAsia"/>
+        <w:bidi w:val="0"/>
+        <w:jc w:val="center"/>
+        <w:rPr>
+          <w:rFonts w:hint="eastAsia" w:ascii="宋体" w:hAnsi="宋体" w:eastAsia="宋体" w:cs="宋体"/>
+          <w:sz w:val="24"/>
+          <w:szCs w:val="24"/>
+        </w:rPr>
+      </w:pPr>
+      <w:r>
+        <w:rPr>
+          <w:rFonts w:hint="eastAsia" w:ascii="宋体" w:hAnsi="宋体" w:eastAsia="宋体" w:cs="宋体"/>
+          <w:sz w:val="24"/>
+          <w:szCs w:val="24"/>
         </w:rPr>
         <w:t>燃尽图如图5-4所示：</w:t>
       </w:r>
     </w:p>
     <w:p>
       <w:pPr>
-        <w:rPr>
-          <w:rFonts w:hint="eastAsia"/>
-        </w:rPr>
-      </w:pPr>
-      <w:r>
-        <w:rPr>
-          <w:rFonts w:hint="eastAsia" w:ascii="Calibri" w:hAnsi="Calibri" w:eastAsia="宋体" w:cs="黑体"/>
-          <w:kern w:val="2"/>
-          <w:sz w:val="21"/>
+        <w:bidi w:val="0"/>
+        <w:jc w:val="center"/>
+        <w:rPr>
+          <w:rFonts w:hint="eastAsia" w:ascii="宋体" w:hAnsi="宋体" w:eastAsia="宋体" w:cs="宋体"/>
+          <w:sz w:val="24"/>
           <w:szCs w:val="24"/>
-          <w:lang w:val="en-US" w:eastAsia="zh-CN" w:bidi="ar-SA"/>
+        </w:rPr>
+      </w:pPr>
+      <w:r>
+        <w:rPr>
+          <w:rFonts w:hint="eastAsia" w:ascii="宋体" w:hAnsi="宋体" w:eastAsia="宋体" w:cs="宋体"/>
+          <w:sz w:val="24"/>
+          <w:szCs w:val="24"/>
+          <w:lang w:val="en-US" w:eastAsia="zh-CN"/>
         </w:rPr>
         <w:pict>
-          <v:shape id="图片 52" o:spid="_x0000_s1080" type="#_x0000_t75" style="height:273.5pt;width:415.3pt;rotation:0f;" o:ole="f" fillcolor="#FFFFFF" filled="f" o:preferrelative="t" stroked="f" coordorigin="0,0" coordsize="21600,21600">
-            <v:fill on="f" color2="#FFFFFF" focus="0%"/>
-            <v:imagedata gain="65536f" blacklevel="0f" gamma="0" o:title="" r:id="rId12"/>
+          <v:shape id="_x0000_i1080" o:spt="75" type="#_x0000_t75" style="height:273.5pt;width:415.3pt;" fillcolor="#FFFFFF" filled="f" o:preferrelative="t" stroked="f" coordsize="21600,21600">
+            <v:path/>
+            <v:fill on="f" color2="#FFFFFF" focussize="0,0"/>
+            <v:stroke on="f"/>
+            <v:imagedata r:id="rId11" gain="65536f" blacklevel="0f" gamma="0" o:title=""/>
             <o:lock v:ext="edit" position="f" selection="f" grouping="f" rotation="f" cropping="f" text="f" aspectratio="t"/>
             <w10:wrap type="none"/>
             <w10:anchorlock/>
@@ -3743,27 +4300,40 @@
     </w:p>
     <w:p>
       <w:pPr>
+        <w:bidi w:val="0"/>
         <w:jc w:val="center"/>
-      </w:pPr>
-      <w:r>
+        <w:rPr>
+          <w:rFonts w:hint="eastAsia" w:ascii="宋体" w:hAnsi="宋体" w:eastAsia="宋体" w:cs="宋体"/>
+          <w:sz w:val="24"/>
+          <w:szCs w:val="24"/>
+        </w:rPr>
+      </w:pPr>
+      <w:r>
+        <w:rPr>
+          <w:rFonts w:hint="eastAsia" w:ascii="宋体" w:hAnsi="宋体" w:eastAsia="宋体" w:cs="宋体"/>
+          <w:sz w:val="24"/>
+          <w:szCs w:val="24"/>
+        </w:rPr>
+        <w:t>图5-4燃尽图</w:t>
+      </w:r>
+    </w:p>
+    <w:p>
+      <w:pPr>
+        <w:pStyle w:val="2"/>
+        <w:jc w:val="left"/>
         <w:rPr>
           <w:rFonts w:hint="eastAsia"/>
         </w:rPr>
-        <w:t>图5-4燃尽图</w:t>
-      </w:r>
-    </w:p>
-    <w:p>
-      <w:pPr>
-        <w:pStyle w:val="2"/>
-        <w:jc w:val="left"/>
-      </w:pPr>
+      </w:pPr>
+      <w:bookmarkStart w:id="82" w:name="_Toc6440_WPSOffice_Level1"/>
       <w:r>
         <w:rPr>
           <w:rFonts w:hint="eastAsia"/>
         </w:rPr>
         <w:t>六．需求分析总结</w:t>
       </w:r>
-      <w:bookmarkEnd w:id="35"/>
+      <w:bookmarkEnd w:id="79"/>
+      <w:bookmarkEnd w:id="82"/>
     </w:p>
     <w:p>
       <w:pPr>
@@ -3793,26 +4363,11 @@
 
 <file path=word/numbering.xml><?xml version="1.0" encoding="utf-8"?>
 <w:numbering xmlns:wpc="http://schemas.microsoft.com/office/word/2010/wordprocessingCanvas" xmlns:mc="http://schemas.openxmlformats.org/markup-compatibility/2006" xmlns:o="urn:schemas-microsoft-com:office:office" xmlns:r="http://schemas.openxmlformats.org/officeDocument/2006/relationships" xmlns:m="http://schemas.openxmlformats.org/officeDocument/2006/math" xmlns:v="urn:schemas-microsoft-com:vml" xmlns:wp14="http://schemas.microsoft.com/office/word/2010/wordprocessingDrawing" xmlns:wp="http://schemas.openxmlformats.org/drawingml/2006/wordprocessingDrawing" xmlns:w10="urn:schemas-microsoft-com:office:word" xmlns:w="http://schemas.openxmlformats.org/wordprocessingml/2006/main" xmlns:w14="http://schemas.microsoft.com/office/word/2010/wordml" xmlns:wpg="http://schemas.microsoft.com/office/word/2010/wordprocessingGroup" xmlns:wpi="http://schemas.microsoft.com/office/word/2010/wordprocessingInk" xmlns:wne="http://schemas.microsoft.com/office/word/2006/wordml" xmlns:wps="http://schemas.microsoft.com/office/word/2010/wordprocessingShape" mc:Ignorable="w14 wp14">
-  <w:abstractNum w:abstractNumId="2361300777">
-    <w:nsid w:val="8CBE9729"/>
-    <w:multiLevelType w:val="singleLevel"/>
-    <w:tmpl w:val="8CBE9729"/>
-    <w:lvl w:ilvl="0" w:tentative="1">
-      <w:start w:val="5"/>
-      <w:numFmt w:val="chineseCounting"/>
-      <w:suff w:val="nothing"/>
-      <w:lvlText w:val="%1．"/>
-      <w:lvlJc w:val="left"/>
-      <w:rPr>
-        <w:rFonts w:hint="eastAsia"/>
-      </w:rPr>
-    </w:lvl>
-  </w:abstractNum>
-  <w:abstractNum w:abstractNumId="4266732568">
+  <w:abstractNum w:abstractNumId="0">
     <w:nsid w:val="FE512C18"/>
     <w:multiLevelType w:val="singleLevel"/>
     <w:tmpl w:val="FE512C18"/>
-    <w:lvl w:ilvl="0" w:tentative="1">
+    <w:lvl w:ilvl="0" w:tentative="0">
       <w:start w:val="1"/>
       <w:numFmt w:val="upperLetter"/>
       <w:suff w:val="nothing"/>
@@ -3820,11 +4375,30 @@
       <w:lvlJc w:val="left"/>
     </w:lvl>
   </w:abstractNum>
+  <w:abstractNum w:abstractNumId="1">
+    <w:nsid w:val="5C29E338"/>
+    <w:multiLevelType w:val="singleLevel"/>
+    <w:tmpl w:val="5C29E338"/>
+    <w:lvl w:ilvl="0" w:tentative="0">
+      <w:start w:val="5"/>
+      <w:numFmt w:val="chineseCounting"/>
+      <w:lvlText w:val="%1."/>
+      <w:lvlJc w:val="left"/>
+      <w:pPr>
+        <w:tabs>
+          <w:tab w:val="left" w:pos="312"/>
+        </w:tabs>
+      </w:pPr>
+      <w:rPr>
+        <w:rFonts w:hint="eastAsia"/>
+      </w:rPr>
+    </w:lvl>
+  </w:abstractNum>
   <w:num w:numId="1">
-    <w:abstractNumId w:val="4266732568"/>
+    <w:abstractNumId w:val="0"/>
   </w:num>
   <w:num w:numId="2">
-    <w:abstractNumId w:val="2361300777"/>
+    <w:abstractNumId w:val="1"/>
   </w:num>
 </w:numbering>
 </file>
@@ -3835,11 +4409,10 @@
     <w:rPrDefault>
       <w:rPr>
         <w:rFonts w:ascii="Times New Roman" w:hAnsi="Times New Roman" w:eastAsia="宋体" w:cs="Times New Roman"/>
-        <w:lang w:val="en-US" w:eastAsia="zh-CN" w:bidi="ar-SA"/>
       </w:rPr>
     </w:rPrDefault>
   </w:docDefaults>
-  <w:latentStyles w:count="156" w:defQFormat="0" w:defUnhideWhenUsed="1" w:defSemiHidden="1" w:defUIPriority="99" w:defLockedState="0">
+  <w:latentStyles w:count="260" w:defQFormat="0" w:defUnhideWhenUsed="1" w:defSemiHidden="1" w:defUIPriority="99" w:defLockedState="0">
     <w:lsdException w:qFormat="1" w:unhideWhenUsed="0" w:uiPriority="0" w:semiHidden="0" w:name="Normal"/>
     <w:lsdException w:qFormat="1" w:unhideWhenUsed="0" w:uiPriority="0" w:semiHidden="0" w:name="heading 1"/>
     <w:lsdException w:qFormat="1" w:uiPriority="0" w:name="heading 2"/>
@@ -3943,8 +4516,151 @@
     <w:lsdException w:unhideWhenUsed="0" w:uiPriority="0" w:semiHidden="0" w:name="HTML Sample"/>
     <w:lsdException w:unhideWhenUsed="0" w:uiPriority="0" w:semiHidden="0" w:name="HTML Typewriter"/>
     <w:lsdException w:unhideWhenUsed="0" w:uiPriority="0" w:semiHidden="0" w:name="HTML Variable"/>
+    <w:lsdException w:uiPriority="99" w:name="Normal Table"/>
     <w:lsdException w:unhideWhenUsed="0" w:uiPriority="0" w:semiHidden="0" w:name="annotation subject"/>
+    <w:lsdException w:uiPriority="99" w:name="Table Simple 1"/>
+    <w:lsdException w:uiPriority="99" w:name="Table Simple 2"/>
+    <w:lsdException w:uiPriority="99" w:name="Table Simple 3"/>
+    <w:lsdException w:uiPriority="99" w:name="Table Classic 1"/>
+    <w:lsdException w:uiPriority="99" w:name="Table Classic 2"/>
+    <w:lsdException w:uiPriority="99" w:name="Table Classic 3"/>
+    <w:lsdException w:uiPriority="99" w:name="Table Classic 4"/>
+    <w:lsdException w:uiPriority="99" w:name="Table Colorful 1"/>
+    <w:lsdException w:uiPriority="99" w:name="Table Colorful 2"/>
+    <w:lsdException w:uiPriority="99" w:name="Table Colorful 3"/>
+    <w:lsdException w:uiPriority="99" w:name="Table Columns 1"/>
+    <w:lsdException w:uiPriority="99" w:name="Table Columns 2"/>
+    <w:lsdException w:uiPriority="99" w:name="Table Columns 3"/>
+    <w:lsdException w:uiPriority="99" w:name="Table Columns 4"/>
+    <w:lsdException w:uiPriority="99" w:name="Table Columns 5"/>
+    <w:lsdException w:uiPriority="99" w:name="Table Grid 1"/>
+    <w:lsdException w:uiPriority="99" w:name="Table Grid 2"/>
+    <w:lsdException w:uiPriority="99" w:name="Table Grid 3"/>
+    <w:lsdException w:uiPriority="99" w:name="Table Grid 4"/>
+    <w:lsdException w:uiPriority="99" w:name="Table Grid 5"/>
+    <w:lsdException w:uiPriority="99" w:name="Table Grid 6"/>
+    <w:lsdException w:uiPriority="99" w:name="Table Grid 7"/>
+    <w:lsdException w:uiPriority="99" w:name="Table Grid 8"/>
+    <w:lsdException w:uiPriority="99" w:name="Table List 1"/>
+    <w:lsdException w:uiPriority="99" w:name="Table List 2"/>
+    <w:lsdException w:uiPriority="99" w:name="Table List 3"/>
+    <w:lsdException w:uiPriority="99" w:name="Table List 4"/>
+    <w:lsdException w:uiPriority="99" w:name="Table List 5"/>
+    <w:lsdException w:uiPriority="99" w:name="Table List 6"/>
+    <w:lsdException w:uiPriority="99" w:name="Table List 7"/>
+    <w:lsdException w:uiPriority="99" w:name="Table List 8"/>
+    <w:lsdException w:uiPriority="99" w:name="Table 3D effects 1"/>
+    <w:lsdException w:uiPriority="99" w:name="Table 3D effects 2"/>
+    <w:lsdException w:uiPriority="99" w:name="Table 3D effects 3"/>
+    <w:lsdException w:uiPriority="99" w:name="Table Contemporary"/>
+    <w:lsdException w:uiPriority="99" w:name="Table Elegant"/>
+    <w:lsdException w:uiPriority="99" w:name="Table Professional"/>
+    <w:lsdException w:uiPriority="99" w:name="Table Subtle 1"/>
+    <w:lsdException w:uiPriority="99" w:name="Table Subtle 2"/>
+    <w:lsdException w:uiPriority="99" w:name="Table Web 1"/>
+    <w:lsdException w:uiPriority="99" w:name="Table Web 2"/>
+    <w:lsdException w:uiPriority="99" w:name="Table Web 3"/>
     <w:lsdException w:unhideWhenUsed="0" w:uiPriority="0" w:semiHidden="0" w:name="Balloon Text"/>
+    <w:lsdException w:uiPriority="99" w:name="Table Grid"/>
+    <w:lsdException w:uiPriority="99" w:name="Table Theme"/>
+    <w:lsdException w:unhideWhenUsed="0" w:uiPriority="60" w:semiHidden="0" w:name="Light Shading"/>
+    <w:lsdException w:unhideWhenUsed="0" w:uiPriority="61" w:semiHidden="0" w:name="Light List"/>
+    <w:lsdException w:unhideWhenUsed="0" w:uiPriority="62" w:semiHidden="0" w:name="Light Grid"/>
+    <w:lsdException w:unhideWhenUsed="0" w:uiPriority="63" w:semiHidden="0" w:name="Medium Shading 1"/>
+    <w:lsdException w:unhideWhenUsed="0" w:uiPriority="64" w:semiHidden="0" w:name="Medium Shading 2"/>
+    <w:lsdException w:unhideWhenUsed="0" w:uiPriority="65" w:semiHidden="0" w:name="Medium List 1"/>
+    <w:lsdException w:unhideWhenUsed="0" w:uiPriority="66" w:semiHidden="0" w:name="Medium List 2"/>
+    <w:lsdException w:unhideWhenUsed="0" w:uiPriority="67" w:semiHidden="0" w:name="Medium Grid 1"/>
+    <w:lsdException w:unhideWhenUsed="0" w:uiPriority="68" w:semiHidden="0" w:name="Medium Grid 2"/>
+    <w:lsdException w:unhideWhenUsed="0" w:uiPriority="69" w:semiHidden="0" w:name="Medium Grid 3"/>
+    <w:lsdException w:unhideWhenUsed="0" w:uiPriority="70" w:semiHidden="0" w:name="Dark List"/>
+    <w:lsdException w:unhideWhenUsed="0" w:uiPriority="71" w:semiHidden="0" w:name="Colorful Shading"/>
+    <w:lsdException w:unhideWhenUsed="0" w:uiPriority="72" w:semiHidden="0" w:name="Colorful List"/>
+    <w:lsdException w:unhideWhenUsed="0" w:uiPriority="73" w:semiHidden="0" w:name="Colorful Grid"/>
+    <w:lsdException w:unhideWhenUsed="0" w:uiPriority="60" w:semiHidden="0" w:name="Light Shading Accent 1"/>
+    <w:lsdException w:unhideWhenUsed="0" w:uiPriority="61" w:semiHidden="0" w:name="Light List Accent 1"/>
+    <w:lsdException w:unhideWhenUsed="0" w:uiPriority="62" w:semiHidden="0" w:name="Light Grid Accent 1"/>
+    <w:lsdException w:unhideWhenUsed="0" w:uiPriority="63" w:semiHidden="0" w:name="Medium Shading 1 Accent 1"/>
+    <w:lsdException w:unhideWhenUsed="0" w:uiPriority="64" w:semiHidden="0" w:name="Medium Shading 2 Accent 1"/>
+    <w:lsdException w:unhideWhenUsed="0" w:uiPriority="65" w:semiHidden="0" w:name="Medium List 1 Accent 1"/>
+    <w:lsdException w:unhideWhenUsed="0" w:uiPriority="66" w:semiHidden="0" w:name="Medium List 2 Accent 1"/>
+    <w:lsdException w:unhideWhenUsed="0" w:uiPriority="67" w:semiHidden="0" w:name="Medium Grid 1 Accent 1"/>
+    <w:lsdException w:unhideWhenUsed="0" w:uiPriority="68" w:semiHidden="0" w:name="Medium Grid 2 Accent 1"/>
+    <w:lsdException w:unhideWhenUsed="0" w:uiPriority="69" w:semiHidden="0" w:name="Medium Grid 3 Accent 1"/>
+    <w:lsdException w:unhideWhenUsed="0" w:uiPriority="70" w:semiHidden="0" w:name="Dark List Accent 1"/>
+    <w:lsdException w:unhideWhenUsed="0" w:uiPriority="71" w:semiHidden="0" w:name="Colorful Shading Accent 1"/>
+    <w:lsdException w:unhideWhenUsed="0" w:uiPriority="72" w:semiHidden="0" w:name="Colorful List Accent 1"/>
+    <w:lsdException w:unhideWhenUsed="0" w:uiPriority="73" w:semiHidden="0" w:name="Colorful Grid Accent 1"/>
+    <w:lsdException w:unhideWhenUsed="0" w:uiPriority="60" w:semiHidden="0" w:name="Light Shading Accent 2"/>
+    <w:lsdException w:unhideWhenUsed="0" w:uiPriority="61" w:semiHidden="0" w:name="Light List Accent 2"/>
+    <w:lsdException w:unhideWhenUsed="0" w:uiPriority="62" w:semiHidden="0" w:name="Light Grid Accent 2"/>
+    <w:lsdException w:unhideWhenUsed="0" w:uiPriority="63" w:semiHidden="0" w:name="Medium Shading 1 Accent 2"/>
+    <w:lsdException w:unhideWhenUsed="0" w:uiPriority="64" w:semiHidden="0" w:name="Medium Shading 2 Accent 2"/>
+    <w:lsdException w:unhideWhenUsed="0" w:uiPriority="65" w:semiHidden="0" w:name="Medium List 1 Accent 2"/>
+    <w:lsdException w:unhideWhenUsed="0" w:uiPriority="66" w:semiHidden="0" w:name="Medium List 2 Accent 2"/>
+    <w:lsdException w:unhideWhenUsed="0" w:uiPriority="67" w:semiHidden="0" w:name="Medium Grid 1 Accent 2"/>
+    <w:lsdException w:unhideWhenUsed="0" w:uiPriority="68" w:semiHidden="0" w:name="Medium Grid 2 Accent 2"/>
+    <w:lsdException w:unhideWhenUsed="0" w:uiPriority="69" w:semiHidden="0" w:name="Medium Grid 3 Accent 2"/>
+    <w:lsdException w:unhideWhenUsed="0" w:uiPriority="70" w:semiHidden="0" w:name="Dark List Accent 2"/>
+    <w:lsdException w:unhideWhenUsed="0" w:uiPriority="71" w:semiHidden="0" w:name="Colorful Shading Accent 2"/>
+    <w:lsdException w:unhideWhenUsed="0" w:uiPriority="72" w:semiHidden="0" w:name="Colorful List Accent 2"/>
+    <w:lsdException w:unhideWhenUsed="0" w:uiPriority="73" w:semiHidden="0" w:name="Colorful Grid Accent 2"/>
+    <w:lsdException w:unhideWhenUsed="0" w:uiPriority="60" w:semiHidden="0" w:name="Light Shading Accent 3"/>
+    <w:lsdException w:unhideWhenUsed="0" w:uiPriority="61" w:semiHidden="0" w:name="Light List Accent 3"/>
+    <w:lsdException w:unhideWhenUsed="0" w:uiPriority="62" w:semiHidden="0" w:name="Light Grid Accent 3"/>
+    <w:lsdException w:unhideWhenUsed="0" w:uiPriority="63" w:semiHidden="0" w:name="Medium Shading 1 Accent 3"/>
+    <w:lsdException w:unhideWhenUsed="0" w:uiPriority="64" w:semiHidden="0" w:name="Medium Shading 2 Accent 3"/>
+    <w:lsdException w:unhideWhenUsed="0" w:uiPriority="65" w:semiHidden="0" w:name="Medium List 1 Accent 3"/>
+    <w:lsdException w:unhideWhenUsed="0" w:uiPriority="66" w:semiHidden="0" w:name="Medium List 2 Accent 3"/>
+    <w:lsdException w:unhideWhenUsed="0" w:uiPriority="67" w:semiHidden="0" w:name="Medium Grid 1 Accent 3"/>
+    <w:lsdException w:unhideWhenUsed="0" w:uiPriority="68" w:semiHidden="0" w:name="Medium Grid 2 Accent 3"/>
+    <w:lsdException w:unhideWhenUsed="0" w:uiPriority="69" w:semiHidden="0" w:name="Medium Grid 3 Accent 3"/>
+    <w:lsdException w:unhideWhenUsed="0" w:uiPriority="70" w:semiHidden="0" w:name="Dark List Accent 3"/>
+    <w:lsdException w:unhideWhenUsed="0" w:uiPriority="71" w:semiHidden="0" w:name="Colorful Shading Accent 3"/>
+    <w:lsdException w:unhideWhenUsed="0" w:uiPriority="72" w:semiHidden="0" w:name="Colorful List Accent 3"/>
+    <w:lsdException w:unhideWhenUsed="0" w:uiPriority="73" w:semiHidden="0" w:name="Colorful Grid Accent 3"/>
+    <w:lsdException w:unhideWhenUsed="0" w:uiPriority="60" w:semiHidden="0" w:name="Light Shading Accent 4"/>
+    <w:lsdException w:unhideWhenUsed="0" w:uiPriority="61" w:semiHidden="0" w:name="Light List Accent 4"/>
+    <w:lsdException w:unhideWhenUsed="0" w:uiPriority="62" w:semiHidden="0" w:name="Light Grid Accent 4"/>
+    <w:lsdException w:unhideWhenUsed="0" w:uiPriority="63" w:semiHidden="0" w:name="Medium Shading 1 Accent 4"/>
+    <w:lsdException w:unhideWhenUsed="0" w:uiPriority="64" w:semiHidden="0" w:name="Medium Shading 2 Accent 4"/>
+    <w:lsdException w:unhideWhenUsed="0" w:uiPriority="65" w:semiHidden="0" w:name="Medium List 1 Accent 4"/>
+    <w:lsdException w:unhideWhenUsed="0" w:uiPriority="66" w:semiHidden="0" w:name="Medium List 2 Accent 4"/>
+    <w:lsdException w:unhideWhenUsed="0" w:uiPriority="67" w:semiHidden="0" w:name="Medium Grid 1 Accent 4"/>
+    <w:lsdException w:unhideWhenUsed="0" w:uiPriority="68" w:semiHidden="0" w:name="Medium Grid 2 Accent 4"/>
+    <w:lsdException w:unhideWhenUsed="0" w:uiPriority="69" w:semiHidden="0" w:name="Medium Grid 3 Accent 4"/>
+    <w:lsdException w:unhideWhenUsed="0" w:uiPriority="70" w:semiHidden="0" w:name="Dark List Accent 4"/>
+    <w:lsdException w:unhideWhenUsed="0" w:uiPriority="71" w:semiHidden="0" w:name="Colorful Shading Accent 4"/>
+    <w:lsdException w:unhideWhenUsed="0" w:uiPriority="72" w:semiHidden="0" w:name="Colorful List Accent 4"/>
+    <w:lsdException w:unhideWhenUsed="0" w:uiPriority="73" w:semiHidden="0" w:name="Colorful Grid Accent 4"/>
+    <w:lsdException w:unhideWhenUsed="0" w:uiPriority="60" w:semiHidden="0" w:name="Light Shading Accent 5"/>
+    <w:lsdException w:unhideWhenUsed="0" w:uiPriority="61" w:semiHidden="0" w:name="Light List Accent 5"/>
+    <w:lsdException w:unhideWhenUsed="0" w:uiPriority="62" w:semiHidden="0" w:name="Light Grid Accent 5"/>
+    <w:lsdException w:unhideWhenUsed="0" w:uiPriority="63" w:semiHidden="0" w:name="Medium Shading 1 Accent 5"/>
+    <w:lsdException w:unhideWhenUsed="0" w:uiPriority="64" w:semiHidden="0" w:name="Medium Shading 2 Accent 5"/>
+    <w:lsdException w:unhideWhenUsed="0" w:uiPriority="65" w:semiHidden="0" w:name="Medium List 1 Accent 5"/>
+    <w:lsdException w:unhideWhenUsed="0" w:uiPriority="66" w:semiHidden="0" w:name="Medium List 2 Accent 5"/>
+    <w:lsdException w:unhideWhenUsed="0" w:uiPriority="67" w:semiHidden="0" w:name="Medium Grid 1 Accent 5"/>
+    <w:lsdException w:unhideWhenUsed="0" w:uiPriority="68" w:semiHidden="0" w:name="Medium Grid 2 Accent 5"/>
+    <w:lsdException w:unhideWhenUsed="0" w:uiPriority="69" w:semiHidden="0" w:name="Medium Grid 3 Accent 5"/>
+    <w:lsdException w:unhideWhenUsed="0" w:uiPriority="70" w:semiHidden="0" w:name="Dark List Accent 5"/>
+    <w:lsdException w:unhideWhenUsed="0" w:uiPriority="71" w:semiHidden="0" w:name="Colorful Shading Accent 5"/>
+    <w:lsdException w:unhideWhenUsed="0" w:uiPriority="72" w:semiHidden="0" w:name="Colorful List Accent 5"/>
+    <w:lsdException w:unhideWhenUsed="0" w:uiPriority="73" w:semiHidden="0" w:name="Colorful Grid Accent 5"/>
+    <w:lsdException w:unhideWhenUsed="0" w:uiPriority="60" w:semiHidden="0" w:name="Light Shading Accent 6"/>
+    <w:lsdException w:unhideWhenUsed="0" w:uiPriority="61" w:semiHidden="0" w:name="Light List Accent 6"/>
+    <w:lsdException w:unhideWhenUsed="0" w:uiPriority="62" w:semiHidden="0" w:name="Light Grid Accent 6"/>
+    <w:lsdException w:unhideWhenUsed="0" w:uiPriority="63" w:semiHidden="0" w:name="Medium Shading 1 Accent 6"/>
+    <w:lsdException w:unhideWhenUsed="0" w:uiPriority="64" w:semiHidden="0" w:name="Medium Shading 2 Accent 6"/>
+    <w:lsdException w:unhideWhenUsed="0" w:uiPriority="65" w:semiHidden="0" w:name="Medium List 1 Accent 6"/>
+    <w:lsdException w:unhideWhenUsed="0" w:uiPriority="66" w:semiHidden="0" w:name="Medium List 2 Accent 6"/>
+    <w:lsdException w:unhideWhenUsed="0" w:uiPriority="67" w:semiHidden="0" w:name="Medium Grid 1 Accent 6"/>
+    <w:lsdException w:unhideWhenUsed="0" w:uiPriority="68" w:semiHidden="0" w:name="Medium Grid 2 Accent 6"/>
+    <w:lsdException w:unhideWhenUsed="0" w:uiPriority="69" w:semiHidden="0" w:name="Medium Grid 3 Accent 6"/>
+    <w:lsdException w:unhideWhenUsed="0" w:uiPriority="70" w:semiHidden="0" w:name="Dark List Accent 6"/>
+    <w:lsdException w:unhideWhenUsed="0" w:uiPriority="71" w:semiHidden="0" w:name="Colorful Shading Accent 6"/>
+    <w:lsdException w:unhideWhenUsed="0" w:uiPriority="72" w:semiHidden="0" w:name="Colorful List Accent 6"/>
+    <w:lsdException w:unhideWhenUsed="0" w:uiPriority="73" w:semiHidden="0" w:name="Colorful Grid Accent 6"/>
   </w:latentStyles>
   <w:style w:type="paragraph" w:default="1" w:styleId="1">
     <w:name w:val="Normal"/>
@@ -3966,7 +4682,7 @@
     <w:name w:val="heading 1"/>
     <w:basedOn w:val="1"/>
     <w:next w:val="1"/>
-    <w:link w:val="11"/>
+    <w:link w:val="12"/>
     <w:qFormat/>
     <w:uiPriority w:val="0"/>
     <w:pPr>
@@ -3985,7 +4701,7 @@
     <w:name w:val="heading 2"/>
     <w:basedOn w:val="1"/>
     <w:next w:val="1"/>
-    <w:link w:val="10"/>
+    <w:link w:val="11"/>
     <w:semiHidden/>
     <w:unhideWhenUsed/>
     <w:qFormat/>
@@ -4002,16 +4718,31 @@
       <w:sz w:val="32"/>
     </w:rPr>
   </w:style>
-  <w:style w:type="character" w:default="1" w:styleId="7">
+  <w:style w:type="character" w:default="1" w:styleId="8">
     <w:name w:val="Default Paragraph Font"/>
     <w:semiHidden/>
     <w:unhideWhenUsed/>
     <w:uiPriority w:val="1"/>
   </w:style>
+  <w:style w:type="table" w:default="1" w:styleId="7">
+    <w:name w:val="Normal Table"/>
+    <w:semiHidden/>
+    <w:unhideWhenUsed/>
+    <w:uiPriority w:val="99"/>
+    <w:tblPr>
+      <w:tblLayout w:type="fixed"/>
+      <w:tblCellMar>
+        <w:top w:w="0" w:type="dxa"/>
+        <w:left w:w="108" w:type="dxa"/>
+        <w:bottom w:w="0" w:type="dxa"/>
+        <w:right w:w="108" w:type="dxa"/>
+      </w:tblCellMar>
+    </w:tblPr>
+  </w:style>
   <w:style w:type="paragraph" w:styleId="4">
     <w:name w:val="Balloon Text"/>
     <w:basedOn w:val="1"/>
-    <w:link w:val="12"/>
+    <w:link w:val="13"/>
     <w:uiPriority w:val="0"/>
     <w:rPr>
       <w:sz w:val="18"/>
@@ -4059,25 +4790,28 @@
       <w:szCs w:val="20"/>
     </w:rPr>
   </w:style>
-  <w:style w:type="paragraph" w:customStyle="1" w:styleId="8">
+  <w:style w:type="paragraph" w:customStyle="1" w:styleId="9">
     <w:name w:val="WPSOffice手动目录 1"/>
     <w:qFormat/>
     <w:uiPriority w:val="0"/>
     <w:rPr>
-      <w:rFonts w:ascii="Calibri" w:hAnsi="Calibri"/>
+      <w:rFonts w:ascii="Calibri" w:hAnsi="Calibri" w:eastAsia="宋体" w:cs="Times New Roman"/>
+      <w:lang w:val="en-US" w:eastAsia="zh-CN" w:bidi="ar-SA"/>
     </w:rPr>
   </w:style>
-  <w:style w:type="paragraph" w:customStyle="1" w:styleId="9">
+  <w:style w:type="paragraph" w:customStyle="1" w:styleId="10">
     <w:name w:val="WPSOffice手动目录 2"/>
+    <w:qFormat/>
     <w:uiPriority w:val="0"/>
     <w:pPr>
       <w:ind w:left="200" w:leftChars="200"/>
     </w:pPr>
     <w:rPr>
-      <w:rFonts w:ascii="Calibri" w:hAnsi="Calibri"/>
+      <w:rFonts w:ascii="Calibri" w:hAnsi="Calibri" w:eastAsia="宋体" w:cs="Times New Roman"/>
+      <w:lang w:val="en-US" w:eastAsia="zh-CN" w:bidi="ar-SA"/>
     </w:rPr>
   </w:style>
-  <w:style w:type="character" w:customStyle="1" w:styleId="10">
+  <w:style w:type="character" w:customStyle="1" w:styleId="11">
     <w:name w:val="标题 2 Char"/>
     <w:link w:val="3"/>
     <w:qFormat/>
@@ -4088,7 +4822,7 @@
       <w:sz w:val="32"/>
     </w:rPr>
   </w:style>
-  <w:style w:type="character" w:customStyle="1" w:styleId="11">
+  <w:style w:type="character" w:customStyle="1" w:styleId="12">
     <w:name w:val="标题 1 Char"/>
     <w:link w:val="2"/>
     <w:uiPriority w:val="0"/>
@@ -4098,9 +4832,9 @@
       <w:sz w:val="44"/>
     </w:rPr>
   </w:style>
-  <w:style w:type="character" w:customStyle="1" w:styleId="12">
+  <w:style w:type="character" w:customStyle="1" w:styleId="13">
     <w:name w:val="批注框文本 Char"/>
-    <w:basedOn w:val="7"/>
+    <w:basedOn w:val="8"/>
     <w:link w:val="4"/>
     <w:uiPriority w:val="0"/>
     <w:rPr>
@@ -4159,71 +4893,71 @@
         <a:latin typeface="Cambria"/>
         <a:ea typeface=""/>
         <a:cs typeface=""/>
-        <a:font script="Arab" typeface="Times New Roman"/>
-        <a:font script="Beng" typeface="Vrinda"/>
-        <a:font script="Cans" typeface="Euphemia"/>
-        <a:font script="Cher" typeface="Plantagenet Cherokee"/>
-        <a:font script="Deva" typeface="Mangal"/>
-        <a:font script="Ethi" typeface="Nyala"/>
-        <a:font script="Geor" typeface="Sylfaen"/>
-        <a:font script="Gujr" typeface="Shruti"/>
-        <a:font script="Guru" typeface="Raavi"/>
+        <a:font script="Jpan" typeface="ＭＳ Ｐゴシック"/>
         <a:font script="Hang" typeface="맑은 고딕"/>
         <a:font script="Hans" typeface="宋体"/>
         <a:font script="Hant" typeface="新細明體"/>
+        <a:font script="Arab" typeface="Times New Roman"/>
         <a:font script="Hebr" typeface="Times New Roman"/>
-        <a:font script="Jpan" typeface="ＭＳ Ｐゴシック"/>
+        <a:font script="Thai" typeface="Tahoma"/>
+        <a:font script="Ethi" typeface="Nyala"/>
+        <a:font script="Beng" typeface="Vrinda"/>
+        <a:font script="Gujr" typeface="Shruti"/>
         <a:font script="Khmr" typeface="MoolBoran"/>
         <a:font script="Knda" typeface="Tunga"/>
+        <a:font script="Guru" typeface="Raavi"/>
+        <a:font script="Cans" typeface="Euphemia"/>
+        <a:font script="Cher" typeface="Plantagenet Cherokee"/>
+        <a:font script="Yiii" typeface="Microsoft Yi Baiti"/>
+        <a:font script="Tibt" typeface="Microsoft Himalaya"/>
+        <a:font script="Thaa" typeface="MV Boli"/>
+        <a:font script="Deva" typeface="Mangal"/>
+        <a:font script="Telu" typeface="Gautami"/>
+        <a:font script="Taml" typeface="Latha"/>
+        <a:font script="Syrc" typeface="Estrangelo Edessa"/>
+        <a:font script="Orya" typeface="Kalinga"/>
+        <a:font script="Mlym" typeface="Kartika"/>
         <a:font script="Laoo" typeface="DokChampa"/>
-        <a:font script="Mlym" typeface="Kartika"/>
+        <a:font script="Sinh" typeface="Iskoola Pota"/>
         <a:font script="Mong" typeface="Mongolian Baiti"/>
-        <a:font script="Orya" typeface="Kalinga"/>
-        <a:font script="Sinh" typeface="Iskoola Pota"/>
-        <a:font script="Syrc" typeface="Estrangelo Edessa"/>
-        <a:font script="Taml" typeface="Latha"/>
-        <a:font script="Telu" typeface="Gautami"/>
-        <a:font script="Thaa" typeface="MV Boli"/>
-        <a:font script="Thai" typeface="Tahoma"/>
-        <a:font script="Tibt" typeface="Microsoft Himalaya"/>
+        <a:font script="Viet" typeface="Times New Roman"/>
         <a:font script="Uigh" typeface="Microsoft Uighur"/>
-        <a:font script="Viet" typeface="Times New Roman"/>
-        <a:font script="Yiii" typeface="Microsoft Yi Baiti"/>
+        <a:font script="Geor" typeface="Sylfaen"/>
       </a:majorFont>
       <a:minorFont>
         <a:latin typeface="Calibri"/>
         <a:ea typeface=""/>
         <a:cs typeface=""/>
-        <a:font script="Arab" typeface="Arial"/>
-        <a:font script="Beng" typeface="Vrinda"/>
-        <a:font script="Cans" typeface="Euphemia"/>
-        <a:font script="Cher" typeface="Plantagenet Cherokee"/>
-        <a:font script="Deva" typeface="Mangal"/>
-        <a:font script="Ethi" typeface="Nyala"/>
-        <a:font script="Geor" typeface="Sylfaen"/>
-        <a:font script="Gujr" typeface="Shruti"/>
-        <a:font script="Guru" typeface="Raavi"/>
+        <a:font script="Jpan" typeface="ＭＳ Ｐゴシック"/>
         <a:font script="Hang" typeface="맑은 고딕"/>
         <a:font script="Hans" typeface="宋体"/>
         <a:font script="Hant" typeface="新細明體"/>
+        <a:font script="Arab" typeface="Arial"/>
         <a:font script="Hebr" typeface="Arial"/>
-        <a:font script="Jpan" typeface="ＭＳ Ｐゴシック"/>
+        <a:font script="Thai" typeface="Tahoma"/>
+        <a:font script="Ethi" typeface="Nyala"/>
+        <a:font script="Beng" typeface="Vrinda"/>
+        <a:font script="Gujr" typeface="Shruti"/>
         <a:font script="Khmr" typeface="DaunPenh"/>
         <a:font script="Knda" typeface="Tunga"/>
+        <a:font script="Guru" typeface="Raavi"/>
+        <a:font script="Cans" typeface="Euphemia"/>
+        <a:font script="Cher" typeface="Plantagenet Cherokee"/>
+        <a:font script="Yiii" typeface="Microsoft Yi Baiti"/>
+        <a:font script="Tibt" typeface="Microsoft Himalaya"/>
+        <a:font script="Thaa" typeface="MV Boli"/>
+        <a:font script="Deva" typeface="Mangal"/>
+        <a:font script="Telu" typeface="Gautami"/>
+        <a:font script="Taml" typeface="Latha"/>
+        <a:font script="Syrc" typeface="Estrangelo Edessa"/>
+        <a:font script="Orya" typeface="Kalinga"/>
+        <a:font script="Mlym" typeface="Kartika"/>
         <a:font script="Laoo" typeface="DokChampa"/>
-        <a:font script="Mlym" typeface="Kartika"/>
+        <a:font script="Sinh" typeface="Iskoola Pota"/>
         <a:font script="Mong" typeface="Mongolian Baiti"/>
-        <a:font script="Orya" typeface="Kalinga"/>
-        <a:font script="Sinh" typeface="Iskoola Pota"/>
-        <a:font script="Syrc" typeface="Estrangelo Edessa"/>
-        <a:font script="Taml" typeface="Latha"/>
-        <a:font script="Telu" typeface="Gautami"/>
-        <a:font script="Thaa" typeface="MV Boli"/>
-        <a:font script="Thai" typeface="Tahoma"/>
-        <a:font script="Tibt" typeface="Microsoft Himalaya"/>
+        <a:font script="Viet" typeface="Arial"/>
         <a:font script="Uigh" typeface="Microsoft Uighur"/>
-        <a:font script="Viet" typeface="Arial"/>
-        <a:font script="Yiii" typeface="Microsoft Yi Baiti"/>
+        <a:font script="Geor" typeface="Sylfaen"/>
       </a:minorFont>
     </a:fontScheme>
     <a:fmtScheme name="Office">
@@ -4394,7 +5128,6 @@
     </a:fmtScheme>
   </a:themeElements>
   <a:objectDefaults/>
-  <a:extraClrSchemeLst/>
 </a:theme>
 </file>
 
@@ -4406,10 +5139,26 @@
     <customSectPr/>
   </customSectProps>
   <customShpExts>
+    <customShpInfo spid="_x0000_s1026"/>
+    <customShpInfo spid="_x0000_s1027"/>
+    <customShpInfo spid="_x0000_s1028"/>
+    <customShpInfo spid="_x0000_s1034"/>
+    <customShpInfo spid="_x0000_s1035"/>
+    <customShpInfo spid="_x0000_s1036"/>
+    <customShpInfo spid="_x0000_s1037"/>
+    <customShpInfo spid="_x0000_s1038"/>
+    <customShpInfo spid="_x0000_s1039"/>
+    <customShpInfo spid="_x0000_s1040"/>
+    <customShpInfo spid="_x0000_s1042"/>
+    <customShpInfo spid="_x0000_s1043"/>
+    <customShpInfo spid="_x0000_s1044"/>
+    <customShpInfo spid="_x0000_s1045"/>
+    <customShpInfo spid="_x0000_s1047"/>
     <customShpInfo spid="_x0000_s1048" textRotate="1"/>
     <customShpInfo spid="_x0000_s1049" textRotate="1"/>
     <customShpInfo spid="_x0000_s1050" textRotate="1"/>
     <customShpInfo spid="_x0000_s1051" textRotate="1"/>
+    <customShpInfo spid="_x0000_s1046"/>
     <customShpInfo spid="_x0000_s1052" textRotate="1"/>
     <customShpInfo spid="_x0000_s1053" textRotate="1"/>
     <customShpInfo spid="_x0000_s1054" textRotate="1"/>
@@ -4417,6 +5166,8 @@
     <customShpInfo spid="_x0000_s1056" textRotate="1"/>
     <customShpInfo spid="_x0000_s1057" textRotate="1"/>
     <customShpInfo spid="_x0000_s1058" textRotate="1"/>
+    <customShpInfo spid="_x0000_s1041"/>
+    <customShpInfo spid="_x0000_s1033"/>
     <customShpInfo spid="_x0000_s1059" textRotate="1"/>
     <customShpInfo spid="_x0000_s1060" textRotate="1"/>
     <customShpInfo spid="_x0000_s1061" textRotate="1"/>
@@ -4426,6 +5177,15 @@
     <customShpInfo spid="_x0000_s1065" textRotate="1"/>
     <customShpInfo spid="_x0000_s1066" textRotate="1"/>
     <customShpInfo spid="_x0000_s1067" textRotate="1"/>
+    <customShpInfo spid="_x0000_s1068"/>
+    <customShpInfo spid="_x0000_s1069"/>
+    <customShpInfo spid="_x0000_s1070"/>
+    <customShpInfo spid="_x0000_s1071"/>
+    <customShpInfo spid="_x0000_s1072"/>
+    <customShpInfo spid="_x0000_s1073"/>
+    <customShpInfo spid="_x0000_s1074"/>
+    <customShpInfo spid="_x0000_s1075"/>
+    <customShpInfo spid="_x0000_s1076"/>
   </customShpExts>
 </s:customData>
 </file>
